--- a/backend/documents/reports/temp_report_myp.docx
+++ b/backend/documents/reports/temp_report_myp.docx
@@ -21,15 +21,8 @@
     <w:p>
       <w:pPr>
         <w:jc w:val="center"/>
-        <w:rPr>
-          <w:lang w:val="en-US"/>
-        </w:rPr>
       </w:pPr>
-      <w:proofErr w:type="gramStart"/>
-      <w:r>
-        <w:rPr>
-          <w:lang w:val="en-US"/>
-        </w:rPr>
+      <w:r>
         <w:t xml:space="preserve">{{ </w:t>
       </w:r>
       <w:r>
@@ -39,9 +32,6 @@
         <w:t>report</w:t>
       </w:r>
       <w:r>
-        <w:rPr>
-          <w:lang w:val="en-US"/>
-        </w:rPr>
         <w:t>_</w:t>
       </w:r>
       <w:r>
@@ -51,9 +41,6 @@
         <w:t>period</w:t>
       </w:r>
       <w:r>
-        <w:rPr>
-          <w:lang w:val="en-US"/>
-        </w:rPr>
         <w:t>.</w:t>
       </w:r>
       <w:r>
@@ -62,11 +49,7 @@
         </w:rPr>
         <w:t>name</w:t>
       </w:r>
-      <w:proofErr w:type="gramEnd"/>
-      <w:r>
-        <w:rPr>
-          <w:lang w:val="en-US"/>
-        </w:rPr>
+      <w:r>
         <w:t xml:space="preserve"> }}</w:t>
       </w:r>
     </w:p>
@@ -77,7 +60,6 @@
           <w:lang w:val="en-US"/>
         </w:rPr>
       </w:pPr>
-      <w:proofErr w:type="gramStart"/>
       <w:r>
         <w:rPr>
           <w:lang w:val="en-US"/>
@@ -90,21 +72,12 @@
         </w:rPr>
         <w:t xml:space="preserve"> </w:t>
       </w:r>
-      <w:proofErr w:type="spellStart"/>
-      <w:r>
-        <w:rPr>
-          <w:lang w:val="en-US"/>
-        </w:rPr>
-        <w:t>report</w:t>
-      </w:r>
-      <w:proofErr w:type="gramEnd"/>
-      <w:r>
-        <w:rPr>
-          <w:lang w:val="en-US"/>
-        </w:rPr>
-        <w:t>_period.year</w:t>
-      </w:r>
-      <w:proofErr w:type="spellEnd"/>
+      <w:r>
+        <w:rPr>
+          <w:lang w:val="en-US"/>
+        </w:rPr>
+        <w:t>report_period.year</w:t>
+      </w:r>
       <w:r>
         <w:rPr>
           <w:lang w:val="en-US"/>
@@ -150,59 +123,13 @@
         </w:rPr>
         <w:t xml:space="preserve">: </w:t>
       </w:r>
-      <w:proofErr w:type="gramStart"/>
       <w:r>
         <w:rPr>
           <w:b/>
           <w:bCs/>
           <w:lang w:val="en-US"/>
         </w:rPr>
-        <w:t xml:space="preserve">{{ </w:t>
-      </w:r>
-      <w:proofErr w:type="spellStart"/>
-      <w:r>
-        <w:rPr>
-          <w:b/>
-          <w:bCs/>
-          <w:lang w:val="en-US"/>
-        </w:rPr>
-        <w:t>report</w:t>
-      </w:r>
-      <w:proofErr w:type="gramEnd"/>
-      <w:r>
-        <w:rPr>
-          <w:b/>
-          <w:bCs/>
-          <w:lang w:val="en-US"/>
-        </w:rPr>
-        <w:t>_mentor.created_at.strftime</w:t>
-      </w:r>
-      <w:proofErr w:type="spellEnd"/>
-      <w:r>
-        <w:rPr>
-          <w:b/>
-          <w:bCs/>
-          <w:lang w:val="en-US"/>
-        </w:rPr>
-        <w:t>("%</w:t>
-      </w:r>
-      <w:proofErr w:type="spellStart"/>
-      <w:r>
-        <w:rPr>
-          <w:b/>
-          <w:bCs/>
-          <w:lang w:val="en-US"/>
-        </w:rPr>
-        <w:t>d.%m.%Y</w:t>
-      </w:r>
-      <w:proofErr w:type="spellEnd"/>
-      <w:r>
-        <w:rPr>
-          <w:b/>
-          <w:bCs/>
-          <w:lang w:val="en-US"/>
-        </w:rPr>
-        <w:t>") }}</w:t>
+        <w:t>{{ report_mentor.created_at.strftime("%d.%m.%Y") }}</w:t>
       </w:r>
     </w:p>
     <w:p>
@@ -228,19 +155,9 @@
             <w:tcW w:w="2122" w:type="dxa"/>
           </w:tcPr>
           <w:p>
-            <w:proofErr w:type="spellStart"/>
-            <w:r>
-              <w:t>Student</w:t>
-            </w:r>
-            <w:proofErr w:type="spellEnd"/>
-            <w:r>
-              <w:t xml:space="preserve"> </w:t>
-            </w:r>
-            <w:proofErr w:type="spellStart"/>
-            <w:r>
-              <w:t>name</w:t>
-            </w:r>
-            <w:proofErr w:type="spellEnd"/>
+            <w:r>
+              <w:t>Student name</w:t>
+            </w:r>
           </w:p>
         </w:tc>
         <w:tc>
@@ -253,33 +170,11 @@
                 <w:lang w:val="en-US"/>
               </w:rPr>
             </w:pPr>
-            <w:proofErr w:type="gramStart"/>
-            <w:r>
-              <w:rPr>
-                <w:lang w:val="en-US"/>
-              </w:rPr>
-              <w:t xml:space="preserve">{{ </w:t>
-            </w:r>
-            <w:proofErr w:type="spellStart"/>
-            <w:r>
-              <w:rPr>
-                <w:lang w:val="en-US"/>
-              </w:rPr>
-              <w:t>report</w:t>
-            </w:r>
-            <w:proofErr w:type="gramEnd"/>
-            <w:r>
-              <w:rPr>
-                <w:lang w:val="en-US"/>
-              </w:rPr>
-              <w:t>_mentor.student</w:t>
-            </w:r>
-            <w:proofErr w:type="spellEnd"/>
-            <w:r>
-              <w:rPr>
-                <w:lang w:val="en-US"/>
-              </w:rPr>
-              <w:t xml:space="preserve"> }}</w:t>
+            <w:r>
+              <w:rPr>
+                <w:lang w:val="en-US"/>
+              </w:rPr>
+              <w:t>{{ report_mentor.student }}</w:t>
             </w:r>
           </w:p>
         </w:tc>
@@ -313,33 +208,11 @@
                 <w:lang w:val="en-US"/>
               </w:rPr>
             </w:pPr>
-            <w:proofErr w:type="gramStart"/>
-            <w:r>
-              <w:rPr>
-                <w:lang w:val="en-US"/>
-              </w:rPr>
-              <w:t xml:space="preserve">{{ </w:t>
-            </w:r>
-            <w:proofErr w:type="spellStart"/>
-            <w:r>
-              <w:rPr>
-                <w:lang w:val="en-US"/>
-              </w:rPr>
-              <w:t>report</w:t>
-            </w:r>
-            <w:proofErr w:type="gramEnd"/>
-            <w:r>
-              <w:rPr>
-                <w:lang w:val="en-US"/>
-              </w:rPr>
-              <w:t>_mentor.group</w:t>
-            </w:r>
-            <w:proofErr w:type="spellEnd"/>
-            <w:r>
-              <w:rPr>
-                <w:lang w:val="en-US"/>
-              </w:rPr>
-              <w:t xml:space="preserve"> }}</w:t>
+            <w:r>
+              <w:rPr>
+                <w:lang w:val="en-US"/>
+              </w:rPr>
+              <w:t>{{ report_mentor.group }}</w:t>
             </w:r>
           </w:p>
         </w:tc>
@@ -373,19 +246,11 @@
                 <w:lang w:val="en-US"/>
               </w:rPr>
             </w:pPr>
-            <w:proofErr w:type="gramStart"/>
-            <w:r>
-              <w:rPr>
-                <w:lang w:val="en-US"/>
-              </w:rPr>
-              <w:t xml:space="preserve">{{ </w:t>
-            </w:r>
-            <w:proofErr w:type="spellStart"/>
-            <w:r>
-              <w:rPr>
-                <w:lang w:val="en-US"/>
-              </w:rPr>
-              <w:t>report_mentor.</w:t>
+            <w:r>
+              <w:rPr>
+                <w:lang w:val="en-US"/>
+              </w:rPr>
+              <w:t>{{ report_mentor.</w:t>
             </w:r>
             <w:r>
               <w:rPr>
@@ -397,21 +262,7 @@
               <w:rPr>
                 <w:lang w:val="en-US"/>
               </w:rPr>
-              <w:t>.get</w:t>
-            </w:r>
-            <w:proofErr w:type="gramEnd"/>
-            <w:r>
-              <w:rPr>
-                <w:lang w:val="en-US"/>
-              </w:rPr>
-              <w:t>_full_name</w:t>
-            </w:r>
-            <w:proofErr w:type="spellEnd"/>
-            <w:r>
-              <w:rPr>
-                <w:lang w:val="en-US"/>
-              </w:rPr>
-              <w:t>()</w:t>
+              <w:t>.get_full_name()</w:t>
             </w:r>
             <w:r>
               <w:rPr>
@@ -457,27 +308,11 @@
         </w:rPr>
         <w:t xml:space="preserve">{% if </w:t>
       </w:r>
-      <w:proofErr w:type="spellStart"/>
-      <w:r>
-        <w:rPr>
-          <w:lang w:val="en-US"/>
-        </w:rPr>
-        <w:t>report_</w:t>
-      </w:r>
-      <w:proofErr w:type="gramStart"/>
-      <w:r>
-        <w:rPr>
-          <w:lang w:val="en-US"/>
-        </w:rPr>
-        <w:t>mentor.comment</w:t>
-      </w:r>
-      <w:proofErr w:type="spellEnd"/>
-      <w:proofErr w:type="gramEnd"/>
-      <w:r>
-        <w:rPr>
-          <w:lang w:val="en-US"/>
-        </w:rPr>
-        <w:t xml:space="preserve"> </w:t>
+      <w:r>
+        <w:rPr>
+          <w:lang w:val="en-US"/>
+        </w:rPr>
+        <w:t xml:space="preserve">report_mentor.comment </w:t>
       </w:r>
       <w:r>
         <w:rPr>
@@ -492,43 +327,23 @@
           <w:lang w:val="en-US"/>
         </w:rPr>
       </w:pPr>
-      <w:proofErr w:type="gramStart"/>
-      <w:r>
-        <w:rPr>
-          <w:lang w:val="en-US"/>
-        </w:rPr>
-        <w:t xml:space="preserve">{{ </w:t>
-      </w:r>
-      <w:proofErr w:type="spellStart"/>
-      <w:r>
-        <w:rPr>
-          <w:lang w:val="en-US"/>
-        </w:rPr>
-        <w:t>report</w:t>
-      </w:r>
-      <w:proofErr w:type="gramEnd"/>
-      <w:r>
-        <w:rPr>
-          <w:lang w:val="en-US"/>
-        </w:rPr>
-        <w:t>_mentor.</w:t>
-      </w:r>
-      <w:r>
-        <w:rPr>
-          <w:lang w:val="en-US"/>
-        </w:rPr>
-        <w:t>comment</w:t>
-      </w:r>
-      <w:proofErr w:type="spellEnd"/>
-      <w:r>
-        <w:rPr>
-          <w:lang w:val="en-US"/>
-        </w:rPr>
-        <w:t xml:space="preserve"> }}</w:t>
+      <w:r>
+        <w:rPr>
+          <w:lang w:val="en-US"/>
+        </w:rPr>
+        <w:t>{{ report_mentor.comment }}</w:t>
       </w:r>
     </w:p>
     <w:p>
-      <w:r>
+      <w:pPr>
+        <w:rPr>
+          <w:lang w:val="en-US"/>
+        </w:rPr>
+      </w:pPr>
+      <w:r>
+        <w:rPr>
+          <w:lang w:val="en-US"/>
+        </w:rPr>
         <w:t xml:space="preserve">{% </w:t>
       </w:r>
       <w:r>
@@ -538,23 +353,34 @@
         <w:t>else</w:t>
       </w:r>
       <w:r>
+        <w:rPr>
+          <w:lang w:val="en-US"/>
+        </w:rPr>
+        <w:t xml:space="preserve"> %}</w:t>
+      </w:r>
+    </w:p>
+    <w:p>
+      <w:pPr>
+        <w:rPr>
+          <w:lang w:val="en-US"/>
+        </w:rPr>
+      </w:pPr>
+      <w:r>
+        <w:t>Нет</w:t>
+      </w:r>
+      <w:r>
+        <w:rPr>
+          <w:lang w:val="en-US"/>
+        </w:rPr>
         <w:t xml:space="preserve"> </w:t>
       </w:r>
-      <w:proofErr w:type="gramStart"/>
-      <w:r>
-        <w:t>%}</w:t>
-      </w:r>
-      <w:r>
-        <w:t>Нет</w:t>
-      </w:r>
-      <w:proofErr w:type="gramEnd"/>
-      <w:r>
-        <w:t xml:space="preserve"> </w:t>
-      </w:r>
       <w:r>
         <w:t>информации</w:t>
       </w:r>
       <w:r>
+        <w:rPr>
+          <w:lang w:val="en-US"/>
+        </w:rPr>
         <w:t xml:space="preserve">{% </w:t>
       </w:r>
       <w:r>
@@ -564,10 +390,19 @@
         <w:t>endif</w:t>
       </w:r>
       <w:r>
+        <w:rPr>
+          <w:lang w:val="en-US"/>
+        </w:rPr>
         <w:t xml:space="preserve"> %}</w:t>
       </w:r>
     </w:p>
-    <w:p/>
+    <w:p>
+      <w:pPr>
+        <w:rPr>
+          <w:lang w:val="en-US"/>
+        </w:rPr>
+      </w:pPr>
+    </w:p>
     <w:p>
       <w:pPr>
         <w:jc w:val="center"/>
@@ -592,7 +427,6 @@
         </w:rPr>
         <w:t xml:space="preserve">{% if </w:t>
       </w:r>
-      <w:proofErr w:type="spellStart"/>
       <w:r>
         <w:rPr>
           <w:lang w:val="en-US"/>
@@ -611,14 +445,12 @@
         </w:rPr>
         <w:t>extras</w:t>
       </w:r>
-      <w:proofErr w:type="spellEnd"/>
       <w:r>
         <w:rPr>
           <w:lang w:val="en-US"/>
         </w:rPr>
         <w:t xml:space="preserve"> </w:t>
       </w:r>
-      <w:proofErr w:type="gramStart"/>
       <w:r>
         <w:rPr>
           <w:lang w:val="en-US"/>
@@ -629,14 +461,7 @@
         <w:rPr>
           <w:lang w:val="en-US"/>
         </w:rPr>
-        <w:t>{</w:t>
-      </w:r>
-      <w:proofErr w:type="gramEnd"/>
-      <w:r>
-        <w:rPr>
-          <w:lang w:val="en-US"/>
-        </w:rPr>
-        <w:t xml:space="preserve">% </w:t>
+        <w:t xml:space="preserve">{% </w:t>
       </w:r>
       <w:r>
         <w:rPr>
@@ -674,7 +499,6 @@
         </w:rPr>
         <w:t xml:space="preserve"> </w:t>
       </w:r>
-      <w:proofErr w:type="spellStart"/>
       <w:r>
         <w:rPr>
           <w:lang w:val="en-US"/>
@@ -693,7 +517,6 @@
         </w:rPr>
         <w:t>extras</w:t>
       </w:r>
-      <w:proofErr w:type="spellEnd"/>
       <w:r>
         <w:rPr>
           <w:lang w:val="en-US"/>
@@ -707,23 +530,21 @@
           <w:lang w:val="en-US"/>
         </w:rPr>
       </w:pPr>
-      <w:proofErr w:type="gramStart"/>
       <w:r>
         <w:rPr>
           <w:b/>
           <w:bCs/>
           <w:lang w:val="en-US"/>
         </w:rPr>
-        <w:t xml:space="preserve">{{ </w:t>
-      </w:r>
-      <w:proofErr w:type="spellStart"/>
+        <w:t>{{ report.author.</w:t>
+      </w:r>
       <w:r>
         <w:rPr>
           <w:b/>
           <w:bCs/>
           <w:lang w:val="en-US"/>
         </w:rPr>
-        <w:t>report.author.</w:t>
+        <w:t>get_</w:t>
       </w:r>
       <w:r>
         <w:rPr>
@@ -731,16 +552,15 @@
           <w:bCs/>
           <w:lang w:val="en-US"/>
         </w:rPr>
-        <w:t>get</w:t>
-      </w:r>
-      <w:proofErr w:type="gramEnd"/>
+        <w:t>short_name</w:t>
+      </w:r>
       <w:r>
         <w:rPr>
           <w:b/>
           <w:bCs/>
           <w:lang w:val="en-US"/>
         </w:rPr>
-        <w:t>_</w:t>
+        <w:t>()</w:t>
       </w:r>
       <w:r>
         <w:rPr>
@@ -748,23 +568,6 @@
           <w:bCs/>
           <w:lang w:val="en-US"/>
         </w:rPr>
-        <w:t>short_name</w:t>
-      </w:r>
-      <w:proofErr w:type="spellEnd"/>
-      <w:r>
-        <w:rPr>
-          <w:b/>
-          <w:bCs/>
-          <w:lang w:val="en-US"/>
-        </w:rPr>
-        <w:t>()</w:t>
-      </w:r>
-      <w:r>
-        <w:rPr>
-          <w:b/>
-          <w:bCs/>
-          <w:lang w:val="en-US"/>
-        </w:rPr>
         <w:t xml:space="preserve"> }}</w:t>
       </w:r>
       <w:r>
@@ -777,14 +580,7 @@
         <w:rPr>
           <w:lang w:val="en-US"/>
         </w:rPr>
-        <w:t xml:space="preserve">{{ </w:t>
-      </w:r>
-      <w:proofErr w:type="spellStart"/>
-      <w:r>
-        <w:rPr>
-          <w:lang w:val="en-US"/>
-        </w:rPr>
-        <w:t>report</w:t>
+        <w:t>{{ report</w:t>
       </w:r>
       <w:r>
         <w:rPr>
@@ -792,7 +588,6 @@
         </w:rPr>
         <w:t>.role</w:t>
       </w:r>
-      <w:proofErr w:type="spellEnd"/>
       <w:r>
         <w:rPr>
           <w:lang w:val="en-US"/>
@@ -830,8 +625,6 @@
         </w:rPr>
         <w:t xml:space="preserve"> </w:t>
       </w:r>
-      <w:proofErr w:type="spellStart"/>
-      <w:proofErr w:type="gramStart"/>
       <w:r>
         <w:rPr>
           <w:lang w:val="en-US"/>
@@ -842,16 +635,8 @@
         <w:rPr>
           <w:lang w:val="en-US"/>
         </w:rPr>
-        <w:t>criterion</w:t>
-      </w:r>
-      <w:proofErr w:type="gramEnd"/>
-      <w:r>
-        <w:rPr>
-          <w:lang w:val="en-US"/>
-        </w:rPr>
-        <w:t>_achievements</w:t>
-      </w:r>
-      <w:proofErr w:type="spellEnd"/>
+        <w:t>criterion_achievements</w:t>
+      </w:r>
       <w:r>
         <w:rPr>
           <w:lang w:val="en-US"/>
@@ -990,8 +775,6 @@
               </w:rPr>
               <w:t xml:space="preserve"> </w:t>
             </w:r>
-            <w:proofErr w:type="spellStart"/>
-            <w:proofErr w:type="gramStart"/>
             <w:r>
               <w:rPr>
                 <w:lang w:val="en-US"/>
@@ -1008,21 +791,7 @@
               <w:rPr>
                 <w:lang w:val="en-US"/>
               </w:rPr>
-              <w:t>.all</w:t>
-            </w:r>
-            <w:proofErr w:type="spellEnd"/>
-            <w:r>
-              <w:rPr>
-                <w:lang w:val="en-US"/>
-              </w:rPr>
-              <w:t>(</w:t>
-            </w:r>
-            <w:proofErr w:type="gramEnd"/>
-            <w:r>
-              <w:rPr>
-                <w:lang w:val="en-US"/>
-              </w:rPr>
-              <w:t xml:space="preserve">) </w:t>
+              <w:t xml:space="preserve">.all() </w:t>
             </w:r>
             <w:r>
               <w:rPr>
@@ -1044,7 +813,6 @@
                 <w:lang w:val="en-US"/>
               </w:rPr>
             </w:pPr>
-            <w:proofErr w:type="gramStart"/>
             <w:r>
               <w:rPr>
                 <w:lang w:val="en-US"/>
@@ -1069,7 +837,6 @@
               </w:rPr>
               <w:t>name</w:t>
             </w:r>
-            <w:proofErr w:type="gramEnd"/>
             <w:r>
               <w:rPr>
                 <w:lang w:val="en-US"/>
@@ -1092,23 +859,13 @@
                 <w:lang w:val="en-US"/>
               </w:rPr>
             </w:pPr>
-            <w:proofErr w:type="gramStart"/>
-            <w:r>
-              <w:rPr>
-                <w:b/>
-                <w:bCs/>
-                <w:lang w:val="en-US"/>
-              </w:rPr>
-              <w:t>{{ achieve.achievement.name</w:t>
-            </w:r>
-            <w:proofErr w:type="gramEnd"/>
-            <w:r>
-              <w:rPr>
-                <w:b/>
-                <w:bCs/>
-                <w:lang w:val="en-US"/>
-              </w:rPr>
-              <w:t xml:space="preserve"> }}</w:t>
+            <w:r>
+              <w:rPr>
+                <w:b/>
+                <w:bCs/>
+                <w:lang w:val="en-US"/>
+              </w:rPr>
+              <w:t>{{ achieve.achievement.name }}</w:t>
             </w:r>
           </w:p>
         </w:tc>
@@ -1129,15 +886,7 @@
               <w:rPr>
                 <w:lang w:val="en-US"/>
               </w:rPr>
-              <w:t xml:space="preserve">{%tr if </w:t>
-            </w:r>
-            <w:proofErr w:type="spellStart"/>
-            <w:proofErr w:type="gramStart"/>
-            <w:r>
-              <w:rPr>
-                <w:lang w:val="en-US"/>
-              </w:rPr>
-              <w:t>achieve.</w:t>
+              <w:t>{%tr if achieve.</w:t>
             </w:r>
             <w:r>
               <w:rPr>
@@ -1145,19 +894,11 @@
               </w:rPr>
               <w:t>achievement</w:t>
             </w:r>
-            <w:proofErr w:type="gramEnd"/>
-            <w:r>
-              <w:rPr>
-                <w:lang w:val="en-US"/>
-              </w:rPr>
-              <w:t>.description</w:t>
-            </w:r>
-            <w:proofErr w:type="spellEnd"/>
-            <w:r>
-              <w:rPr>
-                <w:lang w:val="en-US"/>
-              </w:rPr>
-              <w:t xml:space="preserve"> %}</w:t>
+            <w:r>
+              <w:rPr>
+                <w:lang w:val="en-US"/>
+              </w:rPr>
+              <w:t>.description %}</w:t>
             </w:r>
           </w:p>
         </w:tc>
@@ -1174,26 +915,11 @@
                 <w:lang w:val="en-US"/>
               </w:rPr>
             </w:pPr>
-            <w:proofErr w:type="gramStart"/>
-            <w:r>
-              <w:rPr>
-                <w:lang w:val="en-US"/>
-              </w:rPr>
-              <w:t xml:space="preserve">{{ </w:t>
-            </w:r>
-            <w:proofErr w:type="spellStart"/>
-            <w:r>
-              <w:rPr>
-                <w:lang w:val="en-US"/>
-              </w:rPr>
-              <w:t>achieve</w:t>
-            </w:r>
-            <w:proofErr w:type="gramEnd"/>
-            <w:r>
-              <w:rPr>
-                <w:lang w:val="en-US"/>
-              </w:rPr>
-              <w:t>.</w:t>
+            <w:r>
+              <w:rPr>
+                <w:lang w:val="en-US"/>
+              </w:rPr>
+              <w:t>{{ achieve.</w:t>
             </w:r>
             <w:r>
               <w:rPr>
@@ -1205,14 +931,7 @@
               <w:rPr>
                 <w:lang w:val="en-US"/>
               </w:rPr>
-              <w:t>.description</w:t>
-            </w:r>
-            <w:proofErr w:type="spellEnd"/>
-            <w:r>
-              <w:rPr>
-                <w:lang w:val="en-US"/>
-              </w:rPr>
-              <w:t xml:space="preserve"> }}</w:t>
+              <w:t>.description }}</w:t>
             </w:r>
           </w:p>
         </w:tc>
@@ -1298,14 +1017,12 @@
               </w:rPr>
               <w:t xml:space="preserve"> </w:t>
             </w:r>
-            <w:proofErr w:type="spellStart"/>
             <w:r>
               <w:rPr>
                 <w:lang w:val="en-US"/>
               </w:rPr>
               <w:t>endfor</w:t>
             </w:r>
-            <w:proofErr w:type="spellEnd"/>
             <w:r>
               <w:rPr>
                 <w:lang w:val="en-US"/>
@@ -1342,145 +1059,132 @@
       </w:r>
     </w:p>
     <w:p>
-      <w:pPr>
+      <w:r>
         <w:rPr>
           <w:b/>
           <w:bCs/>
-          <w:lang w:val="en-US"/>
-        </w:rPr>
-      </w:pPr>
-      <w:r>
-        <w:rPr>
-          <w:b/>
-          <w:bCs/>
         </w:rPr>
         <w:t>Комментарий:</w:t>
       </w:r>
       <w:r>
         <w:t xml:space="preserve"> </w:t>
-      </w:r>
-      <w:proofErr w:type="gramStart"/>
-      <w:r>
-        <w:rPr>
-          <w:lang w:val="en-US"/>
-        </w:rPr>
-        <w:t xml:space="preserve">{{ </w:t>
-      </w:r>
-      <w:proofErr w:type="spellStart"/>
-      <w:r>
-        <w:rPr>
-          <w:lang w:val="en-US"/>
-        </w:rPr>
-        <w:t>report</w:t>
-      </w:r>
-      <w:proofErr w:type="gramEnd"/>
-      <w:r>
-        <w:rPr>
-          <w:lang w:val="en-US"/>
-        </w:rPr>
-        <w:t>.c</w:t>
-      </w:r>
-      <w:r>
-        <w:rPr>
-          <w:lang w:val="en-US"/>
-        </w:rPr>
-        <w:t>omment</w:t>
-      </w:r>
-      <w:proofErr w:type="spellEnd"/>
-      <w:r>
-        <w:rPr>
-          <w:lang w:val="en-US"/>
-        </w:rPr>
-        <w:t xml:space="preserve"> }}</w:t>
       </w:r>
     </w:p>
     <w:p>
       <w:pPr>
         <w:rPr>
-          <w:lang w:val="en-US"/>
+          <w:b/>
+          <w:bCs/>
         </w:rPr>
       </w:pPr>
       <w:r>
-        <w:rPr>
-          <w:lang w:val="en-US"/>
-        </w:rPr>
+        <w:t xml:space="preserve">{{ </w:t>
+      </w:r>
+      <w:r>
+        <w:rPr>
+          <w:lang w:val="en-US"/>
+        </w:rPr>
+        <w:t>report</w:t>
+      </w:r>
+      <w:r>
+        <w:t>.</w:t>
+      </w:r>
+      <w:r>
+        <w:rPr>
+          <w:lang w:val="en-US"/>
+        </w:rPr>
+        <w:t>c</w:t>
+      </w:r>
+      <w:r>
+        <w:rPr>
+          <w:lang w:val="en-US"/>
+        </w:rPr>
+        <w:t>omment</w:t>
+      </w:r>
+      <w:r>
+        <w:t xml:space="preserve"> }}</w:t>
+      </w:r>
+    </w:p>
+    <w:p>
+      <w:r>
         <w:t xml:space="preserve">{% </w:t>
       </w:r>
-      <w:proofErr w:type="spellStart"/>
       <w:r>
         <w:rPr>
           <w:lang w:val="en-US"/>
         </w:rPr>
         <w:t>endfor</w:t>
       </w:r>
-      <w:proofErr w:type="spellEnd"/>
-      <w:r>
-        <w:rPr>
-          <w:lang w:val="en-US"/>
-        </w:rPr>
+      <w:r>
+        <w:t xml:space="preserve"> %}</w:t>
+      </w:r>
+      <w:r>
+        <w:t xml:space="preserve">{% </w:t>
+      </w:r>
+      <w:r>
+        <w:rPr>
+          <w:lang w:val="en-US"/>
+        </w:rPr>
+        <w:t>else</w:t>
+      </w:r>
+      <w:r>
+        <w:t xml:space="preserve"> %}</w:t>
+      </w:r>
+    </w:p>
+    <w:p>
+      <w:r>
+        <w:t>Нет</w:t>
+      </w:r>
+      <w:r>
         <w:t xml:space="preserve"> </w:t>
       </w:r>
-      <w:proofErr w:type="gramStart"/>
-      <w:r>
-        <w:rPr>
-          <w:lang w:val="en-US"/>
-        </w:rPr>
-        <w:t>%}</w:t>
-      </w:r>
-      <w:r>
-        <w:rPr>
-          <w:lang w:val="en-US"/>
-        </w:rPr>
-        <w:t>{</w:t>
-      </w:r>
-      <w:proofErr w:type="gramEnd"/>
-      <w:r>
-        <w:rPr>
-          <w:lang w:val="en-US"/>
-        </w:rPr>
-        <w:t xml:space="preserve">% </w:t>
-      </w:r>
-      <w:r>
-        <w:rPr>
-          <w:lang w:val="en-US"/>
-        </w:rPr>
-        <w:t>else</w:t>
-      </w:r>
-      <w:r>
-        <w:rPr>
-          <w:lang w:val="en-US"/>
-        </w:rPr>
+      <w:r>
+        <w:t>информации</w:t>
+      </w:r>
+      <w:r>
+        <w:t xml:space="preserve">{% </w:t>
+      </w:r>
+      <w:r>
+        <w:rPr>
+          <w:lang w:val="en-US"/>
+        </w:rPr>
+        <w:t>endif</w:t>
+      </w:r>
+      <w:r>
         <w:t xml:space="preserve"> %}</w:t>
       </w:r>
-      <w:r>
-        <w:t>Нет</w:t>
-      </w:r>
-      <w:r>
-        <w:rPr>
+    </w:p>
+    <w:p/>
+    <w:p>
+      <w:pPr>
+        <w:jc w:val="center"/>
+        <w:rPr>
+          <w:b/>
+          <w:bCs/>
+          <w:lang w:val="en-US"/>
+        </w:rPr>
+      </w:pPr>
+      <w:r>
+        <w:rPr>
+          <w:b/>
+          <w:bCs/>
+        </w:rPr>
+        <w:t>УЧИТЕЛЯ</w:t>
+      </w:r>
+      <w:r>
+        <w:rPr>
+          <w:b/>
+          <w:bCs/>
           <w:lang w:val="en-US"/>
         </w:rPr>
         <w:t xml:space="preserve"> </w:t>
       </w:r>
       <w:r>
-        <w:t>информации</w:t>
-      </w:r>
-      <w:r>
-        <w:rPr>
-          <w:lang w:val="en-US"/>
-        </w:rPr>
-        <w:t xml:space="preserve">{% </w:t>
-      </w:r>
-      <w:r>
-        <w:rPr>
-          <w:lang w:val="en-US"/>
-        </w:rPr>
-        <w:t>endif</w:t>
-      </w:r>
-      <w:r>
-        <w:rPr>
-          <w:lang w:val="en-US"/>
-        </w:rPr>
-        <w:t xml:space="preserve"> %}</w:t>
+        <w:rPr>
+          <w:b/>
+          <w:bCs/>
+        </w:rPr>
+        <w:t>ДИСЦИПЛИН</w:t>
       </w:r>
     </w:p>
     <w:p>
@@ -1489,21 +1193,36 @@
           <w:lang w:val="en-US"/>
         </w:rPr>
       </w:pPr>
+      <w:r>
+        <w:rPr>
+          <w:lang w:val="en-US"/>
+        </w:rPr>
+        <w:t>{% if report_teachers %}</w:t>
+      </w:r>
     </w:p>
     <w:p>
       <w:pPr>
-        <w:jc w:val="center"/>
-        <w:rPr>
-          <w:b/>
-          <w:bCs/>
+        <w:rPr>
+          <w:lang w:val="en-US"/>
         </w:rPr>
       </w:pPr>
       <w:r>
         <w:rPr>
-          <w:b/>
-          <w:bCs/>
-        </w:rPr>
-        <w:t>УЧИТЕЛЯ ДИСЦИПЛИН</w:t>
+          <w:lang w:val="en-US"/>
+        </w:rPr>
+        <w:t>{%p for report in report_teachers</w:t>
+      </w:r>
+      <w:r>
+        <w:rPr>
+          <w:lang w:val="en-US"/>
+        </w:rPr>
+        <w:t xml:space="preserve"> </w:t>
+      </w:r>
+      <w:r>
+        <w:rPr>
+          <w:lang w:val="en-US"/>
+        </w:rPr>
+        <w:t>%}</w:t>
       </w:r>
     </w:p>
     <w:p>
@@ -1514,74 +1233,19 @@
       </w:pPr>
       <w:r>
         <w:rPr>
-          <w:lang w:val="en-US"/>
-        </w:rPr>
-        <w:t xml:space="preserve">{% if </w:t>
-      </w:r>
-      <w:proofErr w:type="spellStart"/>
-      <w:r>
-        <w:rPr>
-          <w:lang w:val="en-US"/>
-        </w:rPr>
-        <w:t>report_teachers</w:t>
-      </w:r>
-      <w:proofErr w:type="spellEnd"/>
-      <w:r>
-        <w:rPr>
-          <w:lang w:val="en-US"/>
-        </w:rPr>
-        <w:t xml:space="preserve"> %}</w:t>
-      </w:r>
-    </w:p>
-    <w:p>
-      <w:pPr>
-        <w:rPr>
-          <w:lang w:val="en-US"/>
-        </w:rPr>
-      </w:pPr>
-      <w:r>
-        <w:rPr>
-          <w:lang w:val="en-US"/>
-        </w:rPr>
-        <w:t xml:space="preserve">{%p for report in </w:t>
-      </w:r>
-      <w:proofErr w:type="spellStart"/>
-      <w:r>
-        <w:rPr>
-          <w:lang w:val="en-US"/>
-        </w:rPr>
-        <w:t>report_teachers</w:t>
-      </w:r>
-      <w:proofErr w:type="spellEnd"/>
-      <w:r>
-        <w:rPr>
-          <w:lang w:val="en-US"/>
-        </w:rPr>
-        <w:t xml:space="preserve"> </w:t>
-      </w:r>
-      <w:r>
-        <w:rPr>
-          <w:lang w:val="en-US"/>
-        </w:rPr>
-        <w:t>%}</w:t>
-      </w:r>
-    </w:p>
-    <w:p>
-      <w:pPr>
-        <w:rPr>
           <w:b/>
           <w:bCs/>
           <w:lang w:val="en-US"/>
         </w:rPr>
-      </w:pPr>
-      <w:proofErr w:type="gramStart"/>
+        <w:t>{{ report.subject</w:t>
+      </w:r>
       <w:r>
         <w:rPr>
           <w:b/>
           <w:bCs/>
           <w:lang w:val="en-US"/>
         </w:rPr>
-        <w:t>{{ report.subject</w:t>
+        <w:t>.name</w:t>
       </w:r>
       <w:r>
         <w:rPr>
@@ -1589,21 +1253,22 @@
           <w:bCs/>
           <w:lang w:val="en-US"/>
         </w:rPr>
-        <w:t>.name</w:t>
-      </w:r>
-      <w:proofErr w:type="gramEnd"/>
-      <w:r>
-        <w:rPr>
-          <w:b/>
-          <w:bCs/>
-          <w:lang w:val="en-US"/>
-        </w:rPr>
         <w:t xml:space="preserve"> }}</w:t>
       </w:r>
       <w:r>
         <w:rPr>
-          <w:b/>
-          <w:bCs/>
+          <w:lang w:val="en-US"/>
+        </w:rPr>
+        <w:t>{% for subject in report.extra_subjects</w:t>
+      </w:r>
+      <w:r>
+        <w:rPr>
+          <w:lang w:val="en-US"/>
+        </w:rPr>
+        <w:t>.all()</w:t>
+      </w:r>
+      <w:r>
+        <w:rPr>
           <w:lang w:val="en-US"/>
         </w:rPr>
         <w:t xml:space="preserve"> </w:t>
@@ -1612,27 +1277,61 @@
         <w:rPr>
           <w:lang w:val="en-US"/>
         </w:rPr>
+        <w:t>%}</w:t>
+      </w:r>
+      <w:r>
+        <w:rPr>
+          <w:lang w:val="en-US"/>
+        </w:rPr>
+        <w:t xml:space="preserve">, </w:t>
+      </w:r>
+      <w:r>
+        <w:rPr>
+          <w:lang w:val="en-US"/>
+        </w:rPr>
+        <w:t>{{ subject.name }}</w:t>
+      </w:r>
+      <w:r>
+        <w:rPr>
+          <w:lang w:val="en-US"/>
+        </w:rPr>
+        <w:t xml:space="preserve"> </w:t>
+      </w:r>
+      <w:r>
+        <w:rPr>
+          <w:lang w:val="en-US"/>
+        </w:rPr>
+        <w:t xml:space="preserve">{% </w:t>
+      </w:r>
+      <w:r>
+        <w:rPr>
+          <w:lang w:val="en-US"/>
+        </w:rPr>
+        <w:t>endfor</w:t>
+      </w:r>
+      <w:r>
+        <w:rPr>
+          <w:lang w:val="en-US"/>
+        </w:rPr>
+        <w:t xml:space="preserve"> %}</w:t>
+      </w:r>
+      <w:r>
+        <w:rPr>
+          <w:lang w:val="en-US"/>
+        </w:rPr>
+        <w:t xml:space="preserve"> </w:t>
+      </w:r>
+      <w:r>
+        <w:rPr>
+          <w:lang w:val="en-US"/>
+        </w:rPr>
         <w:t>(</w:t>
       </w:r>
       <w:r>
         <w:rPr>
           <w:lang w:val="en-US"/>
         </w:rPr>
-        <w:t xml:space="preserve">{{ </w:t>
-      </w:r>
-      <w:proofErr w:type="spellStart"/>
-      <w:r>
-        <w:rPr>
-          <w:lang w:val="en-US"/>
-        </w:rPr>
-        <w:t>report.author.get_short_name</w:t>
-      </w:r>
-      <w:proofErr w:type="spellEnd"/>
-      <w:r>
-        <w:rPr>
-          <w:lang w:val="en-US"/>
-        </w:rPr>
-        <w:t>() }}</w:t>
+        <w:t>{{ report.author.get_short_name() }}</w:t>
       </w:r>
       <w:r>
         <w:rPr>
@@ -1655,10 +1354,11 @@
         <w:tblLook w:val="04A0" w:firstRow="1" w:lastRow="0" w:firstColumn="1" w:lastColumn="0" w:noHBand="0" w:noVBand="1"/>
       </w:tblPr>
       <w:tblGrid>
-        <w:gridCol w:w="3709"/>
+        <w:gridCol w:w="3299"/>
         <w:gridCol w:w="1070"/>
         <w:gridCol w:w="1525"/>
-        <w:gridCol w:w="1015"/>
+        <w:gridCol w:w="500"/>
+        <w:gridCol w:w="925"/>
         <w:gridCol w:w="2026"/>
       </w:tblGrid>
       <w:tr>
@@ -1667,11 +1367,50 @@
         </w:trPr>
         <w:tc>
           <w:tcPr>
-            <w:tcW w:w="4306" w:type="dxa"/>
+            <w:tcW w:w="9345" w:type="dxa"/>
+            <w:gridSpan w:val="6"/>
             <w:vAlign w:val="center"/>
           </w:tcPr>
           <w:p>
             <w:pPr>
+              <w:rPr>
+                <w:b/>
+                <w:bCs/>
+                <w:lang w:val="en-US"/>
+              </w:rPr>
+            </w:pPr>
+            <w:r>
+              <w:rPr>
+                <w:lang w:val="en-US"/>
+              </w:rPr>
+              <w:t>{%tr if report.</w:t>
+            </w:r>
+            <w:r>
+              <w:rPr>
+                <w:lang w:val="en-US"/>
+              </w:rPr>
+              <w:t>criterion_marks</w:t>
+            </w:r>
+            <w:r>
+              <w:rPr>
+                <w:lang w:val="en-US"/>
+              </w:rPr>
+              <w:t>.all() %}</w:t>
+            </w:r>
+          </w:p>
+        </w:tc>
+      </w:tr>
+      <w:tr>
+        <w:trPr>
+          <w:trHeight w:val="383"/>
+        </w:trPr>
+        <w:tc>
+          <w:tcPr>
+            <w:tcW w:w="3299" w:type="dxa"/>
+            <w:vAlign w:val="center"/>
+          </w:tcPr>
+          <w:p>
+            <w:pPr>
               <w:jc w:val="center"/>
               <w:rPr>
                 <w:b/>
@@ -1683,6 +1422,7 @@
                 <w:b/>
                 <w:bCs/>
               </w:rPr>
+              <w:lastRenderedPageBreak/>
               <w:t>Критерии оценивания</w:t>
             </w:r>
           </w:p>
@@ -1711,7 +1451,7 @@
         </w:tc>
         <w:tc>
           <w:tcPr>
-            <w:tcW w:w="917" w:type="dxa"/>
+            <w:tcW w:w="1525" w:type="dxa"/>
             <w:vAlign w:val="center"/>
           </w:tcPr>
           <w:p>
@@ -1733,7 +1473,8 @@
         </w:tc>
         <w:tc>
           <w:tcPr>
-            <w:tcW w:w="1026" w:type="dxa"/>
+            <w:tcW w:w="1425" w:type="dxa"/>
+            <w:gridSpan w:val="2"/>
             <w:vAlign w:val="center"/>
           </w:tcPr>
           <w:p>
@@ -1780,29 +1521,21 @@
         <w:tc>
           <w:tcPr>
             <w:tcW w:w="9345" w:type="dxa"/>
-            <w:gridSpan w:val="5"/>
-          </w:tcPr>
-          <w:p>
-            <w:pPr>
-              <w:rPr>
-                <w:b/>
-                <w:bCs/>
-                <w:lang w:val="en-US"/>
-              </w:rPr>
-            </w:pPr>
-            <w:r>
-              <w:rPr>
-                <w:lang w:val="en-US"/>
-              </w:rPr>
-              <w:t xml:space="preserve">{%tr for cm in </w:t>
-            </w:r>
-            <w:proofErr w:type="spellStart"/>
-            <w:proofErr w:type="gramStart"/>
-            <w:r>
-              <w:rPr>
-                <w:lang w:val="en-US"/>
-              </w:rPr>
-              <w:t>report.</w:t>
+            <w:gridSpan w:val="6"/>
+          </w:tcPr>
+          <w:p>
+            <w:pPr>
+              <w:rPr>
+                <w:b/>
+                <w:bCs/>
+                <w:lang w:val="en-US"/>
+              </w:rPr>
+            </w:pPr>
+            <w:r>
+              <w:rPr>
+                <w:lang w:val="en-US"/>
+              </w:rPr>
+              <w:t>{%tr for cm in report.</w:t>
             </w:r>
             <w:r>
               <w:rPr>
@@ -1814,21 +1547,7 @@
               <w:rPr>
                 <w:lang w:val="en-US"/>
               </w:rPr>
-              <w:t>.all</w:t>
-            </w:r>
-            <w:proofErr w:type="spellEnd"/>
-            <w:r>
-              <w:rPr>
-                <w:lang w:val="en-US"/>
-              </w:rPr>
-              <w:t>(</w:t>
-            </w:r>
-            <w:proofErr w:type="gramEnd"/>
-            <w:r>
-              <w:rPr>
-                <w:lang w:val="en-US"/>
-              </w:rPr>
-              <w:t>) %}</w:t>
+              <w:t>.all() %}</w:t>
             </w:r>
           </w:p>
         </w:tc>
@@ -1836,7 +1555,7 @@
       <w:tr>
         <w:tc>
           <w:tcPr>
-            <w:tcW w:w="4306" w:type="dxa"/>
+            <w:tcW w:w="3299" w:type="dxa"/>
             <w:vAlign w:val="center"/>
           </w:tcPr>
           <w:p>
@@ -1845,21 +1564,30 @@
                 <w:lang w:val="en-US"/>
               </w:rPr>
             </w:pPr>
-            <w:proofErr w:type="gramStart"/>
-            <w:r>
-              <w:rPr>
-                <w:lang w:val="en-US"/>
-              </w:rPr>
-              <w:t xml:space="preserve">{{ </w:t>
-            </w:r>
-            <w:proofErr w:type="spellStart"/>
-            <w:r>
-              <w:rPr>
-                <w:lang w:val="en-US"/>
-              </w:rPr>
-              <w:t>cm</w:t>
-            </w:r>
-            <w:proofErr w:type="gramEnd"/>
+            <w:r>
+              <w:rPr>
+                <w:lang w:val="en-US"/>
+              </w:rPr>
+              <w:t>{{ cm.</w:t>
+            </w:r>
+            <w:r>
+              <w:rPr>
+                <w:lang w:val="en-US"/>
+              </w:rPr>
+              <w:t>criterion</w:t>
+            </w:r>
+            <w:r>
+              <w:rPr>
+                <w:lang w:val="en-US"/>
+              </w:rPr>
+              <w:t>.letter.upper() }}. {{ cm.</w:t>
+            </w:r>
+            <w:r>
+              <w:rPr>
+                <w:lang w:val="en-US"/>
+              </w:rPr>
+              <w:t>criterion</w:t>
+            </w:r>
             <w:r>
               <w:rPr>
                 <w:lang w:val="en-US"/>
@@ -1870,47 +1598,8 @@
               <w:rPr>
                 <w:lang w:val="en-US"/>
               </w:rPr>
-              <w:t>criterion</w:t>
-            </w:r>
-            <w:r>
-              <w:rPr>
-                <w:lang w:val="en-US"/>
-              </w:rPr>
-              <w:t>.letter.upper</w:t>
-            </w:r>
-            <w:proofErr w:type="spellEnd"/>
-            <w:r>
-              <w:rPr>
-                <w:lang w:val="en-US"/>
-              </w:rPr>
-              <w:t xml:space="preserve">() }}. </w:t>
-            </w:r>
-            <w:proofErr w:type="gramStart"/>
-            <w:r>
-              <w:rPr>
-                <w:lang w:val="en-US"/>
-              </w:rPr>
-              <w:t>{{ cm.</w:t>
-            </w:r>
-            <w:r>
-              <w:rPr>
-                <w:lang w:val="en-US"/>
-              </w:rPr>
-              <w:t>criterion</w:t>
-            </w:r>
-            <w:r>
-              <w:rPr>
-                <w:lang w:val="en-US"/>
-              </w:rPr>
-              <w:t>.</w:t>
-            </w:r>
-            <w:r>
-              <w:rPr>
-                <w:lang w:val="en-US"/>
-              </w:rPr>
               <w:t>name</w:t>
             </w:r>
-            <w:proofErr w:type="gramEnd"/>
             <w:r>
               <w:rPr>
                 <w:lang w:val="en-US"/>
@@ -1931,39 +1620,96 @@
                 <w:lang w:val="en-US"/>
               </w:rPr>
             </w:pPr>
-            <w:proofErr w:type="gramStart"/>
-            <w:r>
-              <w:rPr>
-                <w:lang w:val="en-US"/>
-              </w:rPr>
-              <w:t xml:space="preserve">{{ </w:t>
-            </w:r>
-            <w:proofErr w:type="spellStart"/>
-            <w:r>
-              <w:rPr>
-                <w:lang w:val="en-US"/>
-              </w:rPr>
-              <w:t>cm</w:t>
-            </w:r>
-            <w:proofErr w:type="gramEnd"/>
-            <w:r>
-              <w:rPr>
-                <w:lang w:val="en-US"/>
-              </w:rPr>
-              <w:t>.mark</w:t>
-            </w:r>
-            <w:proofErr w:type="spellEnd"/>
-            <w:r>
-              <w:rPr>
+            <w:r>
+              <w:rPr>
+                <w:lang w:val="en-US"/>
+              </w:rPr>
+              <w:t>{{ cm.mark }}</w:t>
+            </w:r>
+          </w:p>
+        </w:tc>
+        <w:tc>
+          <w:tcPr>
+            <w:tcW w:w="1525" w:type="dxa"/>
+            <w:vAlign w:val="center"/>
+          </w:tcPr>
+          <w:p>
+            <w:pPr>
+              <w:jc w:val="center"/>
+              <w:rPr>
+                <w:lang w:val="en-US"/>
+              </w:rPr>
+            </w:pPr>
+            <w:r>
+              <w:rPr>
+                <w:b/>
+                <w:bCs/>
+                <w:lang w:val="en-US"/>
+              </w:rPr>
+              <w:t>{% vm %}</w:t>
+            </w:r>
+            <w:r>
+              <w:rPr>
+                <w:b/>
+                <w:bCs/>
+                <w:lang w:val="en-US"/>
+              </w:rPr>
+              <w:t>{{ report.</w:t>
+            </w:r>
+            <w:r>
+              <w:rPr>
+                <w:b/>
+                <w:bCs/>
+                <w:lang w:val="en-US"/>
+              </w:rPr>
+              <w:t>summ</w:t>
+            </w:r>
+            <w:r>
+              <w:rPr>
+                <w:b/>
+                <w:bCs/>
                 <w:lang w:val="en-US"/>
               </w:rPr>
               <w:t xml:space="preserve"> }}</w:t>
             </w:r>
-          </w:p>
-        </w:tc>
-        <w:tc>
-          <w:tcPr>
-            <w:tcW w:w="917" w:type="dxa"/>
+            <w:r>
+              <w:rPr>
+                <w:b/>
+                <w:bCs/>
+                <w:lang w:val="en-US"/>
+              </w:rPr>
+              <w:t>/</w:t>
+            </w:r>
+            <w:r>
+              <w:rPr>
+                <w:b/>
+                <w:bCs/>
+                <w:lang w:val="en-US"/>
+              </w:rPr>
+              <w:t>{{ report.</w:t>
+            </w:r>
+            <w:r>
+              <w:rPr>
+                <w:b/>
+                <w:bCs/>
+                <w:lang w:val="en-US"/>
+              </w:rPr>
+              <w:t>count * 8</w:t>
+            </w:r>
+            <w:r>
+              <w:rPr>
+                <w:b/>
+                <w:bCs/>
+                <w:lang w:val="en-US"/>
+              </w:rPr>
+              <w:t xml:space="preserve"> }}</w:t>
+            </w:r>
+          </w:p>
+        </w:tc>
+        <w:tc>
+          <w:tcPr>
+            <w:tcW w:w="1425" w:type="dxa"/>
+            <w:gridSpan w:val="2"/>
             <w:vAlign w:val="center"/>
           </w:tcPr>
           <w:p>
@@ -1979,70 +1725,24 @@
                 <w:bCs/>
                 <w:lang w:val="en-US"/>
               </w:rPr>
-              <w:t xml:space="preserve">{% </w:t>
-            </w:r>
-            <w:proofErr w:type="spellStart"/>
-            <w:r>
-              <w:rPr>
-                <w:b/>
-                <w:bCs/>
-                <w:lang w:val="en-US"/>
-              </w:rPr>
-              <w:t>vm</w:t>
-            </w:r>
-            <w:proofErr w:type="spellEnd"/>
-            <w:r>
-              <w:rPr>
-                <w:b/>
-                <w:bCs/>
-                <w:lang w:val="en-US"/>
-              </w:rPr>
-              <w:t xml:space="preserve"> </w:t>
-            </w:r>
-            <w:proofErr w:type="gramStart"/>
-            <w:r>
-              <w:rPr>
-                <w:b/>
-                <w:bCs/>
-                <w:lang w:val="en-US"/>
-              </w:rPr>
-              <w:t>%}</w:t>
-            </w:r>
-            <w:r>
-              <w:rPr>
-                <w:b/>
-                <w:bCs/>
-                <w:lang w:val="en-US"/>
-              </w:rPr>
-              <w:t>{</w:t>
-            </w:r>
-            <w:proofErr w:type="gramEnd"/>
-            <w:r>
-              <w:rPr>
-                <w:b/>
-                <w:bCs/>
-                <w:lang w:val="en-US"/>
-              </w:rPr>
-              <w:t xml:space="preserve">{ </w:t>
-            </w:r>
-            <w:proofErr w:type="spellStart"/>
-            <w:r>
-              <w:rPr>
-                <w:b/>
-                <w:bCs/>
-                <w:lang w:val="en-US"/>
-              </w:rPr>
-              <w:t>report.</w:t>
-            </w:r>
-            <w:r>
-              <w:rPr>
-                <w:b/>
-                <w:bCs/>
-                <w:lang w:val="en-US"/>
-              </w:rPr>
-              <w:t>summ</w:t>
-            </w:r>
-            <w:proofErr w:type="spellEnd"/>
+              <w:t>{% vm %}</w:t>
+            </w:r>
+            <w:r>
+              <w:rPr>
+                <w:b/>
+                <w:bCs/>
+                <w:lang w:val="en-US"/>
+              </w:rPr>
+              <w:t>{{ report.</w:t>
+            </w:r>
+            <w:r>
+              <w:rPr>
+                <w:b/>
+                <w:bCs/>
+                <w:lang w:val="en-US"/>
+              </w:rPr>
+              <w:t>mark</w:t>
+            </w:r>
             <w:r>
               <w:rPr>
                 <w:b/>
@@ -2050,88 +1750,6 @@
                 <w:lang w:val="en-US"/>
               </w:rPr>
               <w:t xml:space="preserve"> }}</w:t>
-            </w:r>
-            <w:r>
-              <w:rPr>
-                <w:b/>
-                <w:bCs/>
-                <w:lang w:val="en-US"/>
-              </w:rPr>
-              <w:t>/</w:t>
-            </w:r>
-            <w:r>
-              <w:rPr>
-                <w:b/>
-                <w:bCs/>
-                <w:lang w:val="en-US"/>
-              </w:rPr>
-              <w:t xml:space="preserve">{{ </w:t>
-            </w:r>
-            <w:proofErr w:type="spellStart"/>
-            <w:r>
-              <w:rPr>
-                <w:b/>
-                <w:bCs/>
-                <w:lang w:val="en-US"/>
-              </w:rPr>
-              <w:t>report.</w:t>
-            </w:r>
-            <w:r>
-              <w:rPr>
-                <w:b/>
-                <w:bCs/>
-                <w:lang w:val="en-US"/>
-              </w:rPr>
-              <w:t>full</w:t>
-            </w:r>
-            <w:proofErr w:type="spellEnd"/>
-            <w:r>
-              <w:rPr>
-                <w:b/>
-                <w:bCs/>
-                <w:lang w:val="en-US"/>
-              </w:rPr>
-              <w:t xml:space="preserve"> }}</w:t>
-            </w:r>
-          </w:p>
-        </w:tc>
-        <w:tc>
-          <w:tcPr>
-            <w:tcW w:w="1026" w:type="dxa"/>
-            <w:vAlign w:val="center"/>
-          </w:tcPr>
-          <w:p>
-            <w:pPr>
-              <w:jc w:val="center"/>
-              <w:rPr>
-                <w:lang w:val="en-US"/>
-              </w:rPr>
-            </w:pPr>
-            <w:r>
-              <w:rPr>
-                <w:b/>
-                <w:bCs/>
-                <w:lang w:val="en-US"/>
-              </w:rPr>
-              <w:t xml:space="preserve">{% </w:t>
-            </w:r>
-            <w:proofErr w:type="spellStart"/>
-            <w:r>
-              <w:rPr>
-                <w:b/>
-                <w:bCs/>
-                <w:lang w:val="en-US"/>
-              </w:rPr>
-              <w:t>vm</w:t>
-            </w:r>
-            <w:proofErr w:type="spellEnd"/>
-            <w:r>
-              <w:rPr>
-                <w:b/>
-                <w:bCs/>
-                <w:lang w:val="en-US"/>
-              </w:rPr>
-              <w:t xml:space="preserve"> %}</w:t>
             </w:r>
           </w:p>
         </w:tc>
@@ -2149,93 +1767,21 @@
                 <w:lang w:val="en-US"/>
               </w:rPr>
             </w:pPr>
-            <w:proofErr w:type="spellStart"/>
-            <w:r>
-              <w:rPr>
-                <w:b/>
-                <w:bCs/>
-                <w:lang w:val="en-US"/>
-              </w:rPr>
-              <w:t>{%</w:t>
-            </w:r>
-            <w:proofErr w:type="spellEnd"/>
-            <w:r>
-              <w:rPr>
-                <w:b/>
-                <w:bCs/>
-                <w:lang w:val="en-US"/>
-              </w:rPr>
-              <w:t xml:space="preserve"> </w:t>
-            </w:r>
-            <w:proofErr w:type="spellStart"/>
-            <w:r>
-              <w:rPr>
-                <w:b/>
-                <w:bCs/>
-                <w:lang w:val="en-US"/>
-              </w:rPr>
-              <w:t>vm</w:t>
-            </w:r>
-            <w:proofErr w:type="spellEnd"/>
-            <w:r>
-              <w:rPr>
-                <w:b/>
-                <w:bCs/>
-                <w:lang w:val="en-US"/>
-              </w:rPr>
-              <w:t xml:space="preserve"> </w:t>
-            </w:r>
-            <w:proofErr w:type="gramStart"/>
-            <w:r>
-              <w:rPr>
-                <w:b/>
-                <w:bCs/>
-                <w:lang w:val="en-US"/>
-              </w:rPr>
-              <w:t>%}</w:t>
-            </w:r>
-            <w:r>
-              <w:rPr>
-                <w:b/>
-                <w:bCs/>
-                <w:lang w:val="en-US"/>
-              </w:rPr>
-              <w:t>{</w:t>
-            </w:r>
-            <w:proofErr w:type="gramEnd"/>
-            <w:r>
-              <w:rPr>
-                <w:b/>
-                <w:bCs/>
-                <w:lang w:val="en-US"/>
-              </w:rPr>
-              <w:t xml:space="preserve">{ </w:t>
-            </w:r>
-            <w:proofErr w:type="spellStart"/>
-            <w:r>
-              <w:rPr>
-                <w:b/>
-                <w:bCs/>
-                <w:lang w:val="en-US"/>
-              </w:rPr>
-              <w:t>report.</w:t>
-            </w:r>
-            <w:r>
-              <w:rPr>
-                <w:b/>
-                <w:bCs/>
-                <w:lang w:val="en-US"/>
-              </w:rPr>
-              <w:t>final_grade</w:t>
-            </w:r>
-            <w:proofErr w:type="spellEnd"/>
-            <w:r>
-              <w:rPr>
-                <w:b/>
-                <w:bCs/>
-                <w:lang w:val="en-US"/>
-              </w:rPr>
-              <w:t xml:space="preserve"> }}</w:t>
+            <w:r>
+              <w:rPr>
+                <w:b/>
+                <w:bCs/>
+                <w:lang w:val="en-US"/>
+              </w:rPr>
+              <w:t>{% vm %}</w:t>
+            </w:r>
+            <w:r>
+              <w:rPr>
+                <w:b/>
+                <w:bCs/>
+                <w:lang w:val="en-US"/>
+              </w:rPr>
+              <w:t>{{ report.final_grade }}</w:t>
             </w:r>
           </w:p>
         </w:tc>
@@ -2244,268 +1790,304 @@
         <w:tc>
           <w:tcPr>
             <w:tcW w:w="9345" w:type="dxa"/>
-            <w:gridSpan w:val="5"/>
+            <w:gridSpan w:val="6"/>
             <w:vAlign w:val="center"/>
           </w:tcPr>
           <w:p>
             <w:r>
-              <w:lastRenderedPageBreak/>
               <w:t>{%</w:t>
             </w:r>
-            <w:proofErr w:type="spellStart"/>
             <w:r>
               <w:t>tr</w:t>
             </w:r>
-            <w:proofErr w:type="spellEnd"/>
             <w:r>
               <w:t xml:space="preserve"> </w:t>
             </w:r>
-            <w:proofErr w:type="spellStart"/>
             <w:r>
               <w:rPr>
                 <w:lang w:val="en-US"/>
               </w:rPr>
               <w:t>endfor</w:t>
             </w:r>
-            <w:proofErr w:type="spellEnd"/>
             <w:r>
               <w:t xml:space="preserve"> %}</w:t>
             </w:r>
           </w:p>
         </w:tc>
       </w:tr>
-    </w:tbl>
-    <w:p>
-      <w:pPr>
-        <w:rPr>
-          <w:lang w:val="en-US"/>
-        </w:rPr>
-      </w:pPr>
-    </w:p>
-    <w:p>
-      <w:pPr>
-        <w:rPr>
-          <w:b/>
-          <w:bCs/>
-        </w:rPr>
-      </w:pPr>
-      <w:r>
-        <w:rPr>
-          <w:b/>
-          <w:bCs/>
-        </w:rPr>
-        <w:t>Комментарии:</w:t>
-      </w:r>
-    </w:p>
-    <w:p>
-      <w:pPr>
-        <w:rPr>
-          <w:lang w:val="en-US"/>
-        </w:rPr>
-      </w:pPr>
-      <w:r>
-        <w:rPr>
-          <w:lang w:val="en-US"/>
-        </w:rPr>
-        <w:t xml:space="preserve">{% if </w:t>
-      </w:r>
-      <w:proofErr w:type="spellStart"/>
-      <w:proofErr w:type="gramStart"/>
-      <w:r>
-        <w:rPr>
-          <w:lang w:val="en-US"/>
-        </w:rPr>
-        <w:t>repor</w:t>
-      </w:r>
-      <w:r>
-        <w:rPr>
-          <w:lang w:val="en-US"/>
-        </w:rPr>
-        <w:t>t</w:t>
-      </w:r>
-      <w:r>
-        <w:rPr>
-          <w:lang w:val="en-US"/>
-        </w:rPr>
-        <w:t>.comment</w:t>
-      </w:r>
-      <w:proofErr w:type="spellEnd"/>
-      <w:proofErr w:type="gramEnd"/>
-      <w:r>
-        <w:rPr>
-          <w:lang w:val="en-US"/>
-        </w:rPr>
-        <w:t xml:space="preserve"> </w:t>
-      </w:r>
-      <w:r>
-        <w:rPr>
-          <w:lang w:val="en-US"/>
-        </w:rPr>
-        <w:t>%}</w:t>
-      </w:r>
-      <w:r>
-        <w:rPr>
-          <w:lang w:val="en-US"/>
-        </w:rPr>
-        <w:t xml:space="preserve">{{ </w:t>
-      </w:r>
-      <w:proofErr w:type="spellStart"/>
-      <w:r>
-        <w:rPr>
-          <w:lang w:val="en-US"/>
-        </w:rPr>
-        <w:t>report.</w:t>
-      </w:r>
-      <w:r>
-        <w:rPr>
-          <w:lang w:val="en-US"/>
-        </w:rPr>
-        <w:t>comment</w:t>
-      </w:r>
-      <w:proofErr w:type="spellEnd"/>
-      <w:r>
-        <w:rPr>
-          <w:lang w:val="en-US"/>
-        </w:rPr>
-        <w:t xml:space="preserve"> }}</w:t>
-      </w:r>
-      <w:r>
-        <w:rPr>
-          <w:lang w:val="en-US"/>
-        </w:rPr>
-        <w:t xml:space="preserve">{% </w:t>
-      </w:r>
-      <w:r>
-        <w:rPr>
-          <w:lang w:val="en-US"/>
-        </w:rPr>
-        <w:t>else</w:t>
-      </w:r>
-      <w:r>
-        <w:rPr>
-          <w:lang w:val="en-US"/>
-        </w:rPr>
-        <w:t xml:space="preserve"> %}</w:t>
-      </w:r>
-      <w:r>
-        <w:t>Нет</w:t>
-      </w:r>
-      <w:r>
-        <w:rPr>
-          <w:lang w:val="en-US"/>
-        </w:rPr>
-        <w:t xml:space="preserve"> </w:t>
-      </w:r>
-      <w:r>
-        <w:t>информации</w:t>
-      </w:r>
-      <w:r>
-        <w:rPr>
-          <w:lang w:val="en-US"/>
-        </w:rPr>
-        <w:t xml:space="preserve">{% </w:t>
-      </w:r>
-      <w:r>
-        <w:rPr>
-          <w:lang w:val="en-US"/>
-        </w:rPr>
-        <w:t>endif</w:t>
-      </w:r>
-      <w:r>
-        <w:rPr>
-          <w:lang w:val="en-US"/>
-        </w:rPr>
-        <w:t xml:space="preserve"> %}</w:t>
-      </w:r>
-    </w:p>
-    <w:p>
-      <w:pPr>
-        <w:rPr>
-          <w:lang w:val="en-US"/>
-        </w:rPr>
-      </w:pPr>
-      <w:r>
-        <w:rPr>
-          <w:lang w:val="en-US"/>
-        </w:rPr>
-        <w:t xml:space="preserve">{% </w:t>
-      </w:r>
-      <w:r>
-        <w:rPr>
-          <w:lang w:val="en-US"/>
-        </w:rPr>
-        <w:t>if</w:t>
-      </w:r>
-      <w:r>
-        <w:rPr>
-          <w:lang w:val="en-US"/>
-        </w:rPr>
-        <w:t xml:space="preserve"> </w:t>
-      </w:r>
-      <w:proofErr w:type="spellStart"/>
-      <w:proofErr w:type="gramStart"/>
-      <w:r>
-        <w:rPr>
-          <w:lang w:val="en-US"/>
-        </w:rPr>
-        <w:t>report.</w:t>
-      </w:r>
-      <w:r>
-        <w:rPr>
-          <w:lang w:val="en-US"/>
-        </w:rPr>
-        <w:t>criterion_achievements</w:t>
-      </w:r>
-      <w:r>
-        <w:rPr>
-          <w:lang w:val="en-US"/>
-        </w:rPr>
-        <w:t>.all</w:t>
-      </w:r>
-      <w:proofErr w:type="spellEnd"/>
-      <w:r>
-        <w:rPr>
-          <w:lang w:val="en-US"/>
-        </w:rPr>
-        <w:t>(</w:t>
-      </w:r>
-      <w:proofErr w:type="gramEnd"/>
-      <w:r>
-        <w:rPr>
-          <w:lang w:val="en-US"/>
-        </w:rPr>
-        <w:t>)</w:t>
-      </w:r>
-      <w:r>
-        <w:rPr>
-          <w:lang w:val="en-US"/>
-        </w:rPr>
-        <w:t xml:space="preserve"> </w:t>
-      </w:r>
-      <w:r>
-        <w:rPr>
-          <w:lang w:val="en-US"/>
-        </w:rPr>
-        <w:t>%}</w:t>
-      </w:r>
-    </w:p>
-    <w:tbl>
-      <w:tblPr>
-        <w:tblStyle w:val="a7"/>
-        <w:tblW w:w="0" w:type="auto"/>
-        <w:tblLook w:val="04A0" w:firstRow="1" w:lastRow="0" w:firstColumn="1" w:lastColumn="0" w:noHBand="0" w:noVBand="1"/>
-      </w:tblPr>
-      <w:tblGrid>
-        <w:gridCol w:w="6394"/>
-        <w:gridCol w:w="2951"/>
-      </w:tblGrid>
+      <w:tr>
+        <w:tc>
+          <w:tcPr>
+            <w:tcW w:w="9345" w:type="dxa"/>
+            <w:gridSpan w:val="6"/>
+            <w:vAlign w:val="center"/>
+          </w:tcPr>
+          <w:p>
+            <w:r>
+              <w:rPr>
+                <w:lang w:val="en-US"/>
+              </w:rPr>
+              <w:t>{%</w:t>
+            </w:r>
+            <w:r>
+              <w:rPr>
+                <w:lang w:val="en-US"/>
+              </w:rPr>
+              <w:t>tr</w:t>
+            </w:r>
+            <w:r>
+              <w:rPr>
+                <w:lang w:val="en-US"/>
+              </w:rPr>
+              <w:t xml:space="preserve"> </w:t>
+            </w:r>
+            <w:r>
+              <w:rPr>
+                <w:lang w:val="en-US"/>
+              </w:rPr>
+              <w:t>endif</w:t>
+            </w:r>
+            <w:r>
+              <w:rPr>
+                <w:lang w:val="en-US"/>
+              </w:rPr>
+              <w:t xml:space="preserve"> </w:t>
+            </w:r>
+            <w:r>
+              <w:rPr>
+                <w:lang w:val="en-US"/>
+              </w:rPr>
+              <w:t>%}</w:t>
+            </w:r>
+          </w:p>
+        </w:tc>
+      </w:tr>
+      <w:tr>
+        <w:tc>
+          <w:tcPr>
+            <w:tcW w:w="9345" w:type="dxa"/>
+            <w:gridSpan w:val="6"/>
+            <w:vAlign w:val="center"/>
+          </w:tcPr>
+          <w:p>
+            <w:pPr>
+              <w:rPr>
+                <w:b/>
+                <w:bCs/>
+              </w:rPr>
+            </w:pPr>
+            <w:r>
+              <w:rPr>
+                <w:b/>
+                <w:bCs/>
+              </w:rPr>
+              <w:t>Комментарии</w:t>
+            </w:r>
+            <w:r>
+              <w:rPr>
+                <w:b/>
+                <w:bCs/>
+              </w:rPr>
+              <w:t>:</w:t>
+            </w:r>
+          </w:p>
+          <w:p>
+            <w:pPr>
+              <w:rPr>
+                <w:lang w:val="en-US"/>
+              </w:rPr>
+            </w:pPr>
+            <w:r>
+              <w:rPr>
+                <w:lang w:val="en-US"/>
+              </w:rPr>
+              <w:t xml:space="preserve">{% </w:t>
+            </w:r>
+            <w:r>
+              <w:rPr>
+                <w:lang w:val="en-US"/>
+              </w:rPr>
+              <w:t>if</w:t>
+            </w:r>
+            <w:r>
+              <w:rPr>
+                <w:lang w:val="en-US"/>
+              </w:rPr>
+              <w:t xml:space="preserve"> </w:t>
+            </w:r>
+            <w:r>
+              <w:rPr>
+                <w:lang w:val="en-US"/>
+              </w:rPr>
+              <w:t>report</w:t>
+            </w:r>
+            <w:r>
+              <w:rPr>
+                <w:lang w:val="en-US"/>
+              </w:rPr>
+              <w:t>.</w:t>
+            </w:r>
+            <w:r>
+              <w:rPr>
+                <w:lang w:val="en-US"/>
+              </w:rPr>
+              <w:t>comment</w:t>
+            </w:r>
+            <w:r>
+              <w:rPr>
+                <w:lang w:val="en-US"/>
+              </w:rPr>
+              <w:t xml:space="preserve"> %}{{ </w:t>
+            </w:r>
+            <w:r>
+              <w:rPr>
+                <w:lang w:val="en-US"/>
+              </w:rPr>
+              <w:t>report</w:t>
+            </w:r>
+            <w:r>
+              <w:rPr>
+                <w:lang w:val="en-US"/>
+              </w:rPr>
+              <w:t>.</w:t>
+            </w:r>
+            <w:r>
+              <w:rPr>
+                <w:lang w:val="en-US"/>
+              </w:rPr>
+              <w:t>comment</w:t>
+            </w:r>
+            <w:r>
+              <w:rPr>
+                <w:lang w:val="en-US"/>
+              </w:rPr>
+              <w:t xml:space="preserve"> }}{% </w:t>
+            </w:r>
+            <w:r>
+              <w:rPr>
+                <w:lang w:val="en-US"/>
+              </w:rPr>
+              <w:t>else</w:t>
+            </w:r>
+            <w:r>
+              <w:rPr>
+                <w:lang w:val="en-US"/>
+              </w:rPr>
+              <w:t xml:space="preserve"> %}</w:t>
+            </w:r>
+            <w:r>
+              <w:t>Нет</w:t>
+            </w:r>
+            <w:r>
+              <w:rPr>
+                <w:lang w:val="en-US"/>
+              </w:rPr>
+              <w:t xml:space="preserve"> </w:t>
+            </w:r>
+            <w:r>
+              <w:t>информации</w:t>
+            </w:r>
+            <w:r>
+              <w:rPr>
+                <w:lang w:val="en-US"/>
+              </w:rPr>
+              <w:t xml:space="preserve">{% </w:t>
+            </w:r>
+            <w:r>
+              <w:rPr>
+                <w:lang w:val="en-US"/>
+              </w:rPr>
+              <w:t>endif</w:t>
+            </w:r>
+            <w:r>
+              <w:rPr>
+                <w:lang w:val="en-US"/>
+              </w:rPr>
+              <w:t xml:space="preserve"> %}</w:t>
+            </w:r>
+          </w:p>
+        </w:tc>
+      </w:tr>
+      <w:tr>
+        <w:tc>
+          <w:tcPr>
+            <w:tcW w:w="9345" w:type="dxa"/>
+            <w:gridSpan w:val="6"/>
+            <w:vAlign w:val="center"/>
+          </w:tcPr>
+          <w:p>
+            <w:pPr>
+              <w:rPr>
+                <w:b/>
+                <w:bCs/>
+                <w:lang w:val="en-US"/>
+              </w:rPr>
+            </w:pPr>
+            <w:r>
+              <w:rPr>
+                <w:lang w:val="en-US"/>
+              </w:rPr>
+              <w:t>{%</w:t>
+            </w:r>
+            <w:r>
+              <w:rPr>
+                <w:lang w:val="en-US"/>
+              </w:rPr>
+              <w:t>tr</w:t>
+            </w:r>
+            <w:r>
+              <w:rPr>
+                <w:lang w:val="en-US"/>
+              </w:rPr>
+              <w:t xml:space="preserve"> </w:t>
+            </w:r>
+            <w:r>
+              <w:rPr>
+                <w:lang w:val="en-US"/>
+              </w:rPr>
+              <w:t>if</w:t>
+            </w:r>
+            <w:r>
+              <w:rPr>
+                <w:lang w:val="en-US"/>
+              </w:rPr>
+              <w:t xml:space="preserve"> </w:t>
+            </w:r>
+            <w:r>
+              <w:rPr>
+                <w:lang w:val="en-US"/>
+              </w:rPr>
+              <w:t>report.</w:t>
+            </w:r>
+            <w:r>
+              <w:rPr>
+                <w:lang w:val="en-US"/>
+              </w:rPr>
+              <w:t>criterion_achievements</w:t>
+            </w:r>
+            <w:r>
+              <w:rPr>
+                <w:lang w:val="en-US"/>
+              </w:rPr>
+              <w:t xml:space="preserve">.all() </w:t>
+            </w:r>
+            <w:r>
+              <w:rPr>
+                <w:lang w:val="en-US"/>
+              </w:rPr>
+              <w:t>%}</w:t>
+            </w:r>
+          </w:p>
+        </w:tc>
+      </w:tr>
       <w:tr>
         <w:trPr>
           <w:trHeight w:val="331"/>
         </w:trPr>
         <w:tc>
           <w:tcPr>
-            <w:tcW w:w="6457" w:type="dxa"/>
+            <w:tcW w:w="6394" w:type="dxa"/>
+            <w:gridSpan w:val="4"/>
             <w:vAlign w:val="center"/>
           </w:tcPr>
           <w:p>
@@ -2527,7 +2109,8 @@
         </w:tc>
         <w:tc>
           <w:tcPr>
-            <w:tcW w:w="2888" w:type="dxa"/>
+            <w:tcW w:w="2951" w:type="dxa"/>
+            <w:gridSpan w:val="2"/>
             <w:vAlign w:val="center"/>
           </w:tcPr>
           <w:p>
@@ -2552,7 +2135,7 @@
         <w:tc>
           <w:tcPr>
             <w:tcW w:w="9345" w:type="dxa"/>
-            <w:gridSpan w:val="2"/>
+            <w:gridSpan w:val="6"/>
           </w:tcPr>
           <w:p>
             <w:pPr>
@@ -2614,8 +2197,6 @@
               </w:rPr>
               <w:t xml:space="preserve"> </w:t>
             </w:r>
-            <w:proofErr w:type="spellStart"/>
-            <w:proofErr w:type="gramStart"/>
             <w:r>
               <w:rPr>
                 <w:lang w:val="en-US"/>
@@ -2632,21 +2213,7 @@
               <w:rPr>
                 <w:lang w:val="en-US"/>
               </w:rPr>
-              <w:t>.all</w:t>
-            </w:r>
-            <w:proofErr w:type="spellEnd"/>
-            <w:r>
-              <w:rPr>
-                <w:lang w:val="en-US"/>
-              </w:rPr>
-              <w:t>(</w:t>
-            </w:r>
-            <w:proofErr w:type="gramEnd"/>
-            <w:r>
-              <w:rPr>
-                <w:lang w:val="en-US"/>
-              </w:rPr>
-              <w:t xml:space="preserve">) </w:t>
+              <w:t xml:space="preserve">.all() </w:t>
             </w:r>
             <w:r>
               <w:rPr>
@@ -2660,15 +2227,15 @@
       <w:tr>
         <w:tc>
           <w:tcPr>
-            <w:tcW w:w="6457" w:type="dxa"/>
-          </w:tcPr>
-          <w:p>
-            <w:pPr>
-              <w:rPr>
-                <w:lang w:val="en-US"/>
-              </w:rPr>
-            </w:pPr>
-            <w:proofErr w:type="gramStart"/>
+            <w:tcW w:w="6394" w:type="dxa"/>
+            <w:gridSpan w:val="4"/>
+          </w:tcPr>
+          <w:p>
+            <w:pPr>
+              <w:rPr>
+                <w:lang w:val="en-US"/>
+              </w:rPr>
+            </w:pPr>
             <w:r>
               <w:rPr>
                 <w:lang w:val="en-US"/>
@@ -2693,7 +2260,6 @@
               </w:rPr>
               <w:t>name</w:t>
             </w:r>
-            <w:proofErr w:type="gramEnd"/>
             <w:r>
               <w:rPr>
                 <w:lang w:val="en-US"/>
@@ -2704,7 +2270,8 @@
         </w:tc>
         <w:tc>
           <w:tcPr>
-            <w:tcW w:w="2888" w:type="dxa"/>
+            <w:tcW w:w="2951" w:type="dxa"/>
+            <w:gridSpan w:val="2"/>
             <w:vAlign w:val="center"/>
           </w:tcPr>
           <w:p>
@@ -2716,23 +2283,13 @@
                 <w:lang w:val="en-US"/>
               </w:rPr>
             </w:pPr>
-            <w:proofErr w:type="gramStart"/>
-            <w:r>
-              <w:rPr>
-                <w:b/>
-                <w:bCs/>
-                <w:lang w:val="en-US"/>
-              </w:rPr>
-              <w:t>{{ achieve.achievement.name</w:t>
-            </w:r>
-            <w:proofErr w:type="gramEnd"/>
-            <w:r>
-              <w:rPr>
-                <w:b/>
-                <w:bCs/>
-                <w:lang w:val="en-US"/>
-              </w:rPr>
-              <w:t xml:space="preserve"> }}</w:t>
+            <w:r>
+              <w:rPr>
+                <w:b/>
+                <w:bCs/>
+                <w:lang w:val="en-US"/>
+              </w:rPr>
+              <w:t>{{ achieve.achievement.name }}</w:t>
             </w:r>
           </w:p>
         </w:tc>
@@ -2741,27 +2298,19 @@
         <w:tc>
           <w:tcPr>
             <w:tcW w:w="9345" w:type="dxa"/>
-            <w:gridSpan w:val="2"/>
-          </w:tcPr>
-          <w:p>
-            <w:pPr>
-              <w:rPr>
-                <w:lang w:val="en-US"/>
-              </w:rPr>
-            </w:pPr>
-            <w:r>
-              <w:rPr>
-                <w:lang w:val="en-US"/>
-              </w:rPr>
-              <w:t xml:space="preserve">{%tr if </w:t>
-            </w:r>
-            <w:proofErr w:type="spellStart"/>
-            <w:proofErr w:type="gramStart"/>
-            <w:r>
-              <w:rPr>
-                <w:lang w:val="en-US"/>
-              </w:rPr>
-              <w:t>achieve.</w:t>
+            <w:gridSpan w:val="6"/>
+          </w:tcPr>
+          <w:p>
+            <w:pPr>
+              <w:rPr>
+                <w:lang w:val="en-US"/>
+              </w:rPr>
+            </w:pPr>
+            <w:r>
+              <w:rPr>
+                <w:lang w:val="en-US"/>
+              </w:rPr>
+              <w:t>{%tr if achieve.</w:t>
             </w:r>
             <w:r>
               <w:rPr>
@@ -2769,19 +2318,11 @@
               </w:rPr>
               <w:t>achievement</w:t>
             </w:r>
-            <w:proofErr w:type="gramEnd"/>
-            <w:r>
-              <w:rPr>
-                <w:lang w:val="en-US"/>
-              </w:rPr>
-              <w:t>.description</w:t>
-            </w:r>
-            <w:proofErr w:type="spellEnd"/>
-            <w:r>
-              <w:rPr>
-                <w:lang w:val="en-US"/>
-              </w:rPr>
-              <w:t xml:space="preserve"> %}</w:t>
+            <w:r>
+              <w:rPr>
+                <w:lang w:val="en-US"/>
+              </w:rPr>
+              <w:t>.description %}</w:t>
             </w:r>
           </w:p>
         </w:tc>
@@ -2790,34 +2331,19 @@
         <w:tc>
           <w:tcPr>
             <w:tcW w:w="9345" w:type="dxa"/>
-            <w:gridSpan w:val="2"/>
-          </w:tcPr>
-          <w:p>
-            <w:pPr>
-              <w:rPr>
-                <w:lang w:val="en-US"/>
-              </w:rPr>
-            </w:pPr>
-            <w:proofErr w:type="gramStart"/>
-            <w:r>
-              <w:rPr>
-                <w:lang w:val="en-US"/>
-              </w:rPr>
-              <w:t xml:space="preserve">{{ </w:t>
-            </w:r>
-            <w:proofErr w:type="spellStart"/>
-            <w:r>
-              <w:rPr>
-                <w:lang w:val="en-US"/>
-              </w:rPr>
-              <w:t>achieve</w:t>
-            </w:r>
-            <w:proofErr w:type="gramEnd"/>
-            <w:r>
-              <w:rPr>
-                <w:lang w:val="en-US"/>
-              </w:rPr>
-              <w:t>.</w:t>
+            <w:gridSpan w:val="6"/>
+          </w:tcPr>
+          <w:p>
+            <w:pPr>
+              <w:rPr>
+                <w:lang w:val="en-US"/>
+              </w:rPr>
+            </w:pPr>
+            <w:r>
+              <w:rPr>
+                <w:lang w:val="en-US"/>
+              </w:rPr>
+              <w:t>{{ achieve.</w:t>
             </w:r>
             <w:r>
               <w:rPr>
@@ -2829,14 +2355,7 @@
               <w:rPr>
                 <w:lang w:val="en-US"/>
               </w:rPr>
-              <w:t>.description</w:t>
-            </w:r>
-            <w:proofErr w:type="spellEnd"/>
-            <w:r>
-              <w:rPr>
-                <w:lang w:val="en-US"/>
-              </w:rPr>
-              <w:t xml:space="preserve"> }}</w:t>
+              <w:t>.description }}</w:t>
             </w:r>
           </w:p>
         </w:tc>
@@ -2845,7 +2364,7 @@
         <w:tc>
           <w:tcPr>
             <w:tcW w:w="9345" w:type="dxa"/>
-            <w:gridSpan w:val="2"/>
+            <w:gridSpan w:val="6"/>
           </w:tcPr>
           <w:p>
             <w:pPr>
@@ -2896,7 +2415,7 @@
         <w:tc>
           <w:tcPr>
             <w:tcW w:w="9345" w:type="dxa"/>
-            <w:gridSpan w:val="2"/>
+            <w:gridSpan w:val="6"/>
           </w:tcPr>
           <w:p>
             <w:pPr>
@@ -2922,14 +2441,57 @@
               </w:rPr>
               <w:t xml:space="preserve"> </w:t>
             </w:r>
-            <w:proofErr w:type="spellStart"/>
             <w:r>
               <w:rPr>
                 <w:lang w:val="en-US"/>
               </w:rPr>
               <w:t>endfor</w:t>
             </w:r>
-            <w:proofErr w:type="spellEnd"/>
+            <w:r>
+              <w:rPr>
+                <w:lang w:val="en-US"/>
+              </w:rPr>
+              <w:t xml:space="preserve"> %}</w:t>
+            </w:r>
+          </w:p>
+        </w:tc>
+      </w:tr>
+      <w:tr>
+        <w:tc>
+          <w:tcPr>
+            <w:tcW w:w="9345" w:type="dxa"/>
+            <w:gridSpan w:val="6"/>
+          </w:tcPr>
+          <w:p>
+            <w:pPr>
+              <w:rPr>
+                <w:lang w:val="en-US"/>
+              </w:rPr>
+            </w:pPr>
+            <w:r>
+              <w:rPr>
+                <w:lang w:val="en-US"/>
+              </w:rPr>
+              <w:t>{%</w:t>
+            </w:r>
+            <w:r>
+              <w:rPr>
+                <w:lang w:val="en-US"/>
+              </w:rPr>
+              <w:t>tr</w:t>
+            </w:r>
+            <w:r>
+              <w:rPr>
+                <w:lang w:val="en-US"/>
+              </w:rPr>
+              <w:t xml:space="preserve"> </w:t>
+            </w:r>
+            <w:r>
+              <w:rPr>
+                <w:lang w:val="en-US"/>
+              </w:rPr>
+              <w:t>endif</w:t>
+            </w:r>
             <w:r>
               <w:rPr>
                 <w:lang w:val="en-US"/>
@@ -2940,103 +2502,65 @@
         </w:tc>
       </w:tr>
     </w:tbl>
+    <w:p/>
     <w:p>
-      <w:pPr>
-        <w:rPr>
-          <w:lang w:val="en-US"/>
-        </w:rPr>
-      </w:pPr>
-      <w:r>
-        <w:rPr>
-          <w:lang w:val="en-US"/>
-        </w:rPr>
+      <w:r>
+        <w:t>{%</w:t>
+      </w:r>
+      <w:r>
+        <w:rPr>
+          <w:lang w:val="en-US"/>
+        </w:rPr>
+        <w:t>p</w:t>
+      </w:r>
+      <w:r>
+        <w:t xml:space="preserve"> </w:t>
+      </w:r>
+      <w:r>
+        <w:rPr>
+          <w:lang w:val="en-US"/>
+        </w:rPr>
+        <w:t>endfor</w:t>
+      </w:r>
+      <w:r>
+        <w:t xml:space="preserve"> %}</w:t>
+      </w:r>
+    </w:p>
+    <w:p>
+      <w:r>
         <w:t xml:space="preserve">{% </w:t>
       </w:r>
       <w:r>
         <w:rPr>
           <w:lang w:val="en-US"/>
         </w:rPr>
+        <w:t>else</w:t>
+      </w:r>
+      <w:r>
+        <w:t xml:space="preserve"> %}</w:t>
+      </w:r>
+    </w:p>
+    <w:p>
+      <w:r>
+        <w:t>Нет информации об академических достижениях</w:t>
+      </w:r>
+    </w:p>
+    <w:p>
+      <w:r>
+        <w:t xml:space="preserve">{% </w:t>
+      </w:r>
+      <w:r>
+        <w:rPr>
+          <w:lang w:val="en-US"/>
+        </w:rPr>
         <w:t>endif</w:t>
       </w:r>
       <w:r>
-        <w:rPr>
-          <w:lang w:val="en-US"/>
-        </w:rPr>
         <w:t xml:space="preserve"> %}</w:t>
       </w:r>
     </w:p>
     <w:p>
       <w:pPr>
-        <w:rPr>
-          <w:lang w:val="en-US"/>
-        </w:rPr>
-      </w:pPr>
-    </w:p>
-    <w:p>
-      <w:r>
-        <w:t>{%</w:t>
-      </w:r>
-      <w:r>
-        <w:rPr>
-          <w:lang w:val="en-US"/>
-        </w:rPr>
-        <w:t>p</w:t>
-      </w:r>
-      <w:r>
-        <w:t xml:space="preserve"> </w:t>
-      </w:r>
-      <w:proofErr w:type="spellStart"/>
-      <w:r>
-        <w:rPr>
-          <w:lang w:val="en-US"/>
-        </w:rPr>
-        <w:t>endfor</w:t>
-      </w:r>
-      <w:proofErr w:type="spellEnd"/>
-      <w:r>
-        <w:t xml:space="preserve"> %}</w:t>
-      </w:r>
-    </w:p>
-    <w:p>
-      <w:r>
-        <w:t xml:space="preserve">{% </w:t>
-      </w:r>
-      <w:r>
-        <w:rPr>
-          <w:lang w:val="en-US"/>
-        </w:rPr>
-        <w:t>else</w:t>
-      </w:r>
-      <w:r>
-        <w:t xml:space="preserve"> </w:t>
-      </w:r>
-      <w:proofErr w:type="gramStart"/>
-      <w:r>
-        <w:t>%}</w:t>
-      </w:r>
-      <w:r>
-        <w:t>Нет</w:t>
-      </w:r>
-      <w:proofErr w:type="gramEnd"/>
-      <w:r>
-        <w:t xml:space="preserve"> информации об академических достижениях</w:t>
-      </w:r>
-      <w:r>
-        <w:t xml:space="preserve">{% </w:t>
-      </w:r>
-      <w:r>
-        <w:rPr>
-          <w:lang w:val="en-US"/>
-        </w:rPr>
-        <w:t>endif</w:t>
-      </w:r>
-      <w:r>
-        <w:t xml:space="preserve"> %}</w:t>
-      </w:r>
-    </w:p>
-    <w:p/>
-    <w:p>
-      <w:pPr>
         <w:jc w:val="center"/>
         <w:rPr>
           <w:b/>
@@ -3106,8 +2630,6 @@
         </w:rPr>
         <w:t xml:space="preserve"> </w:t>
       </w:r>
-      <w:proofErr w:type="spellStart"/>
-      <w:proofErr w:type="gramStart"/>
       <w:r>
         <w:rPr>
           <w:lang w:val="en-US"/>
@@ -3166,21 +2688,7 @@
         <w:rPr>
           <w:lang w:val="en-US"/>
         </w:rPr>
-        <w:t>.all</w:t>
-      </w:r>
-      <w:proofErr w:type="spellEnd"/>
-      <w:r>
-        <w:rPr>
-          <w:lang w:val="en-US"/>
-        </w:rPr>
-        <w:t>(</w:t>
-      </w:r>
-      <w:proofErr w:type="gramEnd"/>
-      <w:r>
-        <w:rPr>
-          <w:lang w:val="en-US"/>
-        </w:rPr>
-        <w:t>)</w:t>
+        <w:t>.all()</w:t>
       </w:r>
       <w:r>
         <w:rPr>
@@ -3310,15 +2818,7 @@
               <w:rPr>
                 <w:lang w:val="en-US"/>
               </w:rPr>
-              <w:t xml:space="preserve">{%tr for event in </w:t>
-            </w:r>
-            <w:proofErr w:type="spellStart"/>
-            <w:proofErr w:type="gramStart"/>
-            <w:r>
-              <w:rPr>
-                <w:lang w:val="en-US"/>
-              </w:rPr>
-              <w:t>report_mentor.student.</w:t>
+              <w:t>{%tr for event in report_mentor.student.</w:t>
             </w:r>
             <w:r>
               <w:rPr>
@@ -3330,21 +2830,7 @@
               <w:rPr>
                 <w:lang w:val="en-US"/>
               </w:rPr>
-              <w:t>.all</w:t>
-            </w:r>
-            <w:proofErr w:type="spellEnd"/>
-            <w:r>
-              <w:rPr>
-                <w:lang w:val="en-US"/>
-              </w:rPr>
-              <w:t>(</w:t>
-            </w:r>
-            <w:proofErr w:type="gramEnd"/>
-            <w:r>
-              <w:rPr>
-                <w:lang w:val="en-US"/>
-              </w:rPr>
-              <w:t>)</w:t>
+              <w:t>.all()</w:t>
             </w:r>
             <w:r>
               <w:rPr>
@@ -3372,28 +2858,12 @@
                 <w:lang w:val="en-US"/>
               </w:rPr>
             </w:pPr>
-            <w:proofErr w:type="gramStart"/>
-            <w:r>
-              <w:rPr>
-                <w:lang w:val="en-US"/>
-              </w:rPr>
-              <w:t xml:space="preserve">{{ </w:t>
-            </w:r>
-            <w:proofErr w:type="spellStart"/>
-            <w:r>
-              <w:rPr>
-                <w:lang w:val="en-US"/>
-              </w:rPr>
-              <w:t>loop</w:t>
-            </w:r>
-            <w:proofErr w:type="gramEnd"/>
-            <w:r>
-              <w:rPr>
-                <w:lang w:val="en-US"/>
-              </w:rPr>
-              <w:t>.index</w:t>
-            </w:r>
-            <w:proofErr w:type="spellEnd"/>
+            <w:r>
+              <w:rPr>
+                <w:lang w:val="en-US"/>
+              </w:rPr>
+              <w:t>{{ loop.index</w:t>
+            </w:r>
             <w:r>
               <w:t>0 + 1</w:t>
             </w:r>
@@ -3415,28 +2885,36 @@
                 <w:lang w:val="en-US"/>
               </w:rPr>
             </w:pPr>
-            <w:proofErr w:type="gramStart"/>
-            <w:r>
-              <w:rPr>
-                <w:lang w:val="en-US"/>
-              </w:rPr>
-              <w:t xml:space="preserve">{{ </w:t>
-            </w:r>
-            <w:proofErr w:type="spellStart"/>
-            <w:r>
-              <w:rPr>
-                <w:lang w:val="en-US"/>
-              </w:rPr>
-              <w:t>event</w:t>
-            </w:r>
-            <w:proofErr w:type="gramEnd"/>
-            <w:r>
-              <w:rPr>
-                <w:lang w:val="en-US"/>
-              </w:rPr>
-              <w:t>.title</w:t>
-            </w:r>
-            <w:proofErr w:type="spellEnd"/>
+            <w:r>
+              <w:rPr>
+                <w:lang w:val="en-US"/>
+              </w:rPr>
+              <w:t>{{ event.title }}</w:t>
+            </w:r>
+          </w:p>
+        </w:tc>
+        <w:tc>
+          <w:tcPr>
+            <w:tcW w:w="1417" w:type="dxa"/>
+          </w:tcPr>
+          <w:p>
+            <w:pPr>
+              <w:rPr>
+                <w:lang w:val="en-US"/>
+              </w:rPr>
+            </w:pPr>
+            <w:r>
+              <w:rPr>
+                <w:lang w:val="en-US"/>
+              </w:rPr>
+              <w:t>{{ event.date_start</w:t>
+            </w:r>
+            <w:r>
+              <w:rPr>
+                <w:lang w:val="en-US"/>
+              </w:rPr>
+              <w:t>.strftime('%d.%m.%Y')</w:t>
+            </w:r>
             <w:r>
               <w:rPr>
                 <w:lang w:val="en-US"/>
@@ -3444,64 +2922,23 @@
               <w:t xml:space="preserve"> }}</w:t>
             </w:r>
           </w:p>
-        </w:tc>
-        <w:tc>
-          <w:tcPr>
-            <w:tcW w:w="1417" w:type="dxa"/>
-          </w:tcPr>
-          <w:p>
-            <w:pPr>
-              <w:rPr>
-                <w:lang w:val="en-US"/>
-              </w:rPr>
-            </w:pPr>
-            <w:proofErr w:type="gramStart"/>
-            <w:r>
-              <w:rPr>
-                <w:lang w:val="en-US"/>
-              </w:rPr>
-              <w:t xml:space="preserve">{{ </w:t>
-            </w:r>
-            <w:proofErr w:type="spellStart"/>
-            <w:r>
-              <w:rPr>
-                <w:lang w:val="en-US"/>
-              </w:rPr>
-              <w:t>event</w:t>
-            </w:r>
-            <w:proofErr w:type="gramEnd"/>
-            <w:r>
-              <w:rPr>
-                <w:lang w:val="en-US"/>
-              </w:rPr>
-              <w:t>.date_start</w:t>
-            </w:r>
-            <w:r>
-              <w:rPr>
-                <w:lang w:val="en-US"/>
-              </w:rPr>
-              <w:t>.strftime</w:t>
-            </w:r>
-            <w:proofErr w:type="spellEnd"/>
-            <w:r>
-              <w:rPr>
-                <w:lang w:val="en-US"/>
-              </w:rPr>
-              <w:t>('%</w:t>
-            </w:r>
-            <w:proofErr w:type="spellStart"/>
-            <w:r>
-              <w:rPr>
-                <w:lang w:val="en-US"/>
-              </w:rPr>
-              <w:t>d.%m.%Y</w:t>
-            </w:r>
-            <w:proofErr w:type="spellEnd"/>
-            <w:r>
-              <w:rPr>
-                <w:lang w:val="en-US"/>
-              </w:rPr>
-              <w:t>')</w:t>
+          <w:p>
+            <w:pPr>
+              <w:rPr>
+                <w:lang w:val="en-US"/>
+              </w:rPr>
+            </w:pPr>
+            <w:r>
+              <w:rPr>
+                <w:lang w:val="en-US"/>
+              </w:rPr>
+              <w:t>{{ event.date_end</w:t>
+            </w:r>
+            <w:r>
+              <w:rPr>
+                <w:lang w:val="en-US"/>
+              </w:rPr>
+              <w:t>.strftime('%d.%m.%Y')</w:t>
             </w:r>
             <w:r>
               <w:rPr>
@@ -3510,67 +2947,6 @@
               <w:t xml:space="preserve"> }}</w:t>
             </w:r>
           </w:p>
-          <w:p>
-            <w:pPr>
-              <w:rPr>
-                <w:lang w:val="en-US"/>
-              </w:rPr>
-            </w:pPr>
-            <w:proofErr w:type="gramStart"/>
-            <w:r>
-              <w:rPr>
-                <w:lang w:val="en-US"/>
-              </w:rPr>
-              <w:t xml:space="preserve">{{ </w:t>
-            </w:r>
-            <w:proofErr w:type="spellStart"/>
-            <w:r>
-              <w:rPr>
-                <w:lang w:val="en-US"/>
-              </w:rPr>
-              <w:t>event</w:t>
-            </w:r>
-            <w:proofErr w:type="gramEnd"/>
-            <w:r>
-              <w:rPr>
-                <w:lang w:val="en-US"/>
-              </w:rPr>
-              <w:t>.date_end</w:t>
-            </w:r>
-            <w:r>
-              <w:rPr>
-                <w:lang w:val="en-US"/>
-              </w:rPr>
-              <w:t>.strftime</w:t>
-            </w:r>
-            <w:proofErr w:type="spellEnd"/>
-            <w:r>
-              <w:rPr>
-                <w:lang w:val="en-US"/>
-              </w:rPr>
-              <w:t>('%</w:t>
-            </w:r>
-            <w:proofErr w:type="spellStart"/>
-            <w:r>
-              <w:rPr>
-                <w:lang w:val="en-US"/>
-              </w:rPr>
-              <w:t>d.%m.%Y</w:t>
-            </w:r>
-            <w:proofErr w:type="spellEnd"/>
-            <w:r>
-              <w:rPr>
-                <w:lang w:val="en-US"/>
-              </w:rPr>
-              <w:t>')</w:t>
-            </w:r>
-            <w:r>
-              <w:rPr>
-                <w:lang w:val="en-US"/>
-              </w:rPr>
-              <w:t xml:space="preserve"> }}</w:t>
-            </w:r>
-          </w:p>
         </w:tc>
         <w:tc>
           <w:tcPr>
@@ -3582,26 +2958,11 @@
                 <w:lang w:val="en-US"/>
               </w:rPr>
             </w:pPr>
-            <w:proofErr w:type="gramStart"/>
-            <w:r>
-              <w:rPr>
-                <w:lang w:val="en-US"/>
-              </w:rPr>
-              <w:t xml:space="preserve">{{ </w:t>
-            </w:r>
-            <w:proofErr w:type="spellStart"/>
-            <w:r>
-              <w:rPr>
-                <w:lang w:val="en-US"/>
-              </w:rPr>
-              <w:t>event</w:t>
-            </w:r>
-            <w:proofErr w:type="gramEnd"/>
-            <w:r>
-              <w:rPr>
-                <w:lang w:val="en-US"/>
-              </w:rPr>
-              <w:t>.</w:t>
+            <w:r>
+              <w:rPr>
+                <w:lang w:val="en-US"/>
+              </w:rPr>
+              <w:t>{{ event.</w:t>
             </w:r>
             <w:r>
               <w:rPr>
@@ -3609,7 +2970,6 @@
               </w:rPr>
               <w:t>result</w:t>
             </w:r>
-            <w:proofErr w:type="spellEnd"/>
             <w:r>
               <w:rPr>
                 <w:lang w:val="en-US"/>
@@ -3635,21 +2995,7 @@
               <w:rPr>
                 <w:lang w:val="en-US"/>
               </w:rPr>
-              <w:t xml:space="preserve">{%tr </w:t>
-            </w:r>
-            <w:proofErr w:type="spellStart"/>
-            <w:r>
-              <w:rPr>
-                <w:lang w:val="en-US"/>
-              </w:rPr>
-              <w:t>endfor</w:t>
-            </w:r>
-            <w:proofErr w:type="spellEnd"/>
-            <w:r>
-              <w:rPr>
-                <w:lang w:val="en-US"/>
-              </w:rPr>
-              <w:t xml:space="preserve"> %}</w:t>
+              <w:t>{%tr endfor %}</w:t>
             </w:r>
           </w:p>
         </w:tc>
@@ -3671,18 +3017,10 @@
     </w:p>
     <w:p>
       <w:r>
-        <w:t xml:space="preserve">Нет информации об участиях студента в </w:t>
-      </w:r>
-      <w:proofErr w:type="gramStart"/>
-      <w:r>
-        <w:t>мероприятиях</w:t>
-      </w:r>
-      <w:r>
-        <w:t>{</w:t>
-      </w:r>
-      <w:proofErr w:type="gramEnd"/>
-      <w:r>
-        <w:t xml:space="preserve">% </w:t>
+        <w:t>Нет информации об участиях студента в мероприятиях</w:t>
+      </w:r>
+      <w:r>
+        <w:t xml:space="preserve">{% </w:t>
       </w:r>
       <w:r>
         <w:rPr>

--- a/backend/documents/reports/temp_report_myp.docx
+++ b/backend/documents/reports/temp_report_myp.docx
@@ -8,21 +8,32 @@
         <w:rPr>
           <w:b/>
           <w:bCs/>
+          <w:sz w:val="28"/>
+          <w:szCs w:val="28"/>
         </w:rPr>
       </w:pPr>
       <w:r>
         <w:rPr>
           <w:b/>
           <w:bCs/>
-        </w:rPr>
-        <w:t xml:space="preserve">Отчёт об успеваемости по итогам </w:t>
+          <w:sz w:val="28"/>
+          <w:szCs w:val="28"/>
+        </w:rPr>
+        <w:t>ОТЧЁТ ОБ УСПЕВАЕМОСТИ</w:t>
       </w:r>
     </w:p>
     <w:p>
       <w:pPr>
         <w:jc w:val="center"/>
+        <w:rPr>
+          <w:lang w:val="en-US"/>
+        </w:rPr>
       </w:pPr>
-      <w:r>
+      <w:proofErr w:type="gramStart"/>
+      <w:r>
+        <w:rPr>
+          <w:lang w:val="en-US"/>
+        </w:rPr>
         <w:t xml:space="preserve">{{ </w:t>
       </w:r>
       <w:r>
@@ -32,6 +43,9 @@
         <w:t>report</w:t>
       </w:r>
       <w:r>
+        <w:rPr>
+          <w:lang w:val="en-US"/>
+        </w:rPr>
         <w:t>_</w:t>
       </w:r>
       <w:r>
@@ -41,6 +55,9 @@
         <w:t>period</w:t>
       </w:r>
       <w:r>
+        <w:rPr>
+          <w:lang w:val="en-US"/>
+        </w:rPr>
         <w:t>.</w:t>
       </w:r>
       <w:r>
@@ -49,7 +66,11 @@
         </w:rPr>
         <w:t>name</w:t>
       </w:r>
-      <w:r>
+      <w:proofErr w:type="gramEnd"/>
+      <w:r>
+        <w:rPr>
+          <w:lang w:val="en-US"/>
+        </w:rPr>
         <w:t xml:space="preserve"> }}</w:t>
       </w:r>
     </w:p>
@@ -60,6 +81,7 @@
           <w:lang w:val="en-US"/>
         </w:rPr>
       </w:pPr>
+      <w:proofErr w:type="gramStart"/>
       <w:r>
         <w:rPr>
           <w:lang w:val="en-US"/>
@@ -72,12 +94,21 @@
         </w:rPr>
         <w:t xml:space="preserve"> </w:t>
       </w:r>
-      <w:r>
-        <w:rPr>
-          <w:lang w:val="en-US"/>
-        </w:rPr>
-        <w:t>report_period.year</w:t>
-      </w:r>
+      <w:proofErr w:type="spellStart"/>
+      <w:r>
+        <w:rPr>
+          <w:lang w:val="en-US"/>
+        </w:rPr>
+        <w:t>report</w:t>
+      </w:r>
+      <w:proofErr w:type="gramEnd"/>
+      <w:r>
+        <w:rPr>
+          <w:lang w:val="en-US"/>
+        </w:rPr>
+        <w:t>_period.year</w:t>
+      </w:r>
+      <w:proofErr w:type="spellEnd"/>
       <w:r>
         <w:rPr>
           <w:lang w:val="en-US"/>
@@ -123,13 +154,59 @@
         </w:rPr>
         <w:t xml:space="preserve">: </w:t>
       </w:r>
+      <w:proofErr w:type="gramStart"/>
       <w:r>
         <w:rPr>
           <w:b/>
           <w:bCs/>
           <w:lang w:val="en-US"/>
         </w:rPr>
-        <w:t>{{ report_mentor.created_at.strftime("%d.%m.%Y") }}</w:t>
+        <w:t xml:space="preserve">{{ </w:t>
+      </w:r>
+      <w:proofErr w:type="spellStart"/>
+      <w:r>
+        <w:rPr>
+          <w:b/>
+          <w:bCs/>
+          <w:lang w:val="en-US"/>
+        </w:rPr>
+        <w:t>report</w:t>
+      </w:r>
+      <w:proofErr w:type="gramEnd"/>
+      <w:r>
+        <w:rPr>
+          <w:b/>
+          <w:bCs/>
+          <w:lang w:val="en-US"/>
+        </w:rPr>
+        <w:t>_mentor.created_at.strftime</w:t>
+      </w:r>
+      <w:proofErr w:type="spellEnd"/>
+      <w:r>
+        <w:rPr>
+          <w:b/>
+          <w:bCs/>
+          <w:lang w:val="en-US"/>
+        </w:rPr>
+        <w:t>("%</w:t>
+      </w:r>
+      <w:proofErr w:type="spellStart"/>
+      <w:r>
+        <w:rPr>
+          <w:b/>
+          <w:bCs/>
+          <w:lang w:val="en-US"/>
+        </w:rPr>
+        <w:t>d.%m.%Y</w:t>
+      </w:r>
+      <w:proofErr w:type="spellEnd"/>
+      <w:r>
+        <w:rPr>
+          <w:b/>
+          <w:bCs/>
+          <w:lang w:val="en-US"/>
+        </w:rPr>
+        <w:t>") }}</w:t>
       </w:r>
     </w:p>
     <w:p>
@@ -153,10 +230,11 @@
         <w:tc>
           <w:tcPr>
             <w:tcW w:w="2122" w:type="dxa"/>
-          </w:tcPr>
-          <w:p>
-            <w:r>
-              <w:t>Student name</w:t>
+            <w:shd w:val="clear" w:color="auto" w:fill="DBEDEB"/>
+          </w:tcPr>
+          <w:p>
+            <w:r>
+              <w:t>Студент</w:t>
             </w:r>
           </w:p>
         </w:tc>
@@ -170,11 +248,33 @@
                 <w:lang w:val="en-US"/>
               </w:rPr>
             </w:pPr>
-            <w:r>
-              <w:rPr>
-                <w:lang w:val="en-US"/>
-              </w:rPr>
-              <w:t>{{ report_mentor.student }}</w:t>
+            <w:proofErr w:type="gramStart"/>
+            <w:r>
+              <w:rPr>
+                <w:lang w:val="en-US"/>
+              </w:rPr>
+              <w:t xml:space="preserve">{{ </w:t>
+            </w:r>
+            <w:proofErr w:type="spellStart"/>
+            <w:r>
+              <w:rPr>
+                <w:lang w:val="en-US"/>
+              </w:rPr>
+              <w:t>report</w:t>
+            </w:r>
+            <w:proofErr w:type="gramEnd"/>
+            <w:r>
+              <w:rPr>
+                <w:lang w:val="en-US"/>
+              </w:rPr>
+              <w:t>_mentor.student</w:t>
+            </w:r>
+            <w:proofErr w:type="spellEnd"/>
+            <w:r>
+              <w:rPr>
+                <w:lang w:val="en-US"/>
+              </w:rPr>
+              <w:t xml:space="preserve"> }}</w:t>
             </w:r>
           </w:p>
         </w:tc>
@@ -183,18 +283,11 @@
         <w:tc>
           <w:tcPr>
             <w:tcW w:w="2122" w:type="dxa"/>
-          </w:tcPr>
-          <w:p>
-            <w:pPr>
-              <w:rPr>
-                <w:lang w:val="en-US"/>
-              </w:rPr>
-            </w:pPr>
-            <w:r>
-              <w:rPr>
-                <w:lang w:val="en-US"/>
-              </w:rPr>
-              <w:t>Grade</w:t>
+            <w:shd w:val="clear" w:color="auto" w:fill="DBEDEB"/>
+          </w:tcPr>
+          <w:p>
+            <w:r>
+              <w:t>Класс</w:t>
             </w:r>
           </w:p>
         </w:tc>
@@ -208,11 +301,33 @@
                 <w:lang w:val="en-US"/>
               </w:rPr>
             </w:pPr>
-            <w:r>
-              <w:rPr>
-                <w:lang w:val="en-US"/>
-              </w:rPr>
-              <w:t>{{ report_mentor.group }}</w:t>
+            <w:proofErr w:type="gramStart"/>
+            <w:r>
+              <w:rPr>
+                <w:lang w:val="en-US"/>
+              </w:rPr>
+              <w:t xml:space="preserve">{{ </w:t>
+            </w:r>
+            <w:proofErr w:type="spellStart"/>
+            <w:r>
+              <w:rPr>
+                <w:lang w:val="en-US"/>
+              </w:rPr>
+              <w:t>report</w:t>
+            </w:r>
+            <w:proofErr w:type="gramEnd"/>
+            <w:r>
+              <w:rPr>
+                <w:lang w:val="en-US"/>
+              </w:rPr>
+              <w:t>_mentor.group</w:t>
+            </w:r>
+            <w:proofErr w:type="spellEnd"/>
+            <w:r>
+              <w:rPr>
+                <w:lang w:val="en-US"/>
+              </w:rPr>
+              <w:t xml:space="preserve"> }}</w:t>
             </w:r>
           </w:p>
         </w:tc>
@@ -221,18 +336,11 @@
         <w:tc>
           <w:tcPr>
             <w:tcW w:w="2122" w:type="dxa"/>
-          </w:tcPr>
-          <w:p>
-            <w:pPr>
-              <w:rPr>
-                <w:lang w:val="en-US"/>
-              </w:rPr>
-            </w:pPr>
-            <w:r>
-              <w:rPr>
-                <w:lang w:val="en-US"/>
-              </w:rPr>
-              <w:t>Advisor</w:t>
+            <w:shd w:val="clear" w:color="auto" w:fill="DBEDEB"/>
+          </w:tcPr>
+          <w:p>
+            <w:r>
+              <w:t>Наставник</w:t>
             </w:r>
           </w:p>
         </w:tc>
@@ -246,11 +354,19 @@
                 <w:lang w:val="en-US"/>
               </w:rPr>
             </w:pPr>
-            <w:r>
-              <w:rPr>
-                <w:lang w:val="en-US"/>
-              </w:rPr>
-              <w:t>{{ report_mentor.</w:t>
+            <w:proofErr w:type="gramStart"/>
+            <w:r>
+              <w:rPr>
+                <w:lang w:val="en-US"/>
+              </w:rPr>
+              <w:t xml:space="preserve">{{ </w:t>
+            </w:r>
+            <w:proofErr w:type="spellStart"/>
+            <w:r>
+              <w:rPr>
+                <w:lang w:val="en-US"/>
+              </w:rPr>
+              <w:t>report_mentor.</w:t>
             </w:r>
             <w:r>
               <w:rPr>
@@ -262,7 +378,21 @@
               <w:rPr>
                 <w:lang w:val="en-US"/>
               </w:rPr>
-              <w:t>.get_full_name()</w:t>
+              <w:t>.get</w:t>
+            </w:r>
+            <w:proofErr w:type="gramEnd"/>
+            <w:r>
+              <w:rPr>
+                <w:lang w:val="en-US"/>
+              </w:rPr>
+              <w:t>_full_name</w:t>
+            </w:r>
+            <w:proofErr w:type="spellEnd"/>
+            <w:r>
+              <w:rPr>
+                <w:lang w:val="en-US"/>
+              </w:rPr>
+              <w:t>()</w:t>
             </w:r>
             <w:r>
               <w:rPr>
@@ -308,11 +438,27 @@
         </w:rPr>
         <w:t xml:space="preserve">{% if </w:t>
       </w:r>
-      <w:r>
-        <w:rPr>
-          <w:lang w:val="en-US"/>
-        </w:rPr>
-        <w:t xml:space="preserve">report_mentor.comment </w:t>
+      <w:proofErr w:type="spellStart"/>
+      <w:r>
+        <w:rPr>
+          <w:lang w:val="en-US"/>
+        </w:rPr>
+        <w:t>report_</w:t>
+      </w:r>
+      <w:proofErr w:type="gramStart"/>
+      <w:r>
+        <w:rPr>
+          <w:lang w:val="en-US"/>
+        </w:rPr>
+        <w:t>mentor.comment</w:t>
+      </w:r>
+      <w:proofErr w:type="spellEnd"/>
+      <w:proofErr w:type="gramEnd"/>
+      <w:r>
+        <w:rPr>
+          <w:lang w:val="en-US"/>
+        </w:rPr>
+        <w:t xml:space="preserve"> </w:t>
       </w:r>
       <w:r>
         <w:rPr>
@@ -327,23 +473,37 @@
           <w:lang w:val="en-US"/>
         </w:rPr>
       </w:pPr>
-      <w:r>
-        <w:rPr>
-          <w:lang w:val="en-US"/>
-        </w:rPr>
-        <w:t>{{ report_mentor.comment }}</w:t>
+      <w:proofErr w:type="gramStart"/>
+      <w:r>
+        <w:rPr>
+          <w:lang w:val="en-US"/>
+        </w:rPr>
+        <w:t xml:space="preserve">{{ </w:t>
+      </w:r>
+      <w:proofErr w:type="spellStart"/>
+      <w:r>
+        <w:rPr>
+          <w:lang w:val="en-US"/>
+        </w:rPr>
+        <w:t>report</w:t>
+      </w:r>
+      <w:proofErr w:type="gramEnd"/>
+      <w:r>
+        <w:rPr>
+          <w:lang w:val="en-US"/>
+        </w:rPr>
+        <w:t>_mentor.comment</w:t>
+      </w:r>
+      <w:proofErr w:type="spellEnd"/>
+      <w:r>
+        <w:rPr>
+          <w:lang w:val="en-US"/>
+        </w:rPr>
+        <w:t xml:space="preserve"> }}</w:t>
       </w:r>
     </w:p>
     <w:p>
-      <w:pPr>
-        <w:rPr>
-          <w:lang w:val="en-US"/>
-        </w:rPr>
-      </w:pPr>
-      <w:r>
-        <w:rPr>
-          <w:lang w:val="en-US"/>
-        </w:rPr>
+      <w:r>
         <w:t xml:space="preserve">{% </w:t>
       </w:r>
       <w:r>
@@ -353,35 +513,26 @@
         <w:t>else</w:t>
       </w:r>
       <w:r>
-        <w:rPr>
-          <w:lang w:val="en-US"/>
-        </w:rPr>
         <w:t xml:space="preserve"> %}</w:t>
       </w:r>
     </w:p>
     <w:p>
-      <w:pPr>
-        <w:rPr>
-          <w:lang w:val="en-US"/>
-        </w:rPr>
-      </w:pPr>
       <w:r>
         <w:t>Нет</w:t>
       </w:r>
       <w:r>
-        <w:rPr>
-          <w:lang w:val="en-US"/>
-        </w:rPr>
         <w:t xml:space="preserve"> </w:t>
       </w:r>
+      <w:proofErr w:type="gramStart"/>
       <w:r>
         <w:t>информации</w:t>
       </w:r>
       <w:r>
-        <w:rPr>
-          <w:lang w:val="en-US"/>
-        </w:rPr>
-        <w:t xml:space="preserve">{% </w:t>
+        <w:t>{</w:t>
+      </w:r>
+      <w:proofErr w:type="gramEnd"/>
+      <w:r>
+        <w:t xml:space="preserve">% </w:t>
       </w:r>
       <w:r>
         <w:rPr>
@@ -390,19 +541,10 @@
         <w:t>endif</w:t>
       </w:r>
       <w:r>
-        <w:rPr>
-          <w:lang w:val="en-US"/>
-        </w:rPr>
         <w:t xml:space="preserve"> %}</w:t>
       </w:r>
     </w:p>
-    <w:p>
-      <w:pPr>
-        <w:rPr>
-          <w:lang w:val="en-US"/>
-        </w:rPr>
-      </w:pPr>
-    </w:p>
+    <w:p/>
     <w:p>
       <w:pPr>
         <w:jc w:val="center"/>
@@ -412,7 +554,21 @@
           <w:b/>
           <w:bCs/>
         </w:rPr>
-        <w:t>СЛУЖБА СОПРОВОЖДЕНИЯ</w:t>
+        <w:t>СЛУЖБА</w:t>
+      </w:r>
+      <w:r>
+        <w:rPr>
+          <w:b/>
+          <w:bCs/>
+        </w:rPr>
+        <w:t xml:space="preserve"> </w:t>
+      </w:r>
+      <w:r>
+        <w:rPr>
+          <w:b/>
+          <w:bCs/>
+        </w:rPr>
+        <w:t>СОПРОВОЖДЕНИЯ</w:t>
       </w:r>
     </w:p>
     <w:p>
@@ -427,6 +583,7 @@
         </w:rPr>
         <w:t xml:space="preserve">{% if </w:t>
       </w:r>
+      <w:proofErr w:type="spellStart"/>
       <w:r>
         <w:rPr>
           <w:lang w:val="en-US"/>
@@ -445,12 +602,14 @@
         </w:rPr>
         <w:t>extras</w:t>
       </w:r>
+      <w:proofErr w:type="spellEnd"/>
       <w:r>
         <w:rPr>
           <w:lang w:val="en-US"/>
         </w:rPr>
         <w:t xml:space="preserve"> </w:t>
       </w:r>
+      <w:proofErr w:type="gramStart"/>
       <w:r>
         <w:rPr>
           <w:lang w:val="en-US"/>
@@ -461,7 +620,14 @@
         <w:rPr>
           <w:lang w:val="en-US"/>
         </w:rPr>
-        <w:t xml:space="preserve">{% </w:t>
+        <w:t>{</w:t>
+      </w:r>
+      <w:proofErr w:type="gramEnd"/>
+      <w:r>
+        <w:rPr>
+          <w:lang w:val="en-US"/>
+        </w:rPr>
+        <w:t xml:space="preserve">% </w:t>
       </w:r>
       <w:r>
         <w:rPr>
@@ -499,6 +665,7 @@
         </w:rPr>
         <w:t xml:space="preserve"> </w:t>
       </w:r>
+      <w:proofErr w:type="spellStart"/>
       <w:r>
         <w:rPr>
           <w:lang w:val="en-US"/>
@@ -517,6 +684,7 @@
         </w:rPr>
         <w:t>extras</w:t>
       </w:r>
+      <w:proofErr w:type="spellEnd"/>
       <w:r>
         <w:rPr>
           <w:lang w:val="en-US"/>
@@ -530,21 +698,23 @@
           <w:lang w:val="en-US"/>
         </w:rPr>
       </w:pPr>
+      <w:proofErr w:type="gramStart"/>
       <w:r>
         <w:rPr>
           <w:b/>
           <w:bCs/>
           <w:lang w:val="en-US"/>
         </w:rPr>
-        <w:t>{{ report.author.</w:t>
-      </w:r>
+        <w:t xml:space="preserve">{{ </w:t>
+      </w:r>
+      <w:proofErr w:type="spellStart"/>
       <w:r>
         <w:rPr>
           <w:b/>
           <w:bCs/>
           <w:lang w:val="en-US"/>
         </w:rPr>
-        <w:t>get_</w:t>
+        <w:t>report.author.</w:t>
       </w:r>
       <w:r>
         <w:rPr>
@@ -552,15 +722,16 @@
           <w:bCs/>
           <w:lang w:val="en-US"/>
         </w:rPr>
-        <w:t>short_name</w:t>
-      </w:r>
+        <w:t>get</w:t>
+      </w:r>
+      <w:proofErr w:type="gramEnd"/>
       <w:r>
         <w:rPr>
           <w:b/>
           <w:bCs/>
           <w:lang w:val="en-US"/>
         </w:rPr>
-        <w:t>()</w:t>
+        <w:t>_</w:t>
       </w:r>
       <w:r>
         <w:rPr>
@@ -568,6 +739,23 @@
           <w:bCs/>
           <w:lang w:val="en-US"/>
         </w:rPr>
+        <w:t>short_name</w:t>
+      </w:r>
+      <w:proofErr w:type="spellEnd"/>
+      <w:r>
+        <w:rPr>
+          <w:b/>
+          <w:bCs/>
+          <w:lang w:val="en-US"/>
+        </w:rPr>
+        <w:t>()</w:t>
+      </w:r>
+      <w:r>
+        <w:rPr>
+          <w:b/>
+          <w:bCs/>
+          <w:lang w:val="en-US"/>
+        </w:rPr>
         <w:t xml:space="preserve"> }}</w:t>
       </w:r>
       <w:r>
@@ -580,7 +768,14 @@
         <w:rPr>
           <w:lang w:val="en-US"/>
         </w:rPr>
-        <w:t>{{ report</w:t>
+        <w:t xml:space="preserve">{{ </w:t>
+      </w:r>
+      <w:proofErr w:type="spellStart"/>
+      <w:r>
+        <w:rPr>
+          <w:lang w:val="en-US"/>
+        </w:rPr>
+        <w:t>report</w:t>
       </w:r>
       <w:r>
         <w:rPr>
@@ -588,6 +783,7 @@
         </w:rPr>
         <w:t>.role</w:t>
       </w:r>
+      <w:proofErr w:type="spellEnd"/>
       <w:r>
         <w:rPr>
           <w:lang w:val="en-US"/>
@@ -625,6 +821,8 @@
         </w:rPr>
         <w:t xml:space="preserve"> </w:t>
       </w:r>
+      <w:proofErr w:type="spellStart"/>
+      <w:proofErr w:type="gramStart"/>
       <w:r>
         <w:rPr>
           <w:lang w:val="en-US"/>
@@ -635,8 +833,16 @@
         <w:rPr>
           <w:lang w:val="en-US"/>
         </w:rPr>
-        <w:t>criterion_achievements</w:t>
-      </w:r>
+        <w:t>criterion</w:t>
+      </w:r>
+      <w:proofErr w:type="gramEnd"/>
+      <w:r>
+        <w:rPr>
+          <w:lang w:val="en-US"/>
+        </w:rPr>
+        <w:t>_achievements</w:t>
+      </w:r>
+      <w:proofErr w:type="spellEnd"/>
       <w:r>
         <w:rPr>
           <w:lang w:val="en-US"/>
@@ -667,6 +873,7 @@
         <w:tc>
           <w:tcPr>
             <w:tcW w:w="6457" w:type="dxa"/>
+            <w:shd w:val="clear" w:color="auto" w:fill="DBEDEB"/>
             <w:vAlign w:val="center"/>
           </w:tcPr>
           <w:p>
@@ -683,6 +890,184 @@
                 <w:bCs/>
               </w:rPr>
               <w:t>Критерий</w:t>
+            </w:r>
+          </w:p>
+        </w:tc>
+        <w:tc>
+          <w:tcPr>
+            <w:tcW w:w="2888" w:type="dxa"/>
+            <w:shd w:val="clear" w:color="auto" w:fill="DBEDEB"/>
+            <w:vAlign w:val="center"/>
+          </w:tcPr>
+          <w:p>
+            <w:pPr>
+              <w:jc w:val="center"/>
+              <w:rPr>
+                <w:b/>
+                <w:bCs/>
+              </w:rPr>
+            </w:pPr>
+            <w:r>
+              <w:rPr>
+                <w:b/>
+                <w:bCs/>
+              </w:rPr>
+              <w:t>Результат</w:t>
+            </w:r>
+          </w:p>
+        </w:tc>
+      </w:tr>
+      <w:tr>
+        <w:tc>
+          <w:tcPr>
+            <w:tcW w:w="9345" w:type="dxa"/>
+            <w:gridSpan w:val="2"/>
+          </w:tcPr>
+          <w:p>
+            <w:pPr>
+              <w:rPr>
+                <w:lang w:val="en-US"/>
+              </w:rPr>
+            </w:pPr>
+            <w:r>
+              <w:rPr>
+                <w:lang w:val="en-US"/>
+              </w:rPr>
+              <w:t>{%</w:t>
+            </w:r>
+            <w:r>
+              <w:rPr>
+                <w:lang w:val="en-US"/>
+              </w:rPr>
+              <w:t>tr</w:t>
+            </w:r>
+            <w:r>
+              <w:rPr>
+                <w:lang w:val="en-US"/>
+              </w:rPr>
+              <w:t xml:space="preserve"> </w:t>
+            </w:r>
+            <w:r>
+              <w:rPr>
+                <w:lang w:val="en-US"/>
+              </w:rPr>
+              <w:t>for</w:t>
+            </w:r>
+            <w:r>
+              <w:rPr>
+                <w:lang w:val="en-US"/>
+              </w:rPr>
+              <w:t xml:space="preserve"> </w:t>
+            </w:r>
+            <w:r>
+              <w:rPr>
+                <w:lang w:val="en-US"/>
+              </w:rPr>
+              <w:t>achieve</w:t>
+            </w:r>
+            <w:r>
+              <w:rPr>
+                <w:lang w:val="en-US"/>
+              </w:rPr>
+              <w:t xml:space="preserve"> </w:t>
+            </w:r>
+            <w:r>
+              <w:rPr>
+                <w:lang w:val="en-US"/>
+              </w:rPr>
+              <w:t>in</w:t>
+            </w:r>
+            <w:r>
+              <w:rPr>
+                <w:lang w:val="en-US"/>
+              </w:rPr>
+              <w:t xml:space="preserve"> </w:t>
+            </w:r>
+            <w:proofErr w:type="spellStart"/>
+            <w:proofErr w:type="gramStart"/>
+            <w:r>
+              <w:rPr>
+                <w:lang w:val="en-US"/>
+              </w:rPr>
+              <w:t>report.</w:t>
+            </w:r>
+            <w:r>
+              <w:rPr>
+                <w:lang w:val="en-US"/>
+              </w:rPr>
+              <w:t>criterion_achievements</w:t>
+            </w:r>
+            <w:r>
+              <w:rPr>
+                <w:lang w:val="en-US"/>
+              </w:rPr>
+              <w:t>.all</w:t>
+            </w:r>
+            <w:proofErr w:type="spellEnd"/>
+            <w:r>
+              <w:rPr>
+                <w:lang w:val="en-US"/>
+              </w:rPr>
+              <w:t>(</w:t>
+            </w:r>
+            <w:proofErr w:type="gramEnd"/>
+            <w:r>
+              <w:rPr>
+                <w:lang w:val="en-US"/>
+              </w:rPr>
+              <w:t xml:space="preserve">) </w:t>
+            </w:r>
+            <w:r>
+              <w:rPr>
+                <w:lang w:val="en-US"/>
+              </w:rPr>
+              <w:t>%}</w:t>
+            </w:r>
+          </w:p>
+        </w:tc>
+      </w:tr>
+      <w:tr>
+        <w:tc>
+          <w:tcPr>
+            <w:tcW w:w="6457" w:type="dxa"/>
+          </w:tcPr>
+          <w:p>
+            <w:pPr>
+              <w:rPr>
+                <w:lang w:val="en-US"/>
+              </w:rPr>
+            </w:pPr>
+            <w:proofErr w:type="gramStart"/>
+            <w:r>
+              <w:rPr>
+                <w:lang w:val="en-US"/>
+              </w:rPr>
+              <w:t>{{ achieve.</w:t>
+            </w:r>
+            <w:r>
+              <w:rPr>
+                <w:lang w:val="en-US"/>
+              </w:rPr>
+              <w:t>criterion</w:t>
+            </w:r>
+            <w:r>
+              <w:rPr>
+                <w:lang w:val="en-US"/>
+              </w:rPr>
+              <w:t>.</w:t>
+            </w:r>
+            <w:r>
+              <w:rPr>
+                <w:lang w:val="en-US"/>
+              </w:rPr>
+              <w:t>name</w:t>
+            </w:r>
+            <w:proofErr w:type="gramEnd"/>
+            <w:r>
+              <w:rPr>
+                <w:lang w:val="en-US"/>
+              </w:rPr>
+              <w:t xml:space="preserve"> }}</w:t>
             </w:r>
           </w:p>
         </w:tc>
@@ -697,14 +1082,26 @@
               <w:rPr>
                 <w:b/>
                 <w:bCs/>
-              </w:rPr>
-            </w:pPr>
-            <w:r>
-              <w:rPr>
-                <w:b/>
-                <w:bCs/>
-              </w:rPr>
-              <w:t>Результат</w:t>
+                <w:lang w:val="en-US"/>
+              </w:rPr>
+            </w:pPr>
+            <w:proofErr w:type="gramStart"/>
+            <w:r>
+              <w:rPr>
+                <w:b/>
+                <w:bCs/>
+                <w:lang w:val="en-US"/>
+              </w:rPr>
+              <w:t>{{ achieve.achievement.name</w:t>
+            </w:r>
+            <w:proofErr w:type="gramEnd"/>
+            <w:r>
+              <w:rPr>
+                <w:b/>
+                <w:bCs/>
+                <w:lang w:val="en-US"/>
+              </w:rPr>
+              <w:t xml:space="preserve"> }}</w:t>
             </w:r>
           </w:p>
         </w:tc>
@@ -725,79 +1122,35 @@
               <w:rPr>
                 <w:lang w:val="en-US"/>
               </w:rPr>
-              <w:t>{%</w:t>
-            </w:r>
-            <w:r>
-              <w:rPr>
-                <w:lang w:val="en-US"/>
-              </w:rPr>
-              <w:t>tr</w:t>
-            </w:r>
-            <w:r>
-              <w:rPr>
-                <w:lang w:val="en-US"/>
-              </w:rPr>
-              <w:t xml:space="preserve"> </w:t>
-            </w:r>
-            <w:r>
-              <w:rPr>
-                <w:lang w:val="en-US"/>
-              </w:rPr>
-              <w:t>for</w:t>
-            </w:r>
-            <w:r>
-              <w:rPr>
-                <w:lang w:val="en-US"/>
-              </w:rPr>
-              <w:t xml:space="preserve"> </w:t>
-            </w:r>
-            <w:r>
-              <w:rPr>
-                <w:lang w:val="en-US"/>
-              </w:rPr>
-              <w:t>achieve</w:t>
-            </w:r>
-            <w:r>
-              <w:rPr>
-                <w:lang w:val="en-US"/>
-              </w:rPr>
-              <w:t xml:space="preserve"> </w:t>
-            </w:r>
-            <w:r>
-              <w:rPr>
-                <w:lang w:val="en-US"/>
-              </w:rPr>
-              <w:t>in</w:t>
-            </w:r>
-            <w:r>
-              <w:rPr>
-                <w:lang w:val="en-US"/>
-              </w:rPr>
-              <w:t xml:space="preserve"> </w:t>
-            </w:r>
-            <w:r>
-              <w:rPr>
-                <w:lang w:val="en-US"/>
-              </w:rPr>
-              <w:t>report.</w:t>
-            </w:r>
-            <w:r>
-              <w:rPr>
-                <w:lang w:val="en-US"/>
-              </w:rPr>
-              <w:t>criterion_achievements</w:t>
-            </w:r>
-            <w:r>
-              <w:rPr>
-                <w:lang w:val="en-US"/>
-              </w:rPr>
-              <w:t xml:space="preserve">.all() </w:t>
-            </w:r>
-            <w:r>
-              <w:rPr>
-                <w:lang w:val="en-US"/>
-              </w:rPr>
-              <w:t>%}</w:t>
+              <w:t xml:space="preserve">{%tr if </w:t>
+            </w:r>
+            <w:proofErr w:type="spellStart"/>
+            <w:proofErr w:type="gramStart"/>
+            <w:r>
+              <w:rPr>
+                <w:lang w:val="en-US"/>
+              </w:rPr>
+              <w:t>achieve.</w:t>
+            </w:r>
+            <w:r>
+              <w:rPr>
+                <w:lang w:val="en-US"/>
+              </w:rPr>
+              <w:t>achievement</w:t>
+            </w:r>
+            <w:proofErr w:type="gramEnd"/>
+            <w:r>
+              <w:rPr>
+                <w:lang w:val="en-US"/>
+              </w:rPr>
+              <w:t>.description</w:t>
+            </w:r>
+            <w:proofErr w:type="spellEnd"/>
+            <w:r>
+              <w:rPr>
+                <w:lang w:val="en-US"/>
+              </w:rPr>
+              <w:t xml:space="preserve"> %}</w:t>
             </w:r>
           </w:p>
         </w:tc>
@@ -805,26 +1158,30 @@
       <w:tr>
         <w:tc>
           <w:tcPr>
-            <w:tcW w:w="6457" w:type="dxa"/>
-          </w:tcPr>
-          <w:p>
-            <w:pPr>
-              <w:rPr>
-                <w:lang w:val="en-US"/>
-              </w:rPr>
-            </w:pPr>
-            <w:r>
-              <w:rPr>
-                <w:lang w:val="en-US"/>
-              </w:rPr>
-              <w:t>{{ achieve.</w:t>
-            </w:r>
-            <w:r>
-              <w:rPr>
-                <w:lang w:val="en-US"/>
-              </w:rPr>
-              <w:t>criterion</w:t>
-            </w:r>
+            <w:tcW w:w="9345" w:type="dxa"/>
+            <w:gridSpan w:val="2"/>
+          </w:tcPr>
+          <w:p>
+            <w:pPr>
+              <w:rPr>
+                <w:lang w:val="en-US"/>
+              </w:rPr>
+            </w:pPr>
+            <w:proofErr w:type="gramStart"/>
+            <w:r>
+              <w:rPr>
+                <w:lang w:val="en-US"/>
+              </w:rPr>
+              <w:t xml:space="preserve">{{ </w:t>
+            </w:r>
+            <w:proofErr w:type="spellStart"/>
+            <w:r>
+              <w:rPr>
+                <w:lang w:val="en-US"/>
+              </w:rPr>
+              <w:t>achieve</w:t>
+            </w:r>
+            <w:proofErr w:type="gramEnd"/>
             <w:r>
               <w:rPr>
                 <w:lang w:val="en-US"/>
@@ -835,37 +1192,20 @@
               <w:rPr>
                 <w:lang w:val="en-US"/>
               </w:rPr>
-              <w:t>name</w:t>
-            </w:r>
+              <w:t>achievement</w:t>
+            </w:r>
+            <w:r>
+              <w:rPr>
+                <w:lang w:val="en-US"/>
+              </w:rPr>
+              <w:t>.description</w:t>
+            </w:r>
+            <w:proofErr w:type="spellEnd"/>
             <w:r>
               <w:rPr>
                 <w:lang w:val="en-US"/>
               </w:rPr>
               <w:t xml:space="preserve"> }}</w:t>
-            </w:r>
-          </w:p>
-        </w:tc>
-        <w:tc>
-          <w:tcPr>
-            <w:tcW w:w="2888" w:type="dxa"/>
-            <w:vAlign w:val="center"/>
-          </w:tcPr>
-          <w:p>
-            <w:pPr>
-              <w:jc w:val="center"/>
-              <w:rPr>
-                <w:b/>
-                <w:bCs/>
-                <w:lang w:val="en-US"/>
-              </w:rPr>
-            </w:pPr>
-            <w:r>
-              <w:rPr>
-                <w:b/>
-                <w:bCs/>
-                <w:lang w:val="en-US"/>
-              </w:rPr>
-              <w:t>{{ achieve.achievement.name }}</w:t>
             </w:r>
           </w:p>
         </w:tc>
@@ -886,19 +1226,37 @@
               <w:rPr>
                 <w:lang w:val="en-US"/>
               </w:rPr>
-              <w:t>{%tr if achieve.</w:t>
-            </w:r>
-            <w:r>
-              <w:rPr>
-                <w:lang w:val="en-US"/>
-              </w:rPr>
-              <w:t>achievement</w:t>
-            </w:r>
-            <w:r>
-              <w:rPr>
-                <w:lang w:val="en-US"/>
-              </w:rPr>
-              <w:t>.description %}</w:t>
+              <w:t>{%</w:t>
+            </w:r>
+            <w:r>
+              <w:rPr>
+                <w:lang w:val="en-US"/>
+              </w:rPr>
+              <w:t>tr</w:t>
+            </w:r>
+            <w:r>
+              <w:rPr>
+                <w:lang w:val="en-US"/>
+              </w:rPr>
+              <w:t xml:space="preserve"> </w:t>
+            </w:r>
+            <w:r>
+              <w:rPr>
+                <w:lang w:val="en-US"/>
+              </w:rPr>
+              <w:t>endif</w:t>
+            </w:r>
+            <w:r>
+              <w:rPr>
+                <w:lang w:val="en-US"/>
+              </w:rPr>
+              <w:t xml:space="preserve"> </w:t>
+            </w:r>
+            <w:r>
+              <w:rPr>
+                <w:lang w:val="en-US"/>
+              </w:rPr>
+              <w:t>%}</w:t>
             </w:r>
           </w:p>
         </w:tc>
@@ -919,39 +1277,6 @@
               <w:rPr>
                 <w:lang w:val="en-US"/>
               </w:rPr>
-              <w:t>{{ achieve.</w:t>
-            </w:r>
-            <w:r>
-              <w:rPr>
-                <w:lang w:val="en-US"/>
-              </w:rPr>
-              <w:t>achievement</w:t>
-            </w:r>
-            <w:r>
-              <w:rPr>
-                <w:lang w:val="en-US"/>
-              </w:rPr>
-              <w:t>.description }}</w:t>
-            </w:r>
-          </w:p>
-        </w:tc>
-      </w:tr>
-      <w:tr>
-        <w:tc>
-          <w:tcPr>
-            <w:tcW w:w="9345" w:type="dxa"/>
-            <w:gridSpan w:val="2"/>
-          </w:tcPr>
-          <w:p>
-            <w:pPr>
-              <w:rPr>
-                <w:lang w:val="en-US"/>
-              </w:rPr>
-            </w:pPr>
-            <w:r>
-              <w:rPr>
-                <w:lang w:val="en-US"/>
-              </w:rPr>
               <w:t>{%</w:t>
             </w:r>
             <w:r>
@@ -966,63 +1291,14 @@
               </w:rPr>
               <w:t xml:space="preserve"> </w:t>
             </w:r>
-            <w:r>
-              <w:rPr>
-                <w:lang w:val="en-US"/>
-              </w:rPr>
-              <w:t>endif</w:t>
-            </w:r>
-            <w:r>
-              <w:rPr>
-                <w:lang w:val="en-US"/>
-              </w:rPr>
-              <w:t xml:space="preserve"> </w:t>
-            </w:r>
-            <w:r>
-              <w:rPr>
-                <w:lang w:val="en-US"/>
-              </w:rPr>
-              <w:t>%}</w:t>
-            </w:r>
-          </w:p>
-        </w:tc>
-      </w:tr>
-      <w:tr>
-        <w:tc>
-          <w:tcPr>
-            <w:tcW w:w="9345" w:type="dxa"/>
-            <w:gridSpan w:val="2"/>
-          </w:tcPr>
-          <w:p>
-            <w:pPr>
-              <w:rPr>
-                <w:lang w:val="en-US"/>
-              </w:rPr>
-            </w:pPr>
-            <w:r>
-              <w:rPr>
-                <w:lang w:val="en-US"/>
-              </w:rPr>
-              <w:t>{%</w:t>
-            </w:r>
-            <w:r>
-              <w:rPr>
-                <w:lang w:val="en-US"/>
-              </w:rPr>
-              <w:t>tr</w:t>
-            </w:r>
-            <w:r>
-              <w:rPr>
-                <w:lang w:val="en-US"/>
-              </w:rPr>
-              <w:t xml:space="preserve"> </w:t>
-            </w:r>
+            <w:proofErr w:type="spellStart"/>
             <w:r>
               <w:rPr>
                 <w:lang w:val="en-US"/>
               </w:rPr>
               <w:t>endfor</w:t>
             </w:r>
+            <w:proofErr w:type="spellEnd"/>
             <w:r>
               <w:rPr>
                 <w:lang w:val="en-US"/>
@@ -1077,6 +1353,7 @@
           <w:bCs/>
         </w:rPr>
       </w:pPr>
+      <w:proofErr w:type="gramStart"/>
       <w:r>
         <w:t xml:space="preserve">{{ </w:t>
       </w:r>
@@ -1086,6 +1363,7 @@
         </w:rPr>
         <w:t>report</w:t>
       </w:r>
+      <w:proofErr w:type="gramEnd"/>
       <w:r>
         <w:t>.</w:t>
       </w:r>
@@ -1109,17 +1387,27 @@
       <w:r>
         <w:t xml:space="preserve">{% </w:t>
       </w:r>
+      <w:proofErr w:type="spellStart"/>
       <w:r>
         <w:rPr>
           <w:lang w:val="en-US"/>
         </w:rPr>
         <w:t>endfor</w:t>
       </w:r>
-      <w:r>
-        <w:t xml:space="preserve"> %}</w:t>
-      </w:r>
-      <w:r>
-        <w:t xml:space="preserve">{% </w:t>
+      <w:proofErr w:type="spellEnd"/>
+      <w:r>
+        <w:t xml:space="preserve"> </w:t>
+      </w:r>
+      <w:proofErr w:type="gramStart"/>
+      <w:r>
+        <w:t>%}</w:t>
+      </w:r>
+      <w:r>
+        <w:t>{</w:t>
+      </w:r>
+      <w:proofErr w:type="gramEnd"/>
+      <w:r>
+        <w:t xml:space="preserve">% </w:t>
       </w:r>
       <w:r>
         <w:rPr>
@@ -1138,11 +1426,16 @@
       <w:r>
         <w:t xml:space="preserve"> </w:t>
       </w:r>
+      <w:proofErr w:type="gramStart"/>
       <w:r>
         <w:t>информации</w:t>
       </w:r>
       <w:r>
-        <w:t xml:space="preserve">{% </w:t>
+        <w:t>{</w:t>
+      </w:r>
+      <w:proofErr w:type="gramEnd"/>
+      <w:r>
+        <w:t xml:space="preserve">% </w:t>
       </w:r>
       <w:r>
         <w:rPr>
@@ -1197,7 +1490,21 @@
         <w:rPr>
           <w:lang w:val="en-US"/>
         </w:rPr>
-        <w:t>{% if report_teachers %}</w:t>
+        <w:t xml:space="preserve">{% if </w:t>
+      </w:r>
+      <w:proofErr w:type="spellStart"/>
+      <w:r>
+        <w:rPr>
+          <w:lang w:val="en-US"/>
+        </w:rPr>
+        <w:t>report_teachers</w:t>
+      </w:r>
+      <w:proofErr w:type="spellEnd"/>
+      <w:r>
+        <w:rPr>
+          <w:lang w:val="en-US"/>
+        </w:rPr>
+        <w:t xml:space="preserve"> %}</w:t>
       </w:r>
     </w:p>
     <w:p>
@@ -1210,8 +1517,16 @@
         <w:rPr>
           <w:lang w:val="en-US"/>
         </w:rPr>
-        <w:t>{%p for report in report_teachers</w:t>
-      </w:r>
+        <w:t xml:space="preserve">{%p for report in </w:t>
+      </w:r>
+      <w:proofErr w:type="spellStart"/>
+      <w:r>
+        <w:rPr>
+          <w:lang w:val="en-US"/>
+        </w:rPr>
+        <w:t>report_teachers</w:t>
+      </w:r>
+      <w:proofErr w:type="spellEnd"/>
       <w:r>
         <w:rPr>
           <w:lang w:val="en-US"/>
@@ -1231,6 +1546,7 @@
           <w:lang w:val="en-US"/>
         </w:rPr>
       </w:pPr>
+      <w:proofErr w:type="gramStart"/>
       <w:r>
         <w:rPr>
           <w:b/>
@@ -1247,6 +1563,7 @@
         </w:rPr>
         <w:t>.name</w:t>
       </w:r>
+      <w:proofErr w:type="gramEnd"/>
       <w:r>
         <w:rPr>
           <w:b/>
@@ -1259,13 +1576,27 @@
         <w:rPr>
           <w:lang w:val="en-US"/>
         </w:rPr>
-        <w:t>{% for subject in report.extra_subjects</w:t>
-      </w:r>
-      <w:r>
-        <w:rPr>
-          <w:lang w:val="en-US"/>
-        </w:rPr>
-        <w:t>.all()</w:t>
+        <w:t xml:space="preserve">{% for subject in </w:t>
+      </w:r>
+      <w:proofErr w:type="spellStart"/>
+      <w:r>
+        <w:rPr>
+          <w:lang w:val="en-US"/>
+        </w:rPr>
+        <w:t>report.extra_subjects</w:t>
+      </w:r>
+      <w:r>
+        <w:rPr>
+          <w:lang w:val="en-US"/>
+        </w:rPr>
+        <w:t>.all</w:t>
+      </w:r>
+      <w:proofErr w:type="spellEnd"/>
+      <w:r>
+        <w:rPr>
+          <w:lang w:val="en-US"/>
+        </w:rPr>
+        <w:t>()</w:t>
       </w:r>
       <w:r>
         <w:rPr>
@@ -1303,12 +1634,14 @@
         </w:rPr>
         <w:t xml:space="preserve">{% </w:t>
       </w:r>
+      <w:proofErr w:type="spellStart"/>
       <w:r>
         <w:rPr>
           <w:lang w:val="en-US"/>
         </w:rPr>
         <w:t>endfor</w:t>
       </w:r>
+      <w:proofErr w:type="spellEnd"/>
       <w:r>
         <w:rPr>
           <w:lang w:val="en-US"/>
@@ -1331,7 +1664,21 @@
         <w:rPr>
           <w:lang w:val="en-US"/>
         </w:rPr>
-        <w:t>{{ report.author.get_short_name() }}</w:t>
+        <w:t xml:space="preserve">{{ </w:t>
+      </w:r>
+      <w:proofErr w:type="spellStart"/>
+      <w:r>
+        <w:rPr>
+          <w:lang w:val="en-US"/>
+        </w:rPr>
+        <w:t>report.author.get_short_name</w:t>
+      </w:r>
+      <w:proofErr w:type="spellEnd"/>
+      <w:r>
+        <w:rPr>
+          <w:lang w:val="en-US"/>
+        </w:rPr>
+        <w:t>() }}</w:t>
       </w:r>
       <w:r>
         <w:rPr>
@@ -1354,12 +1701,13 @@
         <w:tblLook w:val="04A0" w:firstRow="1" w:lastRow="0" w:firstColumn="1" w:lastColumn="0" w:noHBand="0" w:noVBand="1"/>
       </w:tblPr>
       <w:tblGrid>
-        <w:gridCol w:w="3299"/>
-        <w:gridCol w:w="1070"/>
-        <w:gridCol w:w="1525"/>
-        <w:gridCol w:w="500"/>
-        <w:gridCol w:w="925"/>
-        <w:gridCol w:w="2026"/>
+        <w:gridCol w:w="4108"/>
+        <w:gridCol w:w="40"/>
+        <w:gridCol w:w="928"/>
+        <w:gridCol w:w="1284"/>
+        <w:gridCol w:w="453"/>
+        <w:gridCol w:w="807"/>
+        <w:gridCol w:w="1725"/>
       </w:tblGrid>
       <w:tr>
         <w:trPr>
@@ -1368,7 +1716,7 @@
         <w:tc>
           <w:tcPr>
             <w:tcW w:w="9345" w:type="dxa"/>
-            <w:gridSpan w:val="6"/>
+            <w:gridSpan w:val="7"/>
             <w:vAlign w:val="center"/>
           </w:tcPr>
           <w:p>
@@ -1383,7 +1731,15 @@
               <w:rPr>
                 <w:lang w:val="en-US"/>
               </w:rPr>
-              <w:t>{%tr if report.</w:t>
+              <w:t xml:space="preserve">{%tr if </w:t>
+            </w:r>
+            <w:proofErr w:type="spellStart"/>
+            <w:proofErr w:type="gramStart"/>
+            <w:r>
+              <w:rPr>
+                <w:lang w:val="en-US"/>
+              </w:rPr>
+              <w:t>report.</w:t>
             </w:r>
             <w:r>
               <w:rPr>
@@ -1395,7 +1751,21 @@
               <w:rPr>
                 <w:lang w:val="en-US"/>
               </w:rPr>
-              <w:t>.all() %}</w:t>
+              <w:t>.all</w:t>
+            </w:r>
+            <w:proofErr w:type="spellEnd"/>
+            <w:r>
+              <w:rPr>
+                <w:lang w:val="en-US"/>
+              </w:rPr>
+              <w:t>(</w:t>
+            </w:r>
+            <w:proofErr w:type="gramEnd"/>
+            <w:r>
+              <w:rPr>
+                <w:lang w:val="en-US"/>
+              </w:rPr>
+              <w:t>) %}</w:t>
             </w:r>
           </w:p>
         </w:tc>
@@ -1407,6 +1777,8 @@
         <w:tc>
           <w:tcPr>
             <w:tcW w:w="3299" w:type="dxa"/>
+            <w:gridSpan w:val="2"/>
+            <w:shd w:val="clear" w:color="auto" w:fill="DBEDEB"/>
             <w:vAlign w:val="center"/>
           </w:tcPr>
           <w:p>
@@ -1430,6 +1802,7 @@
         <w:tc>
           <w:tcPr>
             <w:tcW w:w="1070" w:type="dxa"/>
+            <w:shd w:val="clear" w:color="auto" w:fill="DBEDEB"/>
             <w:vAlign w:val="center"/>
           </w:tcPr>
           <w:p>
@@ -1446,6 +1819,263 @@
                 <w:bCs/>
               </w:rPr>
               <w:t>Баллы</w:t>
+            </w:r>
+          </w:p>
+        </w:tc>
+        <w:tc>
+          <w:tcPr>
+            <w:tcW w:w="1525" w:type="dxa"/>
+            <w:shd w:val="clear" w:color="auto" w:fill="DBEDEB"/>
+            <w:vAlign w:val="center"/>
+          </w:tcPr>
+          <w:p>
+            <w:pPr>
+              <w:jc w:val="center"/>
+              <w:rPr>
+                <w:b/>
+                <w:bCs/>
+              </w:rPr>
+            </w:pPr>
+            <w:r>
+              <w:rPr>
+                <w:b/>
+                <w:bCs/>
+              </w:rPr>
+              <w:t>Сумма</w:t>
+            </w:r>
+          </w:p>
+        </w:tc>
+        <w:tc>
+          <w:tcPr>
+            <w:tcW w:w="1425" w:type="dxa"/>
+            <w:gridSpan w:val="2"/>
+            <w:shd w:val="clear" w:color="auto" w:fill="DBEDEB"/>
+            <w:vAlign w:val="center"/>
+          </w:tcPr>
+          <w:p>
+            <w:pPr>
+              <w:jc w:val="center"/>
+              <w:rPr>
+                <w:b/>
+                <w:bCs/>
+              </w:rPr>
+            </w:pPr>
+            <w:r>
+              <w:rPr>
+                <w:b/>
+                <w:bCs/>
+              </w:rPr>
+              <w:t>Оценка</w:t>
+            </w:r>
+          </w:p>
+        </w:tc>
+        <w:tc>
+          <w:tcPr>
+            <w:tcW w:w="2026" w:type="dxa"/>
+            <w:shd w:val="clear" w:color="auto" w:fill="DBEDEB"/>
+            <w:vAlign w:val="center"/>
+          </w:tcPr>
+          <w:p>
+            <w:pPr>
+              <w:jc w:val="center"/>
+              <w:rPr>
+                <w:b/>
+                <w:bCs/>
+              </w:rPr>
+            </w:pPr>
+            <w:r>
+              <w:rPr>
+                <w:b/>
+                <w:bCs/>
+              </w:rPr>
+              <w:t>Итог</w:t>
+            </w:r>
+          </w:p>
+        </w:tc>
+      </w:tr>
+      <w:tr>
+        <w:tc>
+          <w:tcPr>
+            <w:tcW w:w="9345" w:type="dxa"/>
+            <w:gridSpan w:val="7"/>
+          </w:tcPr>
+          <w:p>
+            <w:pPr>
+              <w:rPr>
+                <w:b/>
+                <w:bCs/>
+                <w:lang w:val="en-US"/>
+              </w:rPr>
+            </w:pPr>
+            <w:r>
+              <w:rPr>
+                <w:lang w:val="en-US"/>
+              </w:rPr>
+              <w:t xml:space="preserve">{%tr for cm in </w:t>
+            </w:r>
+            <w:proofErr w:type="spellStart"/>
+            <w:proofErr w:type="gramStart"/>
+            <w:r>
+              <w:rPr>
+                <w:lang w:val="en-US"/>
+              </w:rPr>
+              <w:t>report.</w:t>
+            </w:r>
+            <w:r>
+              <w:rPr>
+                <w:lang w:val="en-US"/>
+              </w:rPr>
+              <w:t>criterion_marks</w:t>
+            </w:r>
+            <w:r>
+              <w:rPr>
+                <w:lang w:val="en-US"/>
+              </w:rPr>
+              <w:t>.all</w:t>
+            </w:r>
+            <w:proofErr w:type="spellEnd"/>
+            <w:r>
+              <w:rPr>
+                <w:lang w:val="en-US"/>
+              </w:rPr>
+              <w:t>(</w:t>
+            </w:r>
+            <w:proofErr w:type="gramEnd"/>
+            <w:r>
+              <w:rPr>
+                <w:lang w:val="en-US"/>
+              </w:rPr>
+              <w:t>) %}</w:t>
+            </w:r>
+          </w:p>
+        </w:tc>
+      </w:tr>
+      <w:tr>
+        <w:tc>
+          <w:tcPr>
+            <w:tcW w:w="3299" w:type="dxa"/>
+            <w:gridSpan w:val="2"/>
+            <w:vAlign w:val="center"/>
+          </w:tcPr>
+          <w:p>
+            <w:pPr>
+              <w:rPr>
+                <w:lang w:val="en-US"/>
+              </w:rPr>
+            </w:pPr>
+            <w:proofErr w:type="gramStart"/>
+            <w:r>
+              <w:rPr>
+                <w:lang w:val="en-US"/>
+              </w:rPr>
+              <w:t xml:space="preserve">{{ </w:t>
+            </w:r>
+            <w:proofErr w:type="spellStart"/>
+            <w:r>
+              <w:rPr>
+                <w:lang w:val="en-US"/>
+              </w:rPr>
+              <w:t>cm</w:t>
+            </w:r>
+            <w:proofErr w:type="gramEnd"/>
+            <w:r>
+              <w:rPr>
+                <w:lang w:val="en-US"/>
+              </w:rPr>
+              <w:t>.</w:t>
+            </w:r>
+            <w:r>
+              <w:rPr>
+                <w:lang w:val="en-US"/>
+              </w:rPr>
+              <w:t>criterion</w:t>
+            </w:r>
+            <w:r>
+              <w:rPr>
+                <w:lang w:val="en-US"/>
+              </w:rPr>
+              <w:t>.letter.upper</w:t>
+            </w:r>
+            <w:proofErr w:type="spellEnd"/>
+            <w:r>
+              <w:rPr>
+                <w:lang w:val="en-US"/>
+              </w:rPr>
+              <w:t xml:space="preserve">() }}. </w:t>
+            </w:r>
+            <w:proofErr w:type="gramStart"/>
+            <w:r>
+              <w:rPr>
+                <w:lang w:val="en-US"/>
+              </w:rPr>
+              <w:t>{{ cm.</w:t>
+            </w:r>
+            <w:r>
+              <w:rPr>
+                <w:lang w:val="en-US"/>
+              </w:rPr>
+              <w:t>criterion</w:t>
+            </w:r>
+            <w:r>
+              <w:rPr>
+                <w:lang w:val="en-US"/>
+              </w:rPr>
+              <w:t>.</w:t>
+            </w:r>
+            <w:r>
+              <w:rPr>
+                <w:lang w:val="en-US"/>
+              </w:rPr>
+              <w:t>name</w:t>
+            </w:r>
+            <w:proofErr w:type="gramEnd"/>
+            <w:r>
+              <w:rPr>
+                <w:lang w:val="en-US"/>
+              </w:rPr>
+              <w:t xml:space="preserve"> }}</w:t>
+            </w:r>
+          </w:p>
+        </w:tc>
+        <w:tc>
+          <w:tcPr>
+            <w:tcW w:w="1070" w:type="dxa"/>
+            <w:vAlign w:val="center"/>
+          </w:tcPr>
+          <w:p>
+            <w:pPr>
+              <w:jc w:val="center"/>
+              <w:rPr>
+                <w:lang w:val="en-US"/>
+              </w:rPr>
+            </w:pPr>
+            <w:proofErr w:type="gramStart"/>
+            <w:r>
+              <w:rPr>
+                <w:lang w:val="en-US"/>
+              </w:rPr>
+              <w:t xml:space="preserve">{{ </w:t>
+            </w:r>
+            <w:proofErr w:type="spellStart"/>
+            <w:r>
+              <w:rPr>
+                <w:lang w:val="en-US"/>
+              </w:rPr>
+              <w:t>cm</w:t>
+            </w:r>
+            <w:proofErr w:type="gramEnd"/>
+            <w:r>
+              <w:rPr>
+                <w:lang w:val="en-US"/>
+              </w:rPr>
+              <w:t>.mark</w:t>
+            </w:r>
+            <w:proofErr w:type="spellEnd"/>
+            <w:r>
+              <w:rPr>
+                <w:lang w:val="en-US"/>
+              </w:rPr>
+              <w:t xml:space="preserve"> }}</w:t>
             </w:r>
           </w:p>
         </w:tc>
@@ -1458,16 +2088,88 @@
             <w:pPr>
               <w:jc w:val="center"/>
               <w:rPr>
-                <w:b/>
-                <w:bCs/>
-              </w:rPr>
-            </w:pPr>
-            <w:r>
-              <w:rPr>
-                <w:b/>
-                <w:bCs/>
-              </w:rPr>
-              <w:t>Сумма</w:t>
+                <w:lang w:val="en-US"/>
+              </w:rPr>
+            </w:pPr>
+            <w:r>
+              <w:rPr>
+                <w:lang w:val="en-US"/>
+              </w:rPr>
+              <w:t xml:space="preserve">{% </w:t>
+            </w:r>
+            <w:proofErr w:type="spellStart"/>
+            <w:r>
+              <w:rPr>
+                <w:lang w:val="en-US"/>
+              </w:rPr>
+              <w:t>vm</w:t>
+            </w:r>
+            <w:proofErr w:type="spellEnd"/>
+            <w:r>
+              <w:rPr>
+                <w:lang w:val="en-US"/>
+              </w:rPr>
+              <w:t xml:space="preserve"> </w:t>
+            </w:r>
+            <w:proofErr w:type="gramStart"/>
+            <w:r>
+              <w:rPr>
+                <w:lang w:val="en-US"/>
+              </w:rPr>
+              <w:t>%}{</w:t>
+            </w:r>
+            <w:proofErr w:type="gramEnd"/>
+            <w:r>
+              <w:rPr>
+                <w:lang w:val="en-US"/>
+              </w:rPr>
+              <w:t xml:space="preserve">{ </w:t>
+            </w:r>
+            <w:proofErr w:type="spellStart"/>
+            <w:r>
+              <w:rPr>
+                <w:lang w:val="en-US"/>
+              </w:rPr>
+              <w:t>report.summ</w:t>
+            </w:r>
+            <w:proofErr w:type="spellEnd"/>
+            <w:r>
+              <w:rPr>
+                <w:lang w:val="en-US"/>
+              </w:rPr>
+              <w:t xml:space="preserve"> }}</w:t>
+            </w:r>
+            <w:r>
+              <w:rPr>
+                <w:lang w:val="en-US"/>
+              </w:rPr>
+              <w:t xml:space="preserve">/{{ </w:t>
+            </w:r>
+            <w:proofErr w:type="spellStart"/>
+            <w:r>
+              <w:rPr>
+                <w:lang w:val="en-US"/>
+              </w:rPr>
+              <w:t>report.</w:t>
+            </w:r>
+            <w:r>
+              <w:rPr>
+                <w:lang w:val="en-US"/>
+              </w:rPr>
+              <w:t>count</w:t>
+            </w:r>
+            <w:proofErr w:type="spellEnd"/>
+            <w:r>
+              <w:rPr>
+                <w:lang w:val="en-US"/>
+              </w:rPr>
+              <w:t xml:space="preserve"> * 8</w:t>
+            </w:r>
+            <w:r>
+              <w:rPr>
+                <w:lang w:val="en-US"/>
+              </w:rPr>
+              <w:t xml:space="preserve"> }}</w:t>
             </w:r>
           </w:p>
         </w:tc>
@@ -1481,16 +2183,62 @@
             <w:pPr>
               <w:jc w:val="center"/>
               <w:rPr>
-                <w:b/>
-                <w:bCs/>
-              </w:rPr>
-            </w:pPr>
-            <w:r>
-              <w:rPr>
-                <w:b/>
-                <w:bCs/>
-              </w:rPr>
-              <w:t>Оценка</w:t>
+                <w:lang w:val="en-US"/>
+              </w:rPr>
+            </w:pPr>
+            <w:r>
+              <w:rPr>
+                <w:lang w:val="en-US"/>
+              </w:rPr>
+              <w:t xml:space="preserve">{% </w:t>
+            </w:r>
+            <w:proofErr w:type="spellStart"/>
+            <w:r>
+              <w:rPr>
+                <w:lang w:val="en-US"/>
+              </w:rPr>
+              <w:t>vm</w:t>
+            </w:r>
+            <w:proofErr w:type="spellEnd"/>
+            <w:r>
+              <w:rPr>
+                <w:lang w:val="en-US"/>
+              </w:rPr>
+              <w:t xml:space="preserve"> </w:t>
+            </w:r>
+            <w:proofErr w:type="gramStart"/>
+            <w:r>
+              <w:rPr>
+                <w:lang w:val="en-US"/>
+              </w:rPr>
+              <w:t>%}</w:t>
+            </w:r>
+            <w:r>
+              <w:rPr>
+                <w:lang w:val="en-US"/>
+              </w:rPr>
+              <w:t>{</w:t>
+            </w:r>
+            <w:proofErr w:type="gramEnd"/>
+            <w:r>
+              <w:rPr>
+                <w:lang w:val="en-US"/>
+              </w:rPr>
+              <w:t xml:space="preserve">{ </w:t>
+            </w:r>
+            <w:proofErr w:type="spellStart"/>
+            <w:r>
+              <w:rPr>
+                <w:lang w:val="en-US"/>
+              </w:rPr>
+              <w:t>report.mark</w:t>
+            </w:r>
+            <w:proofErr w:type="spellEnd"/>
+            <w:r>
+              <w:rPr>
+                <w:lang w:val="en-US"/>
+              </w:rPr>
+              <w:t xml:space="preserve"> }}</w:t>
             </w:r>
           </w:p>
         </w:tc>
@@ -1505,14 +2253,78 @@
               <w:rPr>
                 <w:b/>
                 <w:bCs/>
-              </w:rPr>
-            </w:pPr>
-            <w:r>
-              <w:rPr>
-                <w:b/>
-                <w:bCs/>
-              </w:rPr>
-              <w:t>Итог</w:t>
+                <w:lang w:val="en-US"/>
+              </w:rPr>
+            </w:pPr>
+            <w:r>
+              <w:rPr>
+                <w:b/>
+                <w:bCs/>
+                <w:lang w:val="en-US"/>
+              </w:rPr>
+              <w:t xml:space="preserve">{% </w:t>
+            </w:r>
+            <w:proofErr w:type="spellStart"/>
+            <w:r>
+              <w:rPr>
+                <w:b/>
+                <w:bCs/>
+                <w:lang w:val="en-US"/>
+              </w:rPr>
+              <w:t>vm</w:t>
+            </w:r>
+            <w:proofErr w:type="spellEnd"/>
+            <w:r>
+              <w:rPr>
+                <w:b/>
+                <w:bCs/>
+                <w:lang w:val="en-US"/>
+              </w:rPr>
+              <w:t xml:space="preserve"> </w:t>
+            </w:r>
+            <w:proofErr w:type="gramStart"/>
+            <w:r>
+              <w:rPr>
+                <w:b/>
+                <w:bCs/>
+                <w:lang w:val="en-US"/>
+              </w:rPr>
+              <w:t>%}</w:t>
+            </w:r>
+            <w:r>
+              <w:rPr>
+                <w:b/>
+                <w:bCs/>
+                <w:lang w:val="en-US"/>
+              </w:rPr>
+              <w:t>{</w:t>
+            </w:r>
+            <w:proofErr w:type="gramEnd"/>
+            <w:r>
+              <w:rPr>
+                <w:b/>
+                <w:bCs/>
+                <w:lang w:val="en-US"/>
+              </w:rPr>
+              <w:t xml:space="preserve">{ </w:t>
+            </w:r>
+            <w:proofErr w:type="spellStart"/>
+            <w:r>
+              <w:rPr>
+                <w:b/>
+                <w:bCs/>
+                <w:lang w:val="en-US"/>
+              </w:rPr>
+              <w:t>report.final_grade</w:t>
+            </w:r>
+            <w:proofErr w:type="spellEnd"/>
+            <w:r>
+              <w:rPr>
+                <w:b/>
+                <w:bCs/>
+                <w:lang w:val="en-US"/>
+              </w:rPr>
+              <w:t xml:space="preserve"> }}</w:t>
             </w:r>
           </w:p>
         </w:tc>
@@ -1521,33 +2333,31 @@
         <w:tc>
           <w:tcPr>
             <w:tcW w:w="9345" w:type="dxa"/>
-            <w:gridSpan w:val="6"/>
-          </w:tcPr>
-          <w:p>
-            <w:pPr>
-              <w:rPr>
-                <w:b/>
-                <w:bCs/>
-                <w:lang w:val="en-US"/>
-              </w:rPr>
-            </w:pPr>
-            <w:r>
-              <w:rPr>
-                <w:lang w:val="en-US"/>
-              </w:rPr>
-              <w:t>{%tr for cm in report.</w:t>
-            </w:r>
-            <w:r>
-              <w:rPr>
-                <w:lang w:val="en-US"/>
-              </w:rPr>
-              <w:t>criterion_marks</w:t>
-            </w:r>
-            <w:r>
-              <w:rPr>
-                <w:lang w:val="en-US"/>
-              </w:rPr>
-              <w:t>.all() %}</w:t>
+            <w:gridSpan w:val="7"/>
+            <w:vAlign w:val="center"/>
+          </w:tcPr>
+          <w:p>
+            <w:r>
+              <w:t>{%</w:t>
+            </w:r>
+            <w:proofErr w:type="spellStart"/>
+            <w:r>
+              <w:t>tr</w:t>
+            </w:r>
+            <w:proofErr w:type="spellEnd"/>
+            <w:r>
+              <w:t xml:space="preserve"> </w:t>
+            </w:r>
+            <w:proofErr w:type="spellStart"/>
+            <w:r>
+              <w:rPr>
+                <w:lang w:val="en-US"/>
+              </w:rPr>
+              <w:t>endfor</w:t>
+            </w:r>
+            <w:proofErr w:type="spellEnd"/>
+            <w:r>
+              <w:t xml:space="preserve"> %}</w:t>
             </w:r>
           </w:p>
         </w:tc>
@@ -1555,233 +2365,46 @@
       <w:tr>
         <w:tc>
           <w:tcPr>
-            <w:tcW w:w="3299" w:type="dxa"/>
+            <w:tcW w:w="9345" w:type="dxa"/>
+            <w:gridSpan w:val="7"/>
             <w:vAlign w:val="center"/>
           </w:tcPr>
           <w:p>
-            <w:pPr>
-              <w:rPr>
-                <w:lang w:val="en-US"/>
-              </w:rPr>
-            </w:pPr>
-            <w:r>
-              <w:rPr>
-                <w:lang w:val="en-US"/>
-              </w:rPr>
-              <w:t>{{ cm.</w:t>
-            </w:r>
-            <w:r>
-              <w:rPr>
-                <w:lang w:val="en-US"/>
-              </w:rPr>
-              <w:t>criterion</w:t>
-            </w:r>
-            <w:r>
-              <w:rPr>
-                <w:lang w:val="en-US"/>
-              </w:rPr>
-              <w:t>.letter.upper() }}. {{ cm.</w:t>
-            </w:r>
-            <w:r>
-              <w:rPr>
-                <w:lang w:val="en-US"/>
-              </w:rPr>
-              <w:t>criterion</w:t>
-            </w:r>
-            <w:r>
-              <w:rPr>
-                <w:lang w:val="en-US"/>
-              </w:rPr>
-              <w:t>.</w:t>
-            </w:r>
-            <w:r>
-              <w:rPr>
-                <w:lang w:val="en-US"/>
-              </w:rPr>
-              <w:t>name</w:t>
-            </w:r>
-            <w:r>
-              <w:rPr>
-                <w:lang w:val="en-US"/>
-              </w:rPr>
-              <w:t xml:space="preserve"> }}</w:t>
-            </w:r>
-          </w:p>
-        </w:tc>
-        <w:tc>
-          <w:tcPr>
-            <w:tcW w:w="1070" w:type="dxa"/>
-            <w:vAlign w:val="center"/>
-          </w:tcPr>
-          <w:p>
-            <w:pPr>
-              <w:jc w:val="center"/>
-              <w:rPr>
-                <w:lang w:val="en-US"/>
-              </w:rPr>
-            </w:pPr>
-            <w:r>
-              <w:rPr>
-                <w:lang w:val="en-US"/>
-              </w:rPr>
-              <w:t>{{ cm.mark }}</w:t>
-            </w:r>
-          </w:p>
-        </w:tc>
-        <w:tc>
-          <w:tcPr>
-            <w:tcW w:w="1525" w:type="dxa"/>
-            <w:vAlign w:val="center"/>
-          </w:tcPr>
-          <w:p>
-            <w:pPr>
-              <w:jc w:val="center"/>
-              <w:rPr>
-                <w:lang w:val="en-US"/>
-              </w:rPr>
-            </w:pPr>
-            <w:r>
-              <w:rPr>
-                <w:b/>
-                <w:bCs/>
-                <w:lang w:val="en-US"/>
-              </w:rPr>
-              <w:t>{% vm %}</w:t>
-            </w:r>
-            <w:r>
-              <w:rPr>
-                <w:b/>
-                <w:bCs/>
-                <w:lang w:val="en-US"/>
-              </w:rPr>
-              <w:t>{{ report.</w:t>
-            </w:r>
-            <w:r>
-              <w:rPr>
-                <w:b/>
-                <w:bCs/>
-                <w:lang w:val="en-US"/>
-              </w:rPr>
-              <w:t>summ</w:t>
-            </w:r>
-            <w:r>
-              <w:rPr>
-                <w:b/>
-                <w:bCs/>
-                <w:lang w:val="en-US"/>
-              </w:rPr>
-              <w:t xml:space="preserve"> }}</w:t>
-            </w:r>
-            <w:r>
-              <w:rPr>
-                <w:b/>
-                <w:bCs/>
-                <w:lang w:val="en-US"/>
-              </w:rPr>
-              <w:t>/</w:t>
-            </w:r>
-            <w:r>
-              <w:rPr>
-                <w:b/>
-                <w:bCs/>
-                <w:lang w:val="en-US"/>
-              </w:rPr>
-              <w:t>{{ report.</w:t>
-            </w:r>
-            <w:r>
-              <w:rPr>
-                <w:b/>
-                <w:bCs/>
-                <w:lang w:val="en-US"/>
-              </w:rPr>
-              <w:t>count * 8</w:t>
-            </w:r>
-            <w:r>
-              <w:rPr>
-                <w:b/>
-                <w:bCs/>
-                <w:lang w:val="en-US"/>
-              </w:rPr>
-              <w:t xml:space="preserve"> }}</w:t>
-            </w:r>
-          </w:p>
-        </w:tc>
-        <w:tc>
-          <w:tcPr>
-            <w:tcW w:w="1425" w:type="dxa"/>
-            <w:gridSpan w:val="2"/>
-            <w:vAlign w:val="center"/>
-          </w:tcPr>
-          <w:p>
-            <w:pPr>
-              <w:jc w:val="center"/>
-              <w:rPr>
-                <w:lang w:val="en-US"/>
-              </w:rPr>
-            </w:pPr>
-            <w:r>
-              <w:rPr>
-                <w:b/>
-                <w:bCs/>
-                <w:lang w:val="en-US"/>
-              </w:rPr>
-              <w:t>{% vm %}</w:t>
-            </w:r>
-            <w:r>
-              <w:rPr>
-                <w:b/>
-                <w:bCs/>
-                <w:lang w:val="en-US"/>
-              </w:rPr>
-              <w:t>{{ report.</w:t>
-            </w:r>
-            <w:r>
-              <w:rPr>
-                <w:b/>
-                <w:bCs/>
-                <w:lang w:val="en-US"/>
-              </w:rPr>
-              <w:t>mark</w:t>
-            </w:r>
-            <w:r>
-              <w:rPr>
-                <w:b/>
-                <w:bCs/>
-                <w:lang w:val="en-US"/>
-              </w:rPr>
-              <w:t xml:space="preserve"> }}</w:t>
-            </w:r>
-          </w:p>
-        </w:tc>
-        <w:tc>
-          <w:tcPr>
-            <w:tcW w:w="2026" w:type="dxa"/>
-            <w:vAlign w:val="center"/>
-          </w:tcPr>
-          <w:p>
-            <w:pPr>
-              <w:jc w:val="center"/>
-              <w:rPr>
-                <w:b/>
-                <w:bCs/>
-                <w:lang w:val="en-US"/>
-              </w:rPr>
-            </w:pPr>
-            <w:r>
-              <w:rPr>
-                <w:b/>
-                <w:bCs/>
-                <w:lang w:val="en-US"/>
-              </w:rPr>
-              <w:t>{% vm %}</w:t>
-            </w:r>
-            <w:r>
-              <w:rPr>
-                <w:b/>
-                <w:bCs/>
-                <w:lang w:val="en-US"/>
-              </w:rPr>
-              <w:t>{{ report.final_grade }}</w:t>
+            <w:r>
+              <w:rPr>
+                <w:lang w:val="en-US"/>
+              </w:rPr>
+              <w:t>{%</w:t>
+            </w:r>
+            <w:r>
+              <w:rPr>
+                <w:lang w:val="en-US"/>
+              </w:rPr>
+              <w:t>tr</w:t>
+            </w:r>
+            <w:r>
+              <w:rPr>
+                <w:lang w:val="en-US"/>
+              </w:rPr>
+              <w:t xml:space="preserve"> </w:t>
+            </w:r>
+            <w:r>
+              <w:rPr>
+                <w:lang w:val="en-US"/>
+              </w:rPr>
+              <w:t>endif</w:t>
+            </w:r>
+            <w:r>
+              <w:rPr>
+                <w:lang w:val="en-US"/>
+              </w:rPr>
+              <w:t xml:space="preserve"> </w:t>
+            </w:r>
+            <w:r>
+              <w:rPr>
+                <w:lang w:val="en-US"/>
+              </w:rPr>
+              <w:t>%}</w:t>
             </w:r>
           </w:p>
         </w:tc>
@@ -1790,27 +2413,515 @@
         <w:tc>
           <w:tcPr>
             <w:tcW w:w="9345" w:type="dxa"/>
+            <w:gridSpan w:val="7"/>
+            <w:vAlign w:val="center"/>
+          </w:tcPr>
+          <w:p>
+            <w:pPr>
+              <w:rPr>
+                <w:b/>
+                <w:bCs/>
+              </w:rPr>
+            </w:pPr>
+            <w:r>
+              <w:rPr>
+                <w:b/>
+                <w:bCs/>
+              </w:rPr>
+              <w:t>Комментарии</w:t>
+            </w:r>
+            <w:r>
+              <w:rPr>
+                <w:b/>
+                <w:bCs/>
+              </w:rPr>
+              <w:t>:</w:t>
+            </w:r>
+          </w:p>
+          <w:p>
+            <w:pPr>
+              <w:rPr>
+                <w:lang w:val="en-US"/>
+              </w:rPr>
+            </w:pPr>
+            <w:r>
+              <w:rPr>
+                <w:lang w:val="en-US"/>
+              </w:rPr>
+              <w:t xml:space="preserve">{% </w:t>
+            </w:r>
+            <w:r>
+              <w:rPr>
+                <w:lang w:val="en-US"/>
+              </w:rPr>
+              <w:t>if</w:t>
+            </w:r>
+            <w:r>
+              <w:rPr>
+                <w:lang w:val="en-US"/>
+              </w:rPr>
+              <w:t xml:space="preserve"> </w:t>
+            </w:r>
+            <w:proofErr w:type="spellStart"/>
+            <w:proofErr w:type="gramStart"/>
+            <w:r>
+              <w:rPr>
+                <w:lang w:val="en-US"/>
+              </w:rPr>
+              <w:t>report</w:t>
+            </w:r>
+            <w:r>
+              <w:rPr>
+                <w:lang w:val="en-US"/>
+              </w:rPr>
+              <w:t>.</w:t>
+            </w:r>
+            <w:r>
+              <w:rPr>
+                <w:lang w:val="en-US"/>
+              </w:rPr>
+              <w:t>comment</w:t>
+            </w:r>
+            <w:proofErr w:type="spellEnd"/>
+            <w:proofErr w:type="gramEnd"/>
+            <w:r>
+              <w:rPr>
+                <w:lang w:val="en-US"/>
+              </w:rPr>
+              <w:t xml:space="preserve"> %}{{ </w:t>
+            </w:r>
+            <w:proofErr w:type="spellStart"/>
+            <w:r>
+              <w:rPr>
+                <w:lang w:val="en-US"/>
+              </w:rPr>
+              <w:t>report</w:t>
+            </w:r>
+            <w:r>
+              <w:rPr>
+                <w:lang w:val="en-US"/>
+              </w:rPr>
+              <w:t>.</w:t>
+            </w:r>
+            <w:r>
+              <w:rPr>
+                <w:lang w:val="en-US"/>
+              </w:rPr>
+              <w:t>comment</w:t>
+            </w:r>
+            <w:proofErr w:type="spellEnd"/>
+            <w:r>
+              <w:rPr>
+                <w:lang w:val="en-US"/>
+              </w:rPr>
+              <w:t xml:space="preserve"> }}{% </w:t>
+            </w:r>
+            <w:r>
+              <w:rPr>
+                <w:lang w:val="en-US"/>
+              </w:rPr>
+              <w:t>else</w:t>
+            </w:r>
+            <w:r>
+              <w:rPr>
+                <w:lang w:val="en-US"/>
+              </w:rPr>
+              <w:t xml:space="preserve"> %}</w:t>
+            </w:r>
+            <w:r>
+              <w:t>Нет</w:t>
+            </w:r>
+            <w:r>
+              <w:rPr>
+                <w:lang w:val="en-US"/>
+              </w:rPr>
+              <w:t xml:space="preserve"> </w:t>
+            </w:r>
+            <w:r>
+              <w:t>информации</w:t>
+            </w:r>
+            <w:r>
+              <w:rPr>
+                <w:lang w:val="en-US"/>
+              </w:rPr>
+              <w:t xml:space="preserve">{% </w:t>
+            </w:r>
+            <w:r>
+              <w:rPr>
+                <w:lang w:val="en-US"/>
+              </w:rPr>
+              <w:t>endif</w:t>
+            </w:r>
+            <w:r>
+              <w:rPr>
+                <w:lang w:val="en-US"/>
+              </w:rPr>
+              <w:t xml:space="preserve"> %}</w:t>
+            </w:r>
+          </w:p>
+        </w:tc>
+      </w:tr>
+      <w:tr>
+        <w:tc>
+          <w:tcPr>
+            <w:tcW w:w="9345" w:type="dxa"/>
+            <w:gridSpan w:val="7"/>
+            <w:vAlign w:val="center"/>
+          </w:tcPr>
+          <w:p>
+            <w:pPr>
+              <w:rPr>
+                <w:b/>
+                <w:bCs/>
+                <w:lang w:val="en-US"/>
+              </w:rPr>
+            </w:pPr>
+            <w:r>
+              <w:rPr>
+                <w:lang w:val="en-US"/>
+              </w:rPr>
+              <w:t>{%</w:t>
+            </w:r>
+            <w:r>
+              <w:rPr>
+                <w:lang w:val="en-US"/>
+              </w:rPr>
+              <w:t>tr</w:t>
+            </w:r>
+            <w:r>
+              <w:rPr>
+                <w:lang w:val="en-US"/>
+              </w:rPr>
+              <w:t xml:space="preserve"> </w:t>
+            </w:r>
+            <w:r>
+              <w:rPr>
+                <w:lang w:val="en-US"/>
+              </w:rPr>
+              <w:t>if</w:t>
+            </w:r>
+            <w:r>
+              <w:rPr>
+                <w:lang w:val="en-US"/>
+              </w:rPr>
+              <w:t xml:space="preserve"> </w:t>
+            </w:r>
+            <w:proofErr w:type="spellStart"/>
+            <w:proofErr w:type="gramStart"/>
+            <w:r>
+              <w:rPr>
+                <w:lang w:val="en-US"/>
+              </w:rPr>
+              <w:t>report.</w:t>
+            </w:r>
+            <w:r>
+              <w:rPr>
+                <w:lang w:val="en-US"/>
+              </w:rPr>
+              <w:t>objective_levels</w:t>
+            </w:r>
+            <w:r>
+              <w:rPr>
+                <w:lang w:val="en-US"/>
+              </w:rPr>
+              <w:t>.all</w:t>
+            </w:r>
+            <w:proofErr w:type="spellEnd"/>
+            <w:r>
+              <w:rPr>
+                <w:lang w:val="en-US"/>
+              </w:rPr>
+              <w:t>(</w:t>
+            </w:r>
+            <w:proofErr w:type="gramEnd"/>
+            <w:r>
+              <w:rPr>
+                <w:lang w:val="en-US"/>
+              </w:rPr>
+              <w:t xml:space="preserve">) </w:t>
+            </w:r>
+            <w:r>
+              <w:rPr>
+                <w:lang w:val="en-US"/>
+              </w:rPr>
+              <w:t>%}</w:t>
+            </w:r>
+          </w:p>
+        </w:tc>
+      </w:tr>
+      <w:tr>
+        <w:tc>
+          <w:tcPr>
+            <w:tcW w:w="9345" w:type="dxa"/>
+            <w:gridSpan w:val="7"/>
+            <w:shd w:val="clear" w:color="auto" w:fill="DBEDEB"/>
+            <w:vAlign w:val="center"/>
+          </w:tcPr>
+          <w:p>
+            <w:pPr>
+              <w:rPr>
+                <w:b/>
+                <w:bCs/>
+                <w:lang w:val="en-US"/>
+              </w:rPr>
+            </w:pPr>
+            <w:r>
+              <w:rPr>
+                <w:b/>
+                <w:bCs/>
+              </w:rPr>
+              <w:t xml:space="preserve">Достижения по критериям </w:t>
+            </w:r>
+            <w:r>
+              <w:rPr>
+                <w:b/>
+                <w:bCs/>
+                <w:lang w:val="en-US"/>
+              </w:rPr>
+              <w:t>MYP</w:t>
+            </w:r>
+          </w:p>
+        </w:tc>
+      </w:tr>
+      <w:tr>
+        <w:tc>
+          <w:tcPr>
+            <w:tcW w:w="9345" w:type="dxa"/>
+            <w:gridSpan w:val="7"/>
+            <w:vAlign w:val="center"/>
+          </w:tcPr>
+          <w:p>
+            <w:pPr>
+              <w:rPr>
+                <w:b/>
+                <w:bCs/>
+                <w:lang w:val="en-US"/>
+              </w:rPr>
+            </w:pPr>
+            <w:r>
+              <w:rPr>
+                <w:lang w:val="en-US"/>
+              </w:rPr>
+              <w:t>{%</w:t>
+            </w:r>
+            <w:r>
+              <w:rPr>
+                <w:lang w:val="en-US"/>
+              </w:rPr>
+              <w:t>tr</w:t>
+            </w:r>
+            <w:r>
+              <w:rPr>
+                <w:lang w:val="en-US"/>
+              </w:rPr>
+              <w:t xml:space="preserve"> </w:t>
+            </w:r>
+            <w:r>
+              <w:rPr>
+                <w:lang w:val="en-US"/>
+              </w:rPr>
+              <w:t>for</w:t>
+            </w:r>
+            <w:r>
+              <w:rPr>
+                <w:lang w:val="en-US"/>
+              </w:rPr>
+              <w:t xml:space="preserve"> </w:t>
+            </w:r>
+            <w:r>
+              <w:rPr>
+                <w:lang w:val="en-US"/>
+              </w:rPr>
+              <w:t>objective</w:t>
+            </w:r>
+            <w:r>
+              <w:rPr>
+                <w:lang w:val="en-US"/>
+              </w:rPr>
+              <w:t xml:space="preserve"> </w:t>
+            </w:r>
+            <w:r>
+              <w:rPr>
+                <w:lang w:val="en-US"/>
+              </w:rPr>
+              <w:t>in</w:t>
+            </w:r>
+            <w:r>
+              <w:rPr>
+                <w:lang w:val="en-US"/>
+              </w:rPr>
+              <w:t xml:space="preserve"> </w:t>
+            </w:r>
+            <w:proofErr w:type="spellStart"/>
+            <w:proofErr w:type="gramStart"/>
+            <w:r>
+              <w:rPr>
+                <w:lang w:val="en-US"/>
+              </w:rPr>
+              <w:t>report.</w:t>
+            </w:r>
+            <w:r>
+              <w:rPr>
+                <w:lang w:val="en-US"/>
+              </w:rPr>
+              <w:t>objective_levels</w:t>
+            </w:r>
+            <w:r>
+              <w:rPr>
+                <w:lang w:val="en-US"/>
+              </w:rPr>
+              <w:t>.all</w:t>
+            </w:r>
+            <w:proofErr w:type="spellEnd"/>
+            <w:r>
+              <w:rPr>
+                <w:lang w:val="en-US"/>
+              </w:rPr>
+              <w:t>(</w:t>
+            </w:r>
+            <w:proofErr w:type="gramEnd"/>
+            <w:r>
+              <w:rPr>
+                <w:lang w:val="en-US"/>
+              </w:rPr>
+              <w:t xml:space="preserve">) </w:t>
+            </w:r>
+            <w:r>
+              <w:rPr>
+                <w:lang w:val="en-US"/>
+              </w:rPr>
+              <w:t>%}</w:t>
+            </w:r>
+            <w:proofErr w:type="spellStart"/>
+          </w:p>
+        </w:tc>
+        <w:proofErr w:type="spellEnd"/>
+      </w:tr>
+      <w:tr>
+        <w:tc>
+          <w:tcPr>
+            <w:tcW w:w="1271" w:type="dxa"/>
+            <w:vAlign w:val="center"/>
+          </w:tcPr>
+          <w:p>
+            <w:pPr>
+              <w:rPr>
+                <w:b/>
+                <w:bCs/>
+                <w:lang w:val="en-US"/>
+              </w:rPr>
+            </w:pPr>
+            <w:proofErr w:type="gramStart"/>
+            <w:r>
+              <w:rPr>
+                <w:b/>
+                <w:bCs/>
+                <w:lang w:val="en-US"/>
+              </w:rPr>
+              <w:t xml:space="preserve">{{ </w:t>
+            </w:r>
+            <w:proofErr w:type="spellStart"/>
+            <w:r>
+              <w:rPr>
+                <w:b/>
+                <w:bCs/>
+                <w:lang w:val="en-US"/>
+              </w:rPr>
+              <w:t>objective</w:t>
+            </w:r>
+            <w:proofErr w:type="gramEnd"/>
+            <w:r>
+              <w:rPr>
+                <w:b/>
+                <w:bCs/>
+                <w:lang w:val="en-US"/>
+              </w:rPr>
+              <w:t>.strand.strand.objective.letter</w:t>
+            </w:r>
+            <w:r>
+              <w:rPr>
+                <w:b/>
+                <w:bCs/>
+                <w:lang w:val="en-US"/>
+              </w:rPr>
+              <w:t>.upper</w:t>
+            </w:r>
+            <w:proofErr w:type="spellEnd"/>
+            <w:r>
+              <w:rPr>
+                <w:b/>
+                <w:bCs/>
+                <w:lang w:val="en-US"/>
+              </w:rPr>
+              <w:t>()</w:t>
+            </w:r>
+            <w:r>
+              <w:rPr>
+                <w:b/>
+                <w:bCs/>
+                <w:lang w:val="en-US"/>
+              </w:rPr>
+              <w:t xml:space="preserve"> }}</w:t>
+            </w:r>
+            <w:r>
+              <w:rPr>
+                <w:b/>
+                <w:bCs/>
+                <w:lang w:val="en-US"/>
+              </w:rPr>
+              <w:t xml:space="preserve">{{ </w:t>
+            </w:r>
+            <w:proofErr w:type="spellStart"/>
+            <w:r>
+              <w:rPr>
+                <w:b/>
+                <w:bCs/>
+                <w:lang w:val="en-US"/>
+              </w:rPr>
+              <w:t>objective.strand.strand.get_letter_display</w:t>
+            </w:r>
+            <w:proofErr w:type="spellEnd"/>
+            <w:r>
+              <w:rPr>
+                <w:b/>
+                <w:bCs/>
+                <w:lang w:val="en-US"/>
+              </w:rPr>
+              <w:t>() }}</w:t>
+            </w:r>
+          </w:p>
+        </w:tc>
+        <w:tc>
+          <w:tcPr>
+            <w:tcW w:w="8074" w:type="dxa"/>
             <w:gridSpan w:val="6"/>
             <w:vAlign w:val="center"/>
           </w:tcPr>
           <w:p>
-            <w:r>
-              <w:t>{%</w:t>
-            </w:r>
-            <w:r>
-              <w:t>tr</w:t>
-            </w:r>
-            <w:r>
-              <w:t xml:space="preserve"> </w:t>
-            </w:r>
-            <w:r>
-              <w:rPr>
-                <w:lang w:val="en-US"/>
-              </w:rPr>
-              <w:t>endfor</w:t>
-            </w:r>
-            <w:r>
-              <w:t xml:space="preserve"> %}</w:t>
+            <w:pPr>
+              <w:rPr>
+                <w:lang w:val="en-US"/>
+              </w:rPr>
+            </w:pPr>
+            <w:r>
+              <w:rPr>
+                <w:lang w:val="en-US"/>
+              </w:rPr>
+              <w:t xml:space="preserve">The student </w:t>
+            </w:r>
+            <w:proofErr w:type="gramStart"/>
+            <w:r>
+              <w:rPr>
+                <w:lang w:val="en-US"/>
+              </w:rPr>
+              <w:t>{{ objective.level.name</w:t>
+            </w:r>
+            <w:proofErr w:type="gramEnd"/>
+            <w:r>
+              <w:rPr>
+                <w:lang w:val="en-US"/>
+              </w:rPr>
+              <w:t xml:space="preserve"> }}</w:t>
             </w:r>
           </w:p>
         </w:tc>
@@ -1819,10 +2930,17 @@
         <w:tc>
           <w:tcPr>
             <w:tcW w:w="9345" w:type="dxa"/>
-            <w:gridSpan w:val="6"/>
+            <w:gridSpan w:val="7"/>
             <w:vAlign w:val="center"/>
           </w:tcPr>
           <w:p>
+            <w:pPr>
+              <w:rPr>
+                <w:b/>
+                <w:bCs/>
+                <w:lang w:val="en-US"/>
+              </w:rPr>
+            </w:pPr>
             <w:r>
               <w:rPr>
                 <w:lang w:val="en-US"/>
@@ -1841,23 +2959,19 @@
               </w:rPr>
               <w:t xml:space="preserve"> </w:t>
             </w:r>
-            <w:r>
-              <w:rPr>
-                <w:lang w:val="en-US"/>
-              </w:rPr>
-              <w:t>endif</w:t>
-            </w:r>
-            <w:r>
-              <w:rPr>
-                <w:lang w:val="en-US"/>
-              </w:rPr>
-              <w:t xml:space="preserve"> </w:t>
-            </w:r>
-            <w:r>
-              <w:rPr>
-                <w:lang w:val="en-US"/>
-              </w:rPr>
-              <w:t>%}</w:t>
+            <w:proofErr w:type="spellStart"/>
+            <w:r>
+              <w:rPr>
+                <w:lang w:val="en-US"/>
+              </w:rPr>
+              <w:t>endfor</w:t>
+            </w:r>
+            <w:proofErr w:type="spellEnd"/>
+            <w:r>
+              <w:rPr>
+                <w:lang w:val="en-US"/>
+              </w:rPr>
+              <w:t xml:space="preserve"> %}</w:t>
             </w:r>
           </w:p>
         </w:tc>
@@ -1866,7 +2980,7 @@
         <w:tc>
           <w:tcPr>
             <w:tcW w:w="9345" w:type="dxa"/>
-            <w:gridSpan w:val="6"/>
+            <w:gridSpan w:val="7"/>
             <w:vAlign w:val="center"/>
           </w:tcPr>
           <w:p>
@@ -1874,124 +2988,26 @@
               <w:rPr>
                 <w:b/>
                 <w:bCs/>
-              </w:rPr>
-            </w:pPr>
-            <w:r>
-              <w:rPr>
-                <w:b/>
-                <w:bCs/>
-              </w:rPr>
-              <w:t>Комментарии</w:t>
-            </w:r>
-            <w:r>
-              <w:rPr>
-                <w:b/>
-                <w:bCs/>
-              </w:rPr>
-              <w:t>:</w:t>
-            </w:r>
-          </w:p>
-          <w:p>
-            <w:pPr>
-              <w:rPr>
-                <w:lang w:val="en-US"/>
-              </w:rPr>
-            </w:pPr>
-            <w:r>
-              <w:rPr>
-                <w:lang w:val="en-US"/>
-              </w:rPr>
-              <w:t xml:space="preserve">{% </w:t>
-            </w:r>
-            <w:r>
-              <w:rPr>
-                <w:lang w:val="en-US"/>
-              </w:rPr>
-              <w:t>if</w:t>
+                <w:lang w:val="en-US"/>
+              </w:rPr>
+            </w:pPr>
+            <w:r>
+              <w:rPr>
+                <w:lang w:val="en-US"/>
+              </w:rPr>
+              <w:t>{%</w:t>
+            </w:r>
+            <w:r>
+              <w:rPr>
+                <w:lang w:val="en-US"/>
+              </w:rPr>
+              <w:t>tr</w:t>
             </w:r>
             <w:r>
               <w:rPr>
                 <w:lang w:val="en-US"/>
               </w:rPr>
               <w:t xml:space="preserve"> </w:t>
-            </w:r>
-            <w:r>
-              <w:rPr>
-                <w:lang w:val="en-US"/>
-              </w:rPr>
-              <w:t>report</w:t>
-            </w:r>
-            <w:r>
-              <w:rPr>
-                <w:lang w:val="en-US"/>
-              </w:rPr>
-              <w:t>.</w:t>
-            </w:r>
-            <w:r>
-              <w:rPr>
-                <w:lang w:val="en-US"/>
-              </w:rPr>
-              <w:t>comment</w:t>
-            </w:r>
-            <w:r>
-              <w:rPr>
-                <w:lang w:val="en-US"/>
-              </w:rPr>
-              <w:t xml:space="preserve"> %}{{ </w:t>
-            </w:r>
-            <w:r>
-              <w:rPr>
-                <w:lang w:val="en-US"/>
-              </w:rPr>
-              <w:t>report</w:t>
-            </w:r>
-            <w:r>
-              <w:rPr>
-                <w:lang w:val="en-US"/>
-              </w:rPr>
-              <w:t>.</w:t>
-            </w:r>
-            <w:r>
-              <w:rPr>
-                <w:lang w:val="en-US"/>
-              </w:rPr>
-              <w:t>comment</w:t>
-            </w:r>
-            <w:r>
-              <w:rPr>
-                <w:lang w:val="en-US"/>
-              </w:rPr>
-              <w:t xml:space="preserve"> }}{% </w:t>
-            </w:r>
-            <w:r>
-              <w:rPr>
-                <w:lang w:val="en-US"/>
-              </w:rPr>
-              <w:t>else</w:t>
-            </w:r>
-            <w:r>
-              <w:rPr>
-                <w:lang w:val="en-US"/>
-              </w:rPr>
-              <w:t xml:space="preserve"> %}</w:t>
-            </w:r>
-            <w:r>
-              <w:t>Нет</w:t>
-            </w:r>
-            <w:r>
-              <w:rPr>
-                <w:lang w:val="en-US"/>
-              </w:rPr>
-              <w:t xml:space="preserve"> </w:t>
-            </w:r>
-            <w:r>
-              <w:t>информации</w:t>
-            </w:r>
-            <w:r>
-              <w:rPr>
-                <w:lang w:val="en-US"/>
-              </w:rPr>
-              <w:t xml:space="preserve">{% </w:t>
             </w:r>
             <w:r>
               <w:rPr>
@@ -2012,7 +3028,7 @@
         <w:tc>
           <w:tcPr>
             <w:tcW w:w="9345" w:type="dxa"/>
-            <w:gridSpan w:val="6"/>
+            <w:gridSpan w:val="7"/>
             <w:vAlign w:val="center"/>
           </w:tcPr>
           <w:p>
@@ -2053,6 +3069,8 @@
               </w:rPr>
               <w:t xml:space="preserve"> </w:t>
             </w:r>
+            <w:proofErr w:type="spellStart"/>
+            <w:proofErr w:type="gramStart"/>
             <w:r>
               <w:rPr>
                 <w:lang w:val="en-US"/>
@@ -2069,7 +3087,21 @@
               <w:rPr>
                 <w:lang w:val="en-US"/>
               </w:rPr>
-              <w:t xml:space="preserve">.all() </w:t>
+              <w:t>.all</w:t>
+            </w:r>
+            <w:proofErr w:type="spellEnd"/>
+            <w:r>
+              <w:rPr>
+                <w:lang w:val="en-US"/>
+              </w:rPr>
+              <w:t>(</w:t>
+            </w:r>
+            <w:proofErr w:type="gramEnd"/>
+            <w:r>
+              <w:rPr>
+                <w:lang w:val="en-US"/>
+              </w:rPr>
+              <w:t xml:space="preserve">) </w:t>
             </w:r>
             <w:r>
               <w:rPr>
@@ -2087,7 +3119,8 @@
         <w:tc>
           <w:tcPr>
             <w:tcW w:w="6394" w:type="dxa"/>
-            <w:gridSpan w:val="4"/>
+            <w:gridSpan w:val="5"/>
+            <w:shd w:val="clear" w:color="auto" w:fill="DBEDEB"/>
             <w:vAlign w:val="center"/>
           </w:tcPr>
           <w:p>
@@ -2104,6 +3137,186 @@
                 <w:bCs/>
               </w:rPr>
               <w:t>Критерий</w:t>
+            </w:r>
+          </w:p>
+        </w:tc>
+        <w:tc>
+          <w:tcPr>
+            <w:tcW w:w="2951" w:type="dxa"/>
+            <w:gridSpan w:val="2"/>
+            <w:shd w:val="clear" w:color="auto" w:fill="DBEDEB"/>
+            <w:vAlign w:val="center"/>
+          </w:tcPr>
+          <w:p>
+            <w:pPr>
+              <w:jc w:val="center"/>
+              <w:rPr>
+                <w:b/>
+                <w:bCs/>
+              </w:rPr>
+            </w:pPr>
+            <w:r>
+              <w:rPr>
+                <w:b/>
+                <w:bCs/>
+              </w:rPr>
+              <w:t>Результат</w:t>
+            </w:r>
+          </w:p>
+        </w:tc>
+      </w:tr>
+      <w:tr>
+        <w:tc>
+          <w:tcPr>
+            <w:tcW w:w="9345" w:type="dxa"/>
+            <w:gridSpan w:val="7"/>
+          </w:tcPr>
+          <w:p>
+            <w:pPr>
+              <w:rPr>
+                <w:lang w:val="en-US"/>
+              </w:rPr>
+            </w:pPr>
+            <w:r>
+              <w:rPr>
+                <w:lang w:val="en-US"/>
+              </w:rPr>
+              <w:t>{%</w:t>
+            </w:r>
+            <w:r>
+              <w:rPr>
+                <w:lang w:val="en-US"/>
+              </w:rPr>
+              <w:t>tr</w:t>
+            </w:r>
+            <w:r>
+              <w:rPr>
+                <w:lang w:val="en-US"/>
+              </w:rPr>
+              <w:t xml:space="preserve"> </w:t>
+            </w:r>
+            <w:r>
+              <w:rPr>
+                <w:lang w:val="en-US"/>
+              </w:rPr>
+              <w:t>for</w:t>
+            </w:r>
+            <w:r>
+              <w:rPr>
+                <w:lang w:val="en-US"/>
+              </w:rPr>
+              <w:t xml:space="preserve"> </w:t>
+            </w:r>
+            <w:r>
+              <w:rPr>
+                <w:lang w:val="en-US"/>
+              </w:rPr>
+              <w:t>achieve</w:t>
+            </w:r>
+            <w:r>
+              <w:rPr>
+                <w:lang w:val="en-US"/>
+              </w:rPr>
+              <w:t xml:space="preserve"> </w:t>
+            </w:r>
+            <w:r>
+              <w:rPr>
+                <w:lang w:val="en-US"/>
+              </w:rPr>
+              <w:t>in</w:t>
+            </w:r>
+            <w:r>
+              <w:rPr>
+                <w:lang w:val="en-US"/>
+              </w:rPr>
+              <w:t xml:space="preserve"> </w:t>
+            </w:r>
+            <w:proofErr w:type="spellStart"/>
+            <w:proofErr w:type="gramStart"/>
+            <w:r>
+              <w:rPr>
+                <w:lang w:val="en-US"/>
+              </w:rPr>
+              <w:t>report.</w:t>
+            </w:r>
+            <w:r>
+              <w:rPr>
+                <w:lang w:val="en-US"/>
+              </w:rPr>
+              <w:t>criterion_achievements</w:t>
+            </w:r>
+            <w:r>
+              <w:rPr>
+                <w:lang w:val="en-US"/>
+              </w:rPr>
+              <w:t>.all</w:t>
+            </w:r>
+            <w:proofErr w:type="spellEnd"/>
+            <w:r>
+              <w:rPr>
+                <w:lang w:val="en-US"/>
+              </w:rPr>
+              <w:t>(</w:t>
+            </w:r>
+            <w:proofErr w:type="gramEnd"/>
+            <w:r>
+              <w:rPr>
+                <w:lang w:val="en-US"/>
+              </w:rPr>
+              <w:t xml:space="preserve">) </w:t>
+            </w:r>
+            <w:r>
+              <w:rPr>
+                <w:lang w:val="en-US"/>
+              </w:rPr>
+              <w:t>%}</w:t>
+            </w:r>
+          </w:p>
+        </w:tc>
+      </w:tr>
+      <w:tr>
+        <w:tc>
+          <w:tcPr>
+            <w:tcW w:w="6394" w:type="dxa"/>
+            <w:gridSpan w:val="5"/>
+          </w:tcPr>
+          <w:p>
+            <w:pPr>
+              <w:rPr>
+                <w:lang w:val="en-US"/>
+              </w:rPr>
+            </w:pPr>
+            <w:proofErr w:type="gramStart"/>
+            <w:r>
+              <w:rPr>
+                <w:lang w:val="en-US"/>
+              </w:rPr>
+              <w:t>{{ achieve.</w:t>
+            </w:r>
+            <w:r>
+              <w:rPr>
+                <w:lang w:val="en-US"/>
+              </w:rPr>
+              <w:t>criterion</w:t>
+            </w:r>
+            <w:r>
+              <w:rPr>
+                <w:lang w:val="en-US"/>
+              </w:rPr>
+              <w:t>.</w:t>
+            </w:r>
+            <w:r>
+              <w:rPr>
+                <w:lang w:val="en-US"/>
+              </w:rPr>
+              <w:t>name</w:t>
+            </w:r>
+            <w:proofErr w:type="gramEnd"/>
+            <w:r>
+              <w:rPr>
+                <w:lang w:val="en-US"/>
+              </w:rPr>
+              <w:t xml:space="preserve"> }}</w:t>
             </w:r>
           </w:p>
         </w:tc>
@@ -2119,14 +3332,26 @@
               <w:rPr>
                 <w:b/>
                 <w:bCs/>
-              </w:rPr>
-            </w:pPr>
-            <w:r>
-              <w:rPr>
-                <w:b/>
-                <w:bCs/>
-              </w:rPr>
-              <w:t>Результат</w:t>
+                <w:lang w:val="en-US"/>
+              </w:rPr>
+            </w:pPr>
+            <w:proofErr w:type="gramStart"/>
+            <w:r>
+              <w:rPr>
+                <w:b/>
+                <w:bCs/>
+                <w:lang w:val="en-US"/>
+              </w:rPr>
+              <w:t>{{ achieve.achievement.name</w:t>
+            </w:r>
+            <w:proofErr w:type="gramEnd"/>
+            <w:r>
+              <w:rPr>
+                <w:b/>
+                <w:bCs/>
+                <w:lang w:val="en-US"/>
+              </w:rPr>
+              <w:t xml:space="preserve"> }}</w:t>
             </w:r>
           </w:p>
         </w:tc>
@@ -2135,91 +3360,47 @@
         <w:tc>
           <w:tcPr>
             <w:tcW w:w="9345" w:type="dxa"/>
-            <w:gridSpan w:val="6"/>
-          </w:tcPr>
-          <w:p>
-            <w:pPr>
-              <w:rPr>
-                <w:lang w:val="en-US"/>
-              </w:rPr>
-            </w:pPr>
-            <w:r>
-              <w:rPr>
-                <w:lang w:val="en-US"/>
-              </w:rPr>
-              <w:t>{%</w:t>
-            </w:r>
-            <w:r>
-              <w:rPr>
-                <w:lang w:val="en-US"/>
-              </w:rPr>
-              <w:t>tr</w:t>
-            </w:r>
-            <w:r>
-              <w:rPr>
-                <w:lang w:val="en-US"/>
-              </w:rPr>
-              <w:t xml:space="preserve"> </w:t>
-            </w:r>
-            <w:r>
-              <w:rPr>
-                <w:lang w:val="en-US"/>
-              </w:rPr>
-              <w:t>for</w:t>
-            </w:r>
-            <w:r>
-              <w:rPr>
-                <w:lang w:val="en-US"/>
-              </w:rPr>
-              <w:t xml:space="preserve"> </w:t>
-            </w:r>
-            <w:r>
-              <w:rPr>
-                <w:lang w:val="en-US"/>
-              </w:rPr>
-              <w:t>achieve</w:t>
-            </w:r>
-            <w:r>
-              <w:rPr>
-                <w:lang w:val="en-US"/>
-              </w:rPr>
-              <w:t xml:space="preserve"> </w:t>
-            </w:r>
-            <w:r>
-              <w:rPr>
-                <w:lang w:val="en-US"/>
-              </w:rPr>
-              <w:t>in</w:t>
-            </w:r>
-            <w:r>
-              <w:rPr>
-                <w:lang w:val="en-US"/>
-              </w:rPr>
-              <w:t xml:space="preserve"> </w:t>
-            </w:r>
-            <w:r>
-              <w:rPr>
-                <w:lang w:val="en-US"/>
-              </w:rPr>
-              <w:t>report.</w:t>
-            </w:r>
-            <w:r>
-              <w:rPr>
-                <w:lang w:val="en-US"/>
-              </w:rPr>
-              <w:t>criterion_achievements</w:t>
-            </w:r>
-            <w:r>
-              <w:rPr>
-                <w:lang w:val="en-US"/>
-              </w:rPr>
-              <w:t xml:space="preserve">.all() </w:t>
-            </w:r>
-            <w:r>
-              <w:rPr>
-                <w:lang w:val="en-US"/>
-              </w:rPr>
-              <w:t>%}</w:t>
+            <w:gridSpan w:val="7"/>
+          </w:tcPr>
+          <w:p>
+            <w:pPr>
+              <w:rPr>
+                <w:lang w:val="en-US"/>
+              </w:rPr>
+            </w:pPr>
+            <w:r>
+              <w:rPr>
+                <w:lang w:val="en-US"/>
+              </w:rPr>
+              <w:t xml:space="preserve">{%tr if </w:t>
+            </w:r>
+            <w:proofErr w:type="spellStart"/>
+            <w:proofErr w:type="gramStart"/>
+            <w:r>
+              <w:rPr>
+                <w:lang w:val="en-US"/>
+              </w:rPr>
+              <w:t>achieve.</w:t>
+            </w:r>
+            <w:r>
+              <w:rPr>
+                <w:lang w:val="en-US"/>
+              </w:rPr>
+              <w:t>achievement</w:t>
+            </w:r>
+            <w:proofErr w:type="gramEnd"/>
+            <w:r>
+              <w:rPr>
+                <w:lang w:val="en-US"/>
+              </w:rPr>
+              <w:t>.description</w:t>
+            </w:r>
+            <w:proofErr w:type="spellEnd"/>
+            <w:r>
+              <w:rPr>
+                <w:lang w:val="en-US"/>
+              </w:rPr>
+              <w:t xml:space="preserve"> %}</w:t>
             </w:r>
           </w:p>
         </w:tc>
@@ -2227,27 +3408,30 @@
       <w:tr>
         <w:tc>
           <w:tcPr>
-            <w:tcW w:w="6394" w:type="dxa"/>
-            <w:gridSpan w:val="4"/>
-          </w:tcPr>
-          <w:p>
-            <w:pPr>
-              <w:rPr>
-                <w:lang w:val="en-US"/>
-              </w:rPr>
-            </w:pPr>
-            <w:r>
-              <w:rPr>
-                <w:lang w:val="en-US"/>
-              </w:rPr>
-              <w:t>{{ achieve.</w:t>
-            </w:r>
-            <w:r>
-              <w:rPr>
-                <w:lang w:val="en-US"/>
-              </w:rPr>
-              <w:t>criterion</w:t>
-            </w:r>
+            <w:tcW w:w="9345" w:type="dxa"/>
+            <w:gridSpan w:val="7"/>
+          </w:tcPr>
+          <w:p>
+            <w:pPr>
+              <w:rPr>
+                <w:lang w:val="en-US"/>
+              </w:rPr>
+            </w:pPr>
+            <w:proofErr w:type="gramStart"/>
+            <w:r>
+              <w:rPr>
+                <w:lang w:val="en-US"/>
+              </w:rPr>
+              <w:t xml:space="preserve">{{ </w:t>
+            </w:r>
+            <w:proofErr w:type="spellStart"/>
+            <w:r>
+              <w:rPr>
+                <w:lang w:val="en-US"/>
+              </w:rPr>
+              <w:t>achieve</w:t>
+            </w:r>
+            <w:proofErr w:type="gramEnd"/>
             <w:r>
               <w:rPr>
                 <w:lang w:val="en-US"/>
@@ -2258,38 +3442,20 @@
               <w:rPr>
                 <w:lang w:val="en-US"/>
               </w:rPr>
-              <w:t>name</w:t>
-            </w:r>
+              <w:t>achievement</w:t>
+            </w:r>
+            <w:r>
+              <w:rPr>
+                <w:lang w:val="en-US"/>
+              </w:rPr>
+              <w:t>.description</w:t>
+            </w:r>
+            <w:proofErr w:type="spellEnd"/>
             <w:r>
               <w:rPr>
                 <w:lang w:val="en-US"/>
               </w:rPr>
               <w:t xml:space="preserve"> }}</w:t>
-            </w:r>
-          </w:p>
-        </w:tc>
-        <w:tc>
-          <w:tcPr>
-            <w:tcW w:w="2951" w:type="dxa"/>
-            <w:gridSpan w:val="2"/>
-            <w:vAlign w:val="center"/>
-          </w:tcPr>
-          <w:p>
-            <w:pPr>
-              <w:jc w:val="center"/>
-              <w:rPr>
-                <w:b/>
-                <w:bCs/>
-                <w:lang w:val="en-US"/>
-              </w:rPr>
-            </w:pPr>
-            <w:r>
-              <w:rPr>
-                <w:b/>
-                <w:bCs/>
-                <w:lang w:val="en-US"/>
-              </w:rPr>
-              <w:t>{{ achieve.achievement.name }}</w:t>
             </w:r>
           </w:p>
         </w:tc>
@@ -2298,31 +3464,49 @@
         <w:tc>
           <w:tcPr>
             <w:tcW w:w="9345" w:type="dxa"/>
-            <w:gridSpan w:val="6"/>
-          </w:tcPr>
-          <w:p>
-            <w:pPr>
-              <w:rPr>
-                <w:lang w:val="en-US"/>
-              </w:rPr>
-            </w:pPr>
-            <w:r>
-              <w:rPr>
-                <w:lang w:val="en-US"/>
-              </w:rPr>
-              <w:t>{%tr if achieve.</w:t>
-            </w:r>
-            <w:r>
-              <w:rPr>
-                <w:lang w:val="en-US"/>
-              </w:rPr>
-              <w:t>achievement</w:t>
-            </w:r>
-            <w:r>
-              <w:rPr>
-                <w:lang w:val="en-US"/>
-              </w:rPr>
-              <w:t>.description %}</w:t>
+            <w:gridSpan w:val="7"/>
+          </w:tcPr>
+          <w:p>
+            <w:pPr>
+              <w:rPr>
+                <w:lang w:val="en-US"/>
+              </w:rPr>
+            </w:pPr>
+            <w:r>
+              <w:rPr>
+                <w:lang w:val="en-US"/>
+              </w:rPr>
+              <w:t>{%</w:t>
+            </w:r>
+            <w:r>
+              <w:rPr>
+                <w:lang w:val="en-US"/>
+              </w:rPr>
+              <w:t>tr</w:t>
+            </w:r>
+            <w:r>
+              <w:rPr>
+                <w:lang w:val="en-US"/>
+              </w:rPr>
+              <w:t xml:space="preserve"> </w:t>
+            </w:r>
+            <w:r>
+              <w:rPr>
+                <w:lang w:val="en-US"/>
+              </w:rPr>
+              <w:t>endif</w:t>
+            </w:r>
+            <w:r>
+              <w:rPr>
+                <w:lang w:val="en-US"/>
+              </w:rPr>
+              <w:t xml:space="preserve"> </w:t>
+            </w:r>
+            <w:r>
+              <w:rPr>
+                <w:lang w:val="en-US"/>
+              </w:rPr>
+              <w:t>%}</w:t>
             </w:r>
           </w:p>
         </w:tc>
@@ -2331,31 +3515,45 @@
         <w:tc>
           <w:tcPr>
             <w:tcW w:w="9345" w:type="dxa"/>
-            <w:gridSpan w:val="6"/>
-          </w:tcPr>
-          <w:p>
-            <w:pPr>
-              <w:rPr>
-                <w:lang w:val="en-US"/>
-              </w:rPr>
-            </w:pPr>
-            <w:r>
-              <w:rPr>
-                <w:lang w:val="en-US"/>
-              </w:rPr>
-              <w:t>{{ achieve.</w:t>
-            </w:r>
-            <w:r>
-              <w:rPr>
-                <w:lang w:val="en-US"/>
-              </w:rPr>
-              <w:t>achievement</w:t>
-            </w:r>
-            <w:r>
-              <w:rPr>
-                <w:lang w:val="en-US"/>
-              </w:rPr>
-              <w:t>.description }}</w:t>
+            <w:gridSpan w:val="7"/>
+          </w:tcPr>
+          <w:p>
+            <w:pPr>
+              <w:rPr>
+                <w:lang w:val="en-US"/>
+              </w:rPr>
+            </w:pPr>
+            <w:r>
+              <w:rPr>
+                <w:lang w:val="en-US"/>
+              </w:rPr>
+              <w:t>{%</w:t>
+            </w:r>
+            <w:r>
+              <w:rPr>
+                <w:lang w:val="en-US"/>
+              </w:rPr>
+              <w:t>tr</w:t>
+            </w:r>
+            <w:r>
+              <w:rPr>
+                <w:lang w:val="en-US"/>
+              </w:rPr>
+              <w:t xml:space="preserve"> </w:t>
+            </w:r>
+            <w:proofErr w:type="spellStart"/>
+            <w:r>
+              <w:rPr>
+                <w:lang w:val="en-US"/>
+              </w:rPr>
+              <w:t>endfor</w:t>
+            </w:r>
+            <w:proofErr w:type="spellEnd"/>
+            <w:r>
+              <w:rPr>
+                <w:lang w:val="en-US"/>
+              </w:rPr>
+              <w:t xml:space="preserve"> %}</w:t>
             </w:r>
           </w:p>
         </w:tc>
@@ -2364,103 +3562,7 @@
         <w:tc>
           <w:tcPr>
             <w:tcW w:w="9345" w:type="dxa"/>
-            <w:gridSpan w:val="6"/>
-          </w:tcPr>
-          <w:p>
-            <w:pPr>
-              <w:rPr>
-                <w:lang w:val="en-US"/>
-              </w:rPr>
-            </w:pPr>
-            <w:r>
-              <w:rPr>
-                <w:lang w:val="en-US"/>
-              </w:rPr>
-              <w:t>{%</w:t>
-            </w:r>
-            <w:r>
-              <w:rPr>
-                <w:lang w:val="en-US"/>
-              </w:rPr>
-              <w:t>tr</w:t>
-            </w:r>
-            <w:r>
-              <w:rPr>
-                <w:lang w:val="en-US"/>
-              </w:rPr>
-              <w:t xml:space="preserve"> </w:t>
-            </w:r>
-            <w:r>
-              <w:rPr>
-                <w:lang w:val="en-US"/>
-              </w:rPr>
-              <w:t>endif</w:t>
-            </w:r>
-            <w:r>
-              <w:rPr>
-                <w:lang w:val="en-US"/>
-              </w:rPr>
-              <w:t xml:space="preserve"> </w:t>
-            </w:r>
-            <w:r>
-              <w:rPr>
-                <w:lang w:val="en-US"/>
-              </w:rPr>
-              <w:t>%}</w:t>
-            </w:r>
-          </w:p>
-        </w:tc>
-      </w:tr>
-      <w:tr>
-        <w:tc>
-          <w:tcPr>
-            <w:tcW w:w="9345" w:type="dxa"/>
-            <w:gridSpan w:val="6"/>
-          </w:tcPr>
-          <w:p>
-            <w:pPr>
-              <w:rPr>
-                <w:lang w:val="en-US"/>
-              </w:rPr>
-            </w:pPr>
-            <w:r>
-              <w:rPr>
-                <w:lang w:val="en-US"/>
-              </w:rPr>
-              <w:t>{%</w:t>
-            </w:r>
-            <w:r>
-              <w:rPr>
-                <w:lang w:val="en-US"/>
-              </w:rPr>
-              <w:t>tr</w:t>
-            </w:r>
-            <w:r>
-              <w:rPr>
-                <w:lang w:val="en-US"/>
-              </w:rPr>
-              <w:t xml:space="preserve"> </w:t>
-            </w:r>
-            <w:r>
-              <w:rPr>
-                <w:lang w:val="en-US"/>
-              </w:rPr>
-              <w:t>endfor</w:t>
-            </w:r>
-            <w:r>
-              <w:rPr>
-                <w:lang w:val="en-US"/>
-              </w:rPr>
-              <w:t xml:space="preserve"> %}</w:t>
-            </w:r>
-          </w:p>
-        </w:tc>
-      </w:tr>
-      <w:tr>
-        <w:tc>
-          <w:tcPr>
-            <w:tcW w:w="9345" w:type="dxa"/>
-            <w:gridSpan w:val="6"/>
+            <w:gridSpan w:val="7"/>
           </w:tcPr>
           <w:p>
             <w:pPr>
@@ -2516,12 +3618,14 @@
       <w:r>
         <w:t xml:space="preserve"> </w:t>
       </w:r>
+      <w:proofErr w:type="spellStart"/>
       <w:r>
         <w:rPr>
           <w:lang w:val="en-US"/>
         </w:rPr>
         <w:t>endfor</w:t>
       </w:r>
+      <w:proofErr w:type="spellEnd"/>
       <w:r>
         <w:t xml:space="preserve"> %}</w:t>
       </w:r>
@@ -2630,6 +3734,8 @@
         </w:rPr>
         <w:t xml:space="preserve"> </w:t>
       </w:r>
+      <w:proofErr w:type="spellStart"/>
+      <w:proofErr w:type="gramStart"/>
       <w:r>
         <w:rPr>
           <w:lang w:val="en-US"/>
@@ -2688,7 +3794,21 @@
         <w:rPr>
           <w:lang w:val="en-US"/>
         </w:rPr>
-        <w:t>.all()</w:t>
+        <w:t>.all</w:t>
+      </w:r>
+      <w:proofErr w:type="spellEnd"/>
+      <w:r>
+        <w:rPr>
+          <w:lang w:val="en-US"/>
+        </w:rPr>
+        <w:t>(</w:t>
+      </w:r>
+      <w:proofErr w:type="gramEnd"/>
+      <w:r>
+        <w:rPr>
+          <w:lang w:val="en-US"/>
+        </w:rPr>
+        <w:t>)</w:t>
       </w:r>
       <w:r>
         <w:rPr>
@@ -2716,6 +3836,7 @@
         <w:tc>
           <w:tcPr>
             <w:tcW w:w="562" w:type="dxa"/>
+            <w:shd w:val="clear" w:color="auto" w:fill="DBEDEB"/>
             <w:vAlign w:val="center"/>
           </w:tcPr>
           <w:p>
@@ -2738,6 +3859,7 @@
         <w:tc>
           <w:tcPr>
             <w:tcW w:w="2552" w:type="dxa"/>
+            <w:shd w:val="clear" w:color="auto" w:fill="DBEDEB"/>
             <w:vAlign w:val="center"/>
           </w:tcPr>
           <w:p>
@@ -2760,6 +3882,7 @@
         <w:tc>
           <w:tcPr>
             <w:tcW w:w="1417" w:type="dxa"/>
+            <w:shd w:val="clear" w:color="auto" w:fill="DBEDEB"/>
             <w:vAlign w:val="center"/>
           </w:tcPr>
           <w:p>
@@ -2782,6 +3905,7 @@
         <w:tc>
           <w:tcPr>
             <w:tcW w:w="4814" w:type="dxa"/>
+            <w:shd w:val="clear" w:color="auto" w:fill="DBEDEB"/>
             <w:vAlign w:val="center"/>
           </w:tcPr>
           <w:p>
@@ -2818,7 +3942,15 @@
               <w:rPr>
                 <w:lang w:val="en-US"/>
               </w:rPr>
-              <w:t>{%tr for event in report_mentor.student.</w:t>
+              <w:t xml:space="preserve">{%tr for event in </w:t>
+            </w:r>
+            <w:proofErr w:type="spellStart"/>
+            <w:proofErr w:type="gramStart"/>
+            <w:r>
+              <w:rPr>
+                <w:lang w:val="en-US"/>
+              </w:rPr>
+              <w:t>report_mentor.student.</w:t>
             </w:r>
             <w:r>
               <w:rPr>
@@ -2830,7 +3962,21 @@
               <w:rPr>
                 <w:lang w:val="en-US"/>
               </w:rPr>
-              <w:t>.all()</w:t>
+              <w:t>.all</w:t>
+            </w:r>
+            <w:proofErr w:type="spellEnd"/>
+            <w:r>
+              <w:rPr>
+                <w:lang w:val="en-US"/>
+              </w:rPr>
+              <w:t>(</w:t>
+            </w:r>
+            <w:proofErr w:type="gramEnd"/>
+            <w:r>
+              <w:rPr>
+                <w:lang w:val="en-US"/>
+              </w:rPr>
+              <w:t>)</w:t>
             </w:r>
             <w:r>
               <w:rPr>
@@ -2858,12 +4004,29 @@
                 <w:lang w:val="en-US"/>
               </w:rPr>
             </w:pPr>
-            <w:r>
-              <w:rPr>
-                <w:lang w:val="en-US"/>
-              </w:rPr>
-              <w:t>{{ loop.index</w:t>
-            </w:r>
+            <w:proofErr w:type="gramStart"/>
+            <w:r>
+              <w:rPr>
+                <w:lang w:val="en-US"/>
+              </w:rPr>
+              <w:lastRenderedPageBreak/>
+              <w:t xml:space="preserve">{{ </w:t>
+            </w:r>
+            <w:proofErr w:type="spellStart"/>
+            <w:r>
+              <w:rPr>
+                <w:lang w:val="en-US"/>
+              </w:rPr>
+              <w:t>loop</w:t>
+            </w:r>
+            <w:proofErr w:type="gramEnd"/>
+            <w:r>
+              <w:rPr>
+                <w:lang w:val="en-US"/>
+              </w:rPr>
+              <w:t>.index</w:t>
+            </w:r>
+            <w:proofErr w:type="spellEnd"/>
             <w:r>
               <w:t>0 + 1</w:t>
             </w:r>
@@ -2885,11 +4048,33 @@
                 <w:lang w:val="en-US"/>
               </w:rPr>
             </w:pPr>
-            <w:r>
-              <w:rPr>
-                <w:lang w:val="en-US"/>
-              </w:rPr>
-              <w:t>{{ event.title }}</w:t>
+            <w:proofErr w:type="gramStart"/>
+            <w:r>
+              <w:rPr>
+                <w:lang w:val="en-US"/>
+              </w:rPr>
+              <w:t xml:space="preserve">{{ </w:t>
+            </w:r>
+            <w:proofErr w:type="spellStart"/>
+            <w:r>
+              <w:rPr>
+                <w:lang w:val="en-US"/>
+              </w:rPr>
+              <w:t>event</w:t>
+            </w:r>
+            <w:proofErr w:type="gramEnd"/>
+            <w:r>
+              <w:rPr>
+                <w:lang w:val="en-US"/>
+              </w:rPr>
+              <w:t>.title</w:t>
+            </w:r>
+            <w:proofErr w:type="spellEnd"/>
+            <w:r>
+              <w:rPr>
+                <w:lang w:val="en-US"/>
+              </w:rPr>
+              <w:t xml:space="preserve"> }}</w:t>
             </w:r>
           </w:p>
         </w:tc>
@@ -2903,17 +4088,53 @@
                 <w:lang w:val="en-US"/>
               </w:rPr>
             </w:pPr>
-            <w:r>
-              <w:rPr>
-                <w:lang w:val="en-US"/>
-              </w:rPr>
-              <w:t>{{ event.date_start</w:t>
-            </w:r>
-            <w:r>
-              <w:rPr>
-                <w:lang w:val="en-US"/>
-              </w:rPr>
-              <w:t>.strftime('%d.%m.%Y')</w:t>
+            <w:proofErr w:type="gramStart"/>
+            <w:r>
+              <w:rPr>
+                <w:lang w:val="en-US"/>
+              </w:rPr>
+              <w:t xml:space="preserve">{{ </w:t>
+            </w:r>
+            <w:proofErr w:type="spellStart"/>
+            <w:r>
+              <w:rPr>
+                <w:lang w:val="en-US"/>
+              </w:rPr>
+              <w:t>event</w:t>
+            </w:r>
+            <w:proofErr w:type="gramEnd"/>
+            <w:r>
+              <w:rPr>
+                <w:lang w:val="en-US"/>
+              </w:rPr>
+              <w:t>.date_start</w:t>
+            </w:r>
+            <w:r>
+              <w:rPr>
+                <w:lang w:val="en-US"/>
+              </w:rPr>
+              <w:t>.strftime</w:t>
+            </w:r>
+            <w:proofErr w:type="spellEnd"/>
+            <w:r>
+              <w:rPr>
+                <w:lang w:val="en-US"/>
+              </w:rPr>
+              <w:t>('%</w:t>
+            </w:r>
+            <w:proofErr w:type="spellStart"/>
+            <w:r>
+              <w:rPr>
+                <w:lang w:val="en-US"/>
+              </w:rPr>
+              <w:t>d.%m.%Y</w:t>
+            </w:r>
+            <w:proofErr w:type="spellEnd"/>
+            <w:r>
+              <w:rPr>
+                <w:lang w:val="en-US"/>
+              </w:rPr>
+              <w:t>')</w:t>
             </w:r>
             <w:r>
               <w:rPr>
@@ -2928,17 +4149,53 @@
                 <w:lang w:val="en-US"/>
               </w:rPr>
             </w:pPr>
-            <w:r>
-              <w:rPr>
-                <w:lang w:val="en-US"/>
-              </w:rPr>
-              <w:t>{{ event.date_end</w:t>
-            </w:r>
-            <w:r>
-              <w:rPr>
-                <w:lang w:val="en-US"/>
-              </w:rPr>
-              <w:t>.strftime('%d.%m.%Y')</w:t>
+            <w:proofErr w:type="gramStart"/>
+            <w:r>
+              <w:rPr>
+                <w:lang w:val="en-US"/>
+              </w:rPr>
+              <w:t xml:space="preserve">{{ </w:t>
+            </w:r>
+            <w:proofErr w:type="spellStart"/>
+            <w:r>
+              <w:rPr>
+                <w:lang w:val="en-US"/>
+              </w:rPr>
+              <w:t>event</w:t>
+            </w:r>
+            <w:proofErr w:type="gramEnd"/>
+            <w:r>
+              <w:rPr>
+                <w:lang w:val="en-US"/>
+              </w:rPr>
+              <w:t>.date_end</w:t>
+            </w:r>
+            <w:r>
+              <w:rPr>
+                <w:lang w:val="en-US"/>
+              </w:rPr>
+              <w:t>.strftime</w:t>
+            </w:r>
+            <w:proofErr w:type="spellEnd"/>
+            <w:r>
+              <w:rPr>
+                <w:lang w:val="en-US"/>
+              </w:rPr>
+              <w:t>('%</w:t>
+            </w:r>
+            <w:proofErr w:type="spellStart"/>
+            <w:r>
+              <w:rPr>
+                <w:lang w:val="en-US"/>
+              </w:rPr>
+              <w:t>d.%m.%Y</w:t>
+            </w:r>
+            <w:proofErr w:type="spellEnd"/>
+            <w:r>
+              <w:rPr>
+                <w:lang w:val="en-US"/>
+              </w:rPr>
+              <w:t>')</w:t>
             </w:r>
             <w:r>
               <w:rPr>
@@ -2958,11 +4215,26 @@
                 <w:lang w:val="en-US"/>
               </w:rPr>
             </w:pPr>
-            <w:r>
-              <w:rPr>
-                <w:lang w:val="en-US"/>
-              </w:rPr>
-              <w:t>{{ event.</w:t>
+            <w:proofErr w:type="gramStart"/>
+            <w:r>
+              <w:rPr>
+                <w:lang w:val="en-US"/>
+              </w:rPr>
+              <w:t xml:space="preserve">{{ </w:t>
+            </w:r>
+            <w:proofErr w:type="spellStart"/>
+            <w:r>
+              <w:rPr>
+                <w:lang w:val="en-US"/>
+              </w:rPr>
+              <w:t>event</w:t>
+            </w:r>
+            <w:proofErr w:type="gramEnd"/>
+            <w:r>
+              <w:rPr>
+                <w:lang w:val="en-US"/>
+              </w:rPr>
+              <w:t>.</w:t>
             </w:r>
             <w:r>
               <w:rPr>
@@ -2970,6 +4242,7 @@
               </w:rPr>
               <w:t>result</w:t>
             </w:r>
+            <w:proofErr w:type="spellEnd"/>
             <w:r>
               <w:rPr>
                 <w:lang w:val="en-US"/>
@@ -2995,7 +4268,21 @@
               <w:rPr>
                 <w:lang w:val="en-US"/>
               </w:rPr>
-              <w:t>{%tr endfor %}</w:t>
+              <w:t xml:space="preserve">{%tr </w:t>
+            </w:r>
+            <w:proofErr w:type="spellStart"/>
+            <w:r>
+              <w:rPr>
+                <w:lang w:val="en-US"/>
+              </w:rPr>
+              <w:t>endfor</w:t>
+            </w:r>
+            <w:proofErr w:type="spellEnd"/>
+            <w:r>
+              <w:rPr>
+                <w:lang w:val="en-US"/>
+              </w:rPr>
+              <w:t xml:space="preserve"> %}</w:t>
             </w:r>
           </w:p>
         </w:tc>
@@ -3017,7 +4304,13 @@
     </w:p>
     <w:p>
       <w:r>
-        <w:t>Нет информации об участиях студента в мероприятиях</w:t>
+        <w:t>Нет информации об участи</w:t>
+      </w:r>
+      <w:r>
+        <w:t>и</w:t>
+      </w:r>
+      <w:r>
+        <w:t xml:space="preserve"> студента в мероприятиях</w:t>
       </w:r>
       <w:r>
         <w:t xml:space="preserve">{% </w:t>

--- a/backend/documents/reports/temp_report_myp.docx
+++ b/backend/documents/reports/temp_report_myp.docx
@@ -833,16 +833,28 @@
         <w:rPr>
           <w:lang w:val="en-US"/>
         </w:rPr>
-        <w:t>criterion</w:t>
+        <w:t>criterion_achievements</w:t>
+      </w:r>
+      <w:r>
+        <w:rPr>
+          <w:lang w:val="en-US"/>
+        </w:rPr>
+        <w:t>.all</w:t>
+      </w:r>
+      <w:proofErr w:type="spellEnd"/>
+      <w:r>
+        <w:rPr>
+          <w:lang w:val="en-US"/>
+        </w:rPr>
+        <w:t>(</w:t>
       </w:r>
       <w:proofErr w:type="gramEnd"/>
       <w:r>
         <w:rPr>
           <w:lang w:val="en-US"/>
         </w:rPr>
-        <w:t>_achievements</w:t>
-      </w:r>
-      <w:proofErr w:type="spellEnd"/>
+        <w:t>)</w:t>
+      </w:r>
       <w:r>
         <w:rPr>
           <w:lang w:val="en-US"/>
@@ -1454,7 +1466,6 @@
         <w:rPr>
           <w:b/>
           <w:bCs/>
-          <w:lang w:val="en-US"/>
         </w:rPr>
       </w:pPr>
       <w:r>
@@ -1462,22 +1473,7 @@
           <w:b/>
           <w:bCs/>
         </w:rPr>
-        <w:t>УЧИТЕЛЯ</w:t>
-      </w:r>
-      <w:r>
-        <w:rPr>
-          <w:b/>
-          <w:bCs/>
-          <w:lang w:val="en-US"/>
-        </w:rPr>
-        <w:t xml:space="preserve"> </w:t>
-      </w:r>
-      <w:r>
-        <w:rPr>
-          <w:b/>
-          <w:bCs/>
-        </w:rPr>
-        <w:t>ДИСЦИПЛИН</w:t>
+        <w:t>ПРЕДМЕТЫ</w:t>
       </w:r>
     </w:p>
     <w:p>
@@ -2662,23 +2658,14 @@
               <w:rPr>
                 <w:b/>
                 <w:bCs/>
-                <w:lang w:val="en-US"/>
-              </w:rPr>
-            </w:pPr>
-            <w:r>
-              <w:rPr>
-                <w:b/>
-                <w:bCs/>
-              </w:rPr>
-              <w:t xml:space="preserve">Достижения по критериям </w:t>
-            </w:r>
-            <w:r>
-              <w:rPr>
-                <w:b/>
-                <w:bCs/>
-                <w:lang w:val="en-US"/>
-              </w:rPr>
-              <w:t>MYP</w:t>
+              </w:rPr>
+            </w:pPr>
+            <w:r>
+              <w:rPr>
+                <w:b/>
+                <w:bCs/>
+              </w:rPr>
+              <w:t>Уровень достижения по критериям оценивания MYP</w:t>
             </w:r>
           </w:p>
         </w:tc>
@@ -2792,10 +2779,8 @@
               </w:rPr>
               <w:t>%}</w:t>
             </w:r>
-            <w:proofErr w:type="spellStart"/>
-          </w:p>
-        </w:tc>
-        <w:proofErr w:type="spellEnd"/>
+          </w:p>
+        </w:tc>
       </w:tr>
       <w:tr>
         <w:tc>
@@ -2836,15 +2821,7 @@
                 <w:bCs/>
                 <w:lang w:val="en-US"/>
               </w:rPr>
-              <w:t>.strand.strand.objective.letter</w:t>
-            </w:r>
-            <w:r>
-              <w:rPr>
-                <w:b/>
-                <w:bCs/>
-                <w:lang w:val="en-US"/>
-              </w:rPr>
-              <w:t>.upper</w:t>
+              <w:t>.strand.strand.objective.letter.upper</w:t>
             </w:r>
             <w:proofErr w:type="spellEnd"/>
             <w:r>
@@ -2853,15 +2830,7 @@
                 <w:bCs/>
                 <w:lang w:val="en-US"/>
               </w:rPr>
-              <w:t>()</w:t>
-            </w:r>
-            <w:r>
-              <w:rPr>
-                <w:b/>
-                <w:bCs/>
-                <w:lang w:val="en-US"/>
-              </w:rPr>
-              <w:t xml:space="preserve"> }}</w:t>
+              <w:t>() }}</w:t>
             </w:r>
             <w:r>
               <w:rPr>

--- a/backend/documents/reports/temp_report_myp.docx
+++ b/backend/documents/reports/temp_report_myp.docx
@@ -503,7 +503,15 @@
       </w:r>
     </w:p>
     <w:p>
-      <w:r>
+      <w:pPr>
+        <w:rPr>
+          <w:lang w:val="en-US"/>
+        </w:rPr>
+      </w:pPr>
+      <w:r>
+        <w:rPr>
+          <w:lang w:val="en-US"/>
+        </w:rPr>
         <w:t xml:space="preserve">{% </w:t>
       </w:r>
       <w:r>
@@ -513,14 +521,25 @@
         <w:t>else</w:t>
       </w:r>
       <w:r>
+        <w:rPr>
+          <w:lang w:val="en-US"/>
+        </w:rPr>
         <w:t xml:space="preserve"> %}</w:t>
       </w:r>
     </w:p>
     <w:p>
+      <w:pPr>
+        <w:rPr>
+          <w:lang w:val="en-US"/>
+        </w:rPr>
+      </w:pPr>
       <w:r>
         <w:t>Нет</w:t>
       </w:r>
       <w:r>
+        <w:rPr>
+          <w:lang w:val="en-US"/>
+        </w:rPr>
         <w:t xml:space="preserve"> </w:t>
       </w:r>
       <w:proofErr w:type="gramStart"/>
@@ -528,10 +547,16 @@
         <w:t>информации</w:t>
       </w:r>
       <w:r>
+        <w:rPr>
+          <w:lang w:val="en-US"/>
+        </w:rPr>
         <w:t>{</w:t>
       </w:r>
       <w:proofErr w:type="gramEnd"/>
       <w:r>
+        <w:rPr>
+          <w:lang w:val="en-US"/>
+        </w:rPr>
         <w:t xml:space="preserve">% </w:t>
       </w:r>
       <w:r>
@@ -541,13 +566,25 @@
         <w:t>endif</w:t>
       </w:r>
       <w:r>
+        <w:rPr>
+          <w:lang w:val="en-US"/>
+        </w:rPr>
         <w:t xml:space="preserve"> %}</w:t>
       </w:r>
     </w:p>
-    <w:p/>
+    <w:p>
+      <w:pPr>
+        <w:rPr>
+          <w:lang w:val="en-US"/>
+        </w:rPr>
+      </w:pPr>
+    </w:p>
     <w:p>
       <w:pPr>
         <w:jc w:val="center"/>
+        <w:rPr>
+          <w:lang w:val="en-US"/>
+        </w:rPr>
       </w:pPr>
       <w:r>
         <w:rPr>
@@ -560,6 +597,7 @@
         <w:rPr>
           <w:b/>
           <w:bCs/>
+          <w:lang w:val="en-US"/>
         </w:rPr>
         <w:t xml:space="preserve"> </w:t>
       </w:r>
@@ -1466,6 +1504,7 @@
         <w:rPr>
           <w:b/>
           <w:bCs/>
+          <w:lang w:val="en-US"/>
         </w:rPr>
       </w:pPr>
       <w:r>
@@ -1697,13 +1736,11 @@
         <w:tblLook w:val="04A0" w:firstRow="1" w:lastRow="0" w:firstColumn="1" w:lastColumn="0" w:noHBand="0" w:noVBand="1"/>
       </w:tblPr>
       <w:tblGrid>
-        <w:gridCol w:w="4108"/>
-        <w:gridCol w:w="40"/>
-        <w:gridCol w:w="928"/>
-        <w:gridCol w:w="1284"/>
-        <w:gridCol w:w="453"/>
-        <w:gridCol w:w="807"/>
-        <w:gridCol w:w="1725"/>
+        <w:gridCol w:w="3359"/>
+        <w:gridCol w:w="1070"/>
+        <w:gridCol w:w="1497"/>
+        <w:gridCol w:w="1393"/>
+        <w:gridCol w:w="2026"/>
       </w:tblGrid>
       <w:tr>
         <w:trPr>
@@ -1712,7 +1749,7 @@
         <w:tc>
           <w:tcPr>
             <w:tcW w:w="9345" w:type="dxa"/>
-            <w:gridSpan w:val="7"/>
+            <w:gridSpan w:val="5"/>
             <w:vAlign w:val="center"/>
           </w:tcPr>
           <w:p>
@@ -1772,8 +1809,7 @@
         </w:trPr>
         <w:tc>
           <w:tcPr>
-            <w:tcW w:w="3299" w:type="dxa"/>
-            <w:gridSpan w:val="2"/>
+            <w:tcW w:w="4148" w:type="dxa"/>
             <w:shd w:val="clear" w:color="auto" w:fill="DBEDEB"/>
             <w:vAlign w:val="center"/>
           </w:tcPr>
@@ -1797,7 +1833,7 @@
         </w:tc>
         <w:tc>
           <w:tcPr>
-            <w:tcW w:w="1070" w:type="dxa"/>
+            <w:tcW w:w="928" w:type="dxa"/>
             <w:shd w:val="clear" w:color="auto" w:fill="DBEDEB"/>
             <w:vAlign w:val="center"/>
           </w:tcPr>
@@ -1820,7 +1856,7 @@
         </w:tc>
         <w:tc>
           <w:tcPr>
-            <w:tcW w:w="1525" w:type="dxa"/>
+            <w:tcW w:w="1284" w:type="dxa"/>
             <w:shd w:val="clear" w:color="auto" w:fill="DBEDEB"/>
             <w:vAlign w:val="center"/>
           </w:tcPr>
@@ -1843,8 +1879,7 @@
         </w:tc>
         <w:tc>
           <w:tcPr>
-            <w:tcW w:w="1425" w:type="dxa"/>
-            <w:gridSpan w:val="2"/>
+            <w:tcW w:w="1260" w:type="dxa"/>
             <w:shd w:val="clear" w:color="auto" w:fill="DBEDEB"/>
             <w:vAlign w:val="center"/>
           </w:tcPr>
@@ -1867,7 +1902,7 @@
         </w:tc>
         <w:tc>
           <w:tcPr>
-            <w:tcW w:w="2026" w:type="dxa"/>
+            <w:tcW w:w="1725" w:type="dxa"/>
             <w:shd w:val="clear" w:color="auto" w:fill="DBEDEB"/>
             <w:vAlign w:val="center"/>
           </w:tcPr>
@@ -1893,7 +1928,7 @@
         <w:tc>
           <w:tcPr>
             <w:tcW w:w="9345" w:type="dxa"/>
-            <w:gridSpan w:val="7"/>
+            <w:gridSpan w:val="5"/>
           </w:tcPr>
           <w:p>
             <w:pPr>
@@ -1949,8 +1984,7 @@
       <w:tr>
         <w:tc>
           <w:tcPr>
-            <w:tcW w:w="3299" w:type="dxa"/>
-            <w:gridSpan w:val="2"/>
+            <w:tcW w:w="4148" w:type="dxa"/>
             <w:vAlign w:val="center"/>
           </w:tcPr>
           <w:p>
@@ -2035,7 +2069,7 @@
         </w:tc>
         <w:tc>
           <w:tcPr>
-            <w:tcW w:w="1070" w:type="dxa"/>
+            <w:tcW w:w="928" w:type="dxa"/>
             <w:vAlign w:val="center"/>
           </w:tcPr>
           <w:p>
@@ -2071,13 +2105,19 @@
               <w:rPr>
                 <w:lang w:val="en-US"/>
               </w:rPr>
+              <w:t xml:space="preserve"> or 0</w:t>
+            </w:r>
+            <w:r>
+              <w:rPr>
+                <w:lang w:val="en-US"/>
+              </w:rPr>
               <w:t xml:space="preserve"> }}</w:t>
             </w:r>
           </w:p>
         </w:tc>
         <w:tc>
           <w:tcPr>
-            <w:tcW w:w="1525" w:type="dxa"/>
+            <w:tcW w:w="1284" w:type="dxa"/>
             <w:vAlign w:val="center"/>
           </w:tcPr>
           <w:p>
@@ -2171,8 +2211,7 @@
         </w:tc>
         <w:tc>
           <w:tcPr>
-            <w:tcW w:w="1425" w:type="dxa"/>
-            <w:gridSpan w:val="2"/>
+            <w:tcW w:w="1260" w:type="dxa"/>
             <w:vAlign w:val="center"/>
           </w:tcPr>
           <w:p>
@@ -2234,13 +2273,19 @@
               <w:rPr>
                 <w:lang w:val="en-US"/>
               </w:rPr>
+              <w:t xml:space="preserve"> or 0</w:t>
+            </w:r>
+            <w:r>
+              <w:rPr>
+                <w:lang w:val="en-US"/>
+              </w:rPr>
               <w:t xml:space="preserve"> }}</w:t>
             </w:r>
           </w:p>
         </w:tc>
         <w:tc>
           <w:tcPr>
-            <w:tcW w:w="2026" w:type="dxa"/>
+            <w:tcW w:w="1725" w:type="dxa"/>
             <w:vAlign w:val="center"/>
           </w:tcPr>
           <w:p>
@@ -2329,7 +2374,7 @@
         <w:tc>
           <w:tcPr>
             <w:tcW w:w="9345" w:type="dxa"/>
-            <w:gridSpan w:val="7"/>
+            <w:gridSpan w:val="5"/>
             <w:vAlign w:val="center"/>
           </w:tcPr>
           <w:p>
@@ -2362,7 +2407,7 @@
         <w:tc>
           <w:tcPr>
             <w:tcW w:w="9345" w:type="dxa"/>
-            <w:gridSpan w:val="7"/>
+            <w:gridSpan w:val="5"/>
             <w:vAlign w:val="center"/>
           </w:tcPr>
           <w:p>
@@ -2409,7 +2454,7 @@
         <w:tc>
           <w:tcPr>
             <w:tcW w:w="9345" w:type="dxa"/>
-            <w:gridSpan w:val="7"/>
+            <w:gridSpan w:val="5"/>
             <w:vAlign w:val="center"/>
           </w:tcPr>
           <w:p>
@@ -2557,1023 +2602,14 @@
           </w:p>
         </w:tc>
       </w:tr>
-      <w:tr>
-        <w:tc>
-          <w:tcPr>
-            <w:tcW w:w="9345" w:type="dxa"/>
-            <w:gridSpan w:val="7"/>
-            <w:vAlign w:val="center"/>
-          </w:tcPr>
-          <w:p>
-            <w:pPr>
-              <w:rPr>
-                <w:b/>
-                <w:bCs/>
-                <w:lang w:val="en-US"/>
-              </w:rPr>
-            </w:pPr>
-            <w:r>
-              <w:rPr>
-                <w:lang w:val="en-US"/>
-              </w:rPr>
-              <w:t>{%</w:t>
-            </w:r>
-            <w:r>
-              <w:rPr>
-                <w:lang w:val="en-US"/>
-              </w:rPr>
-              <w:t>tr</w:t>
-            </w:r>
-            <w:r>
-              <w:rPr>
-                <w:lang w:val="en-US"/>
-              </w:rPr>
-              <w:t xml:space="preserve"> </w:t>
-            </w:r>
-            <w:r>
-              <w:rPr>
-                <w:lang w:val="en-US"/>
-              </w:rPr>
-              <w:t>if</w:t>
-            </w:r>
-            <w:r>
-              <w:rPr>
-                <w:lang w:val="en-US"/>
-              </w:rPr>
-              <w:t xml:space="preserve"> </w:t>
-            </w:r>
-            <w:proofErr w:type="spellStart"/>
-            <w:proofErr w:type="gramStart"/>
-            <w:r>
-              <w:rPr>
-                <w:lang w:val="en-US"/>
-              </w:rPr>
-              <w:t>report.</w:t>
-            </w:r>
-            <w:r>
-              <w:rPr>
-                <w:lang w:val="en-US"/>
-              </w:rPr>
-              <w:t>objective_levels</w:t>
-            </w:r>
-            <w:r>
-              <w:rPr>
-                <w:lang w:val="en-US"/>
-              </w:rPr>
-              <w:t>.all</w:t>
-            </w:r>
-            <w:proofErr w:type="spellEnd"/>
-            <w:r>
-              <w:rPr>
-                <w:lang w:val="en-US"/>
-              </w:rPr>
-              <w:t>(</w:t>
-            </w:r>
-            <w:proofErr w:type="gramEnd"/>
-            <w:r>
-              <w:rPr>
-                <w:lang w:val="en-US"/>
-              </w:rPr>
-              <w:t xml:space="preserve">) </w:t>
-            </w:r>
-            <w:r>
-              <w:rPr>
-                <w:lang w:val="en-US"/>
-              </w:rPr>
-              <w:t>%}</w:t>
-            </w:r>
-          </w:p>
-        </w:tc>
-      </w:tr>
-      <w:tr>
-        <w:tc>
-          <w:tcPr>
-            <w:tcW w:w="9345" w:type="dxa"/>
-            <w:gridSpan w:val="7"/>
-            <w:shd w:val="clear" w:color="auto" w:fill="DBEDEB"/>
-            <w:vAlign w:val="center"/>
-          </w:tcPr>
-          <w:p>
-            <w:pPr>
-              <w:rPr>
-                <w:b/>
-                <w:bCs/>
-              </w:rPr>
-            </w:pPr>
-            <w:r>
-              <w:rPr>
-                <w:b/>
-                <w:bCs/>
-              </w:rPr>
-              <w:t>Уровень достижения по критериям оценивания MYP</w:t>
-            </w:r>
-          </w:p>
-        </w:tc>
-      </w:tr>
-      <w:tr>
-        <w:tc>
-          <w:tcPr>
-            <w:tcW w:w="9345" w:type="dxa"/>
-            <w:gridSpan w:val="7"/>
-            <w:vAlign w:val="center"/>
-          </w:tcPr>
-          <w:p>
-            <w:pPr>
-              <w:rPr>
-                <w:b/>
-                <w:bCs/>
-                <w:lang w:val="en-US"/>
-              </w:rPr>
-            </w:pPr>
-            <w:r>
-              <w:rPr>
-                <w:lang w:val="en-US"/>
-              </w:rPr>
-              <w:t>{%</w:t>
-            </w:r>
-            <w:r>
-              <w:rPr>
-                <w:lang w:val="en-US"/>
-              </w:rPr>
-              <w:t>tr</w:t>
-            </w:r>
-            <w:r>
-              <w:rPr>
-                <w:lang w:val="en-US"/>
-              </w:rPr>
-              <w:t xml:space="preserve"> </w:t>
-            </w:r>
-            <w:r>
-              <w:rPr>
-                <w:lang w:val="en-US"/>
-              </w:rPr>
-              <w:t>for</w:t>
-            </w:r>
-            <w:r>
-              <w:rPr>
-                <w:lang w:val="en-US"/>
-              </w:rPr>
-              <w:t xml:space="preserve"> </w:t>
-            </w:r>
-            <w:r>
-              <w:rPr>
-                <w:lang w:val="en-US"/>
-              </w:rPr>
-              <w:t>objective</w:t>
-            </w:r>
-            <w:r>
-              <w:rPr>
-                <w:lang w:val="en-US"/>
-              </w:rPr>
-              <w:t xml:space="preserve"> </w:t>
-            </w:r>
-            <w:r>
-              <w:rPr>
-                <w:lang w:val="en-US"/>
-              </w:rPr>
-              <w:t>in</w:t>
-            </w:r>
-            <w:r>
-              <w:rPr>
-                <w:lang w:val="en-US"/>
-              </w:rPr>
-              <w:t xml:space="preserve"> </w:t>
-            </w:r>
-            <w:proofErr w:type="spellStart"/>
-            <w:proofErr w:type="gramStart"/>
-            <w:r>
-              <w:rPr>
-                <w:lang w:val="en-US"/>
-              </w:rPr>
-              <w:t>report.</w:t>
-            </w:r>
-            <w:r>
-              <w:rPr>
-                <w:lang w:val="en-US"/>
-              </w:rPr>
-              <w:t>objective_levels</w:t>
-            </w:r>
-            <w:r>
-              <w:rPr>
-                <w:lang w:val="en-US"/>
-              </w:rPr>
-              <w:t>.all</w:t>
-            </w:r>
-            <w:proofErr w:type="spellEnd"/>
-            <w:r>
-              <w:rPr>
-                <w:lang w:val="en-US"/>
-              </w:rPr>
-              <w:t>(</w:t>
-            </w:r>
-            <w:proofErr w:type="gramEnd"/>
-            <w:r>
-              <w:rPr>
-                <w:lang w:val="en-US"/>
-              </w:rPr>
-              <w:t xml:space="preserve">) </w:t>
-            </w:r>
-            <w:r>
-              <w:rPr>
-                <w:lang w:val="en-US"/>
-              </w:rPr>
-              <w:t>%}</w:t>
-            </w:r>
-          </w:p>
-        </w:tc>
-      </w:tr>
-      <w:tr>
-        <w:tc>
-          <w:tcPr>
-            <w:tcW w:w="1271" w:type="dxa"/>
-            <w:vAlign w:val="center"/>
-          </w:tcPr>
-          <w:p>
-            <w:pPr>
-              <w:rPr>
-                <w:b/>
-                <w:bCs/>
-                <w:lang w:val="en-US"/>
-              </w:rPr>
-            </w:pPr>
-            <w:proofErr w:type="gramStart"/>
-            <w:r>
-              <w:rPr>
-                <w:b/>
-                <w:bCs/>
-                <w:lang w:val="en-US"/>
-              </w:rPr>
-              <w:t xml:space="preserve">{{ </w:t>
-            </w:r>
-            <w:proofErr w:type="spellStart"/>
-            <w:r>
-              <w:rPr>
-                <w:b/>
-                <w:bCs/>
-                <w:lang w:val="en-US"/>
-              </w:rPr>
-              <w:t>objective</w:t>
-            </w:r>
-            <w:proofErr w:type="gramEnd"/>
-            <w:r>
-              <w:rPr>
-                <w:b/>
-                <w:bCs/>
-                <w:lang w:val="en-US"/>
-              </w:rPr>
-              <w:t>.strand.strand.objective.letter.upper</w:t>
-            </w:r>
-            <w:proofErr w:type="spellEnd"/>
-            <w:r>
-              <w:rPr>
-                <w:b/>
-                <w:bCs/>
-                <w:lang w:val="en-US"/>
-              </w:rPr>
-              <w:t>() }}</w:t>
-            </w:r>
-            <w:r>
-              <w:rPr>
-                <w:b/>
-                <w:bCs/>
-                <w:lang w:val="en-US"/>
-              </w:rPr>
-              <w:t xml:space="preserve">{{ </w:t>
-            </w:r>
-            <w:proofErr w:type="spellStart"/>
-            <w:r>
-              <w:rPr>
-                <w:b/>
-                <w:bCs/>
-                <w:lang w:val="en-US"/>
-              </w:rPr>
-              <w:t>objective.strand.strand.get_letter_display</w:t>
-            </w:r>
-            <w:proofErr w:type="spellEnd"/>
-            <w:r>
-              <w:rPr>
-                <w:b/>
-                <w:bCs/>
-                <w:lang w:val="en-US"/>
-              </w:rPr>
-              <w:t>() }}</w:t>
-            </w:r>
-          </w:p>
-        </w:tc>
-        <w:tc>
-          <w:tcPr>
-            <w:tcW w:w="8074" w:type="dxa"/>
-            <w:gridSpan w:val="6"/>
-            <w:vAlign w:val="center"/>
-          </w:tcPr>
-          <w:p>
-            <w:pPr>
-              <w:rPr>
-                <w:lang w:val="en-US"/>
-              </w:rPr>
-            </w:pPr>
-            <w:r>
-              <w:rPr>
-                <w:lang w:val="en-US"/>
-              </w:rPr>
-              <w:t xml:space="preserve">The student </w:t>
-            </w:r>
-            <w:proofErr w:type="gramStart"/>
-            <w:r>
-              <w:rPr>
-                <w:lang w:val="en-US"/>
-              </w:rPr>
-              <w:t>{{ objective.level.name</w:t>
-            </w:r>
-            <w:proofErr w:type="gramEnd"/>
-            <w:r>
-              <w:rPr>
-                <w:lang w:val="en-US"/>
-              </w:rPr>
-              <w:t xml:space="preserve"> }}</w:t>
-            </w:r>
-          </w:p>
-        </w:tc>
-      </w:tr>
-      <w:tr>
-        <w:tc>
-          <w:tcPr>
-            <w:tcW w:w="9345" w:type="dxa"/>
-            <w:gridSpan w:val="7"/>
-            <w:vAlign w:val="center"/>
-          </w:tcPr>
-          <w:p>
-            <w:pPr>
-              <w:rPr>
-                <w:b/>
-                <w:bCs/>
-                <w:lang w:val="en-US"/>
-              </w:rPr>
-            </w:pPr>
-            <w:r>
-              <w:rPr>
-                <w:lang w:val="en-US"/>
-              </w:rPr>
-              <w:t>{%</w:t>
-            </w:r>
-            <w:r>
-              <w:rPr>
-                <w:lang w:val="en-US"/>
-              </w:rPr>
-              <w:t>tr</w:t>
-            </w:r>
-            <w:r>
-              <w:rPr>
-                <w:lang w:val="en-US"/>
-              </w:rPr>
-              <w:t xml:space="preserve"> </w:t>
-            </w:r>
-            <w:proofErr w:type="spellStart"/>
-            <w:r>
-              <w:rPr>
-                <w:lang w:val="en-US"/>
-              </w:rPr>
-              <w:t>endfor</w:t>
-            </w:r>
-            <w:proofErr w:type="spellEnd"/>
-            <w:r>
-              <w:rPr>
-                <w:lang w:val="en-US"/>
-              </w:rPr>
-              <w:t xml:space="preserve"> %}</w:t>
-            </w:r>
-          </w:p>
-        </w:tc>
-      </w:tr>
-      <w:tr>
-        <w:tc>
-          <w:tcPr>
-            <w:tcW w:w="9345" w:type="dxa"/>
-            <w:gridSpan w:val="7"/>
-            <w:vAlign w:val="center"/>
-          </w:tcPr>
-          <w:p>
-            <w:pPr>
-              <w:rPr>
-                <w:b/>
-                <w:bCs/>
-                <w:lang w:val="en-US"/>
-              </w:rPr>
-            </w:pPr>
-            <w:r>
-              <w:rPr>
-                <w:lang w:val="en-US"/>
-              </w:rPr>
-              <w:t>{%</w:t>
-            </w:r>
-            <w:r>
-              <w:rPr>
-                <w:lang w:val="en-US"/>
-              </w:rPr>
-              <w:t>tr</w:t>
-            </w:r>
-            <w:r>
-              <w:rPr>
-                <w:lang w:val="en-US"/>
-              </w:rPr>
-              <w:t xml:space="preserve"> </w:t>
-            </w:r>
-            <w:r>
-              <w:rPr>
-                <w:lang w:val="en-US"/>
-              </w:rPr>
-              <w:t>endif</w:t>
-            </w:r>
-            <w:r>
-              <w:rPr>
-                <w:lang w:val="en-US"/>
-              </w:rPr>
-              <w:t xml:space="preserve"> %}</w:t>
-            </w:r>
-          </w:p>
-        </w:tc>
-      </w:tr>
-      <w:tr>
-        <w:tc>
-          <w:tcPr>
-            <w:tcW w:w="9345" w:type="dxa"/>
-            <w:gridSpan w:val="7"/>
-            <w:vAlign w:val="center"/>
-          </w:tcPr>
-          <w:p>
-            <w:pPr>
-              <w:rPr>
-                <w:b/>
-                <w:bCs/>
-                <w:lang w:val="en-US"/>
-              </w:rPr>
-            </w:pPr>
-            <w:r>
-              <w:rPr>
-                <w:lang w:val="en-US"/>
-              </w:rPr>
-              <w:t>{%</w:t>
-            </w:r>
-            <w:r>
-              <w:rPr>
-                <w:lang w:val="en-US"/>
-              </w:rPr>
-              <w:t>tr</w:t>
-            </w:r>
-            <w:r>
-              <w:rPr>
-                <w:lang w:val="en-US"/>
-              </w:rPr>
-              <w:t xml:space="preserve"> </w:t>
-            </w:r>
-            <w:r>
-              <w:rPr>
-                <w:lang w:val="en-US"/>
-              </w:rPr>
-              <w:t>if</w:t>
-            </w:r>
-            <w:r>
-              <w:rPr>
-                <w:lang w:val="en-US"/>
-              </w:rPr>
-              <w:t xml:space="preserve"> </w:t>
-            </w:r>
-            <w:proofErr w:type="spellStart"/>
-            <w:proofErr w:type="gramStart"/>
-            <w:r>
-              <w:rPr>
-                <w:lang w:val="en-US"/>
-              </w:rPr>
-              <w:t>report.</w:t>
-            </w:r>
-            <w:r>
-              <w:rPr>
-                <w:lang w:val="en-US"/>
-              </w:rPr>
-              <w:t>criterion_achievements</w:t>
-            </w:r>
-            <w:r>
-              <w:rPr>
-                <w:lang w:val="en-US"/>
-              </w:rPr>
-              <w:t>.all</w:t>
-            </w:r>
-            <w:proofErr w:type="spellEnd"/>
-            <w:r>
-              <w:rPr>
-                <w:lang w:val="en-US"/>
-              </w:rPr>
-              <w:t>(</w:t>
-            </w:r>
-            <w:proofErr w:type="gramEnd"/>
-            <w:r>
-              <w:rPr>
-                <w:lang w:val="en-US"/>
-              </w:rPr>
-              <w:t xml:space="preserve">) </w:t>
-            </w:r>
-            <w:r>
-              <w:rPr>
-                <w:lang w:val="en-US"/>
-              </w:rPr>
-              <w:t>%}</w:t>
-            </w:r>
-          </w:p>
-        </w:tc>
-      </w:tr>
-      <w:tr>
-        <w:trPr>
-          <w:trHeight w:val="331"/>
-        </w:trPr>
-        <w:tc>
-          <w:tcPr>
-            <w:tcW w:w="6394" w:type="dxa"/>
-            <w:gridSpan w:val="5"/>
-            <w:shd w:val="clear" w:color="auto" w:fill="DBEDEB"/>
-            <w:vAlign w:val="center"/>
-          </w:tcPr>
-          <w:p>
-            <w:pPr>
-              <w:jc w:val="center"/>
-              <w:rPr>
-                <w:b/>
-                <w:bCs/>
-              </w:rPr>
-            </w:pPr>
-            <w:r>
-              <w:rPr>
-                <w:b/>
-                <w:bCs/>
-              </w:rPr>
-              <w:t>Критерий</w:t>
-            </w:r>
-          </w:p>
-        </w:tc>
-        <w:tc>
-          <w:tcPr>
-            <w:tcW w:w="2951" w:type="dxa"/>
-            <w:gridSpan w:val="2"/>
-            <w:shd w:val="clear" w:color="auto" w:fill="DBEDEB"/>
-            <w:vAlign w:val="center"/>
-          </w:tcPr>
-          <w:p>
-            <w:pPr>
-              <w:jc w:val="center"/>
-              <w:rPr>
-                <w:b/>
-                <w:bCs/>
-              </w:rPr>
-            </w:pPr>
-            <w:r>
-              <w:rPr>
-                <w:b/>
-                <w:bCs/>
-              </w:rPr>
-              <w:t>Результат</w:t>
-            </w:r>
-          </w:p>
-        </w:tc>
-      </w:tr>
-      <w:tr>
-        <w:tc>
-          <w:tcPr>
-            <w:tcW w:w="9345" w:type="dxa"/>
-            <w:gridSpan w:val="7"/>
-          </w:tcPr>
-          <w:p>
-            <w:pPr>
-              <w:rPr>
-                <w:lang w:val="en-US"/>
-              </w:rPr>
-            </w:pPr>
-            <w:r>
-              <w:rPr>
-                <w:lang w:val="en-US"/>
-              </w:rPr>
-              <w:t>{%</w:t>
-            </w:r>
-            <w:r>
-              <w:rPr>
-                <w:lang w:val="en-US"/>
-              </w:rPr>
-              <w:t>tr</w:t>
-            </w:r>
-            <w:r>
-              <w:rPr>
-                <w:lang w:val="en-US"/>
-              </w:rPr>
-              <w:t xml:space="preserve"> </w:t>
-            </w:r>
-            <w:r>
-              <w:rPr>
-                <w:lang w:val="en-US"/>
-              </w:rPr>
-              <w:t>for</w:t>
-            </w:r>
-            <w:r>
-              <w:rPr>
-                <w:lang w:val="en-US"/>
-              </w:rPr>
-              <w:t xml:space="preserve"> </w:t>
-            </w:r>
-            <w:r>
-              <w:rPr>
-                <w:lang w:val="en-US"/>
-              </w:rPr>
-              <w:t>achieve</w:t>
-            </w:r>
-            <w:r>
-              <w:rPr>
-                <w:lang w:val="en-US"/>
-              </w:rPr>
-              <w:t xml:space="preserve"> </w:t>
-            </w:r>
-            <w:r>
-              <w:rPr>
-                <w:lang w:val="en-US"/>
-              </w:rPr>
-              <w:t>in</w:t>
-            </w:r>
-            <w:r>
-              <w:rPr>
-                <w:lang w:val="en-US"/>
-              </w:rPr>
-              <w:t xml:space="preserve"> </w:t>
-            </w:r>
-            <w:proofErr w:type="spellStart"/>
-            <w:proofErr w:type="gramStart"/>
-            <w:r>
-              <w:rPr>
-                <w:lang w:val="en-US"/>
-              </w:rPr>
-              <w:t>report.</w:t>
-            </w:r>
-            <w:r>
-              <w:rPr>
-                <w:lang w:val="en-US"/>
-              </w:rPr>
-              <w:t>criterion_achievements</w:t>
-            </w:r>
-            <w:r>
-              <w:rPr>
-                <w:lang w:val="en-US"/>
-              </w:rPr>
-              <w:t>.all</w:t>
-            </w:r>
-            <w:proofErr w:type="spellEnd"/>
-            <w:r>
-              <w:rPr>
-                <w:lang w:val="en-US"/>
-              </w:rPr>
-              <w:t>(</w:t>
-            </w:r>
-            <w:proofErr w:type="gramEnd"/>
-            <w:r>
-              <w:rPr>
-                <w:lang w:val="en-US"/>
-              </w:rPr>
-              <w:t xml:space="preserve">) </w:t>
-            </w:r>
-            <w:r>
-              <w:rPr>
-                <w:lang w:val="en-US"/>
-              </w:rPr>
-              <w:t>%}</w:t>
-            </w:r>
-          </w:p>
-        </w:tc>
-      </w:tr>
-      <w:tr>
-        <w:tc>
-          <w:tcPr>
-            <w:tcW w:w="6394" w:type="dxa"/>
-            <w:gridSpan w:val="5"/>
-          </w:tcPr>
-          <w:p>
-            <w:pPr>
-              <w:rPr>
-                <w:lang w:val="en-US"/>
-              </w:rPr>
-            </w:pPr>
-            <w:proofErr w:type="gramStart"/>
-            <w:r>
-              <w:rPr>
-                <w:lang w:val="en-US"/>
-              </w:rPr>
-              <w:t>{{ achieve.</w:t>
-            </w:r>
-            <w:r>
-              <w:rPr>
-                <w:lang w:val="en-US"/>
-              </w:rPr>
-              <w:t>criterion</w:t>
-            </w:r>
-            <w:r>
-              <w:rPr>
-                <w:lang w:val="en-US"/>
-              </w:rPr>
-              <w:t>.</w:t>
-            </w:r>
-            <w:r>
-              <w:rPr>
-                <w:lang w:val="en-US"/>
-              </w:rPr>
-              <w:t>name</w:t>
-            </w:r>
-            <w:proofErr w:type="gramEnd"/>
-            <w:r>
-              <w:rPr>
-                <w:lang w:val="en-US"/>
-              </w:rPr>
-              <w:t xml:space="preserve"> }}</w:t>
-            </w:r>
-          </w:p>
-        </w:tc>
-        <w:tc>
-          <w:tcPr>
-            <w:tcW w:w="2951" w:type="dxa"/>
-            <w:gridSpan w:val="2"/>
-            <w:vAlign w:val="center"/>
-          </w:tcPr>
-          <w:p>
-            <w:pPr>
-              <w:jc w:val="center"/>
-              <w:rPr>
-                <w:b/>
-                <w:bCs/>
-                <w:lang w:val="en-US"/>
-              </w:rPr>
-            </w:pPr>
-            <w:proofErr w:type="gramStart"/>
-            <w:r>
-              <w:rPr>
-                <w:b/>
-                <w:bCs/>
-                <w:lang w:val="en-US"/>
-              </w:rPr>
-              <w:t>{{ achieve.achievement.name</w:t>
-            </w:r>
-            <w:proofErr w:type="gramEnd"/>
-            <w:r>
-              <w:rPr>
-                <w:b/>
-                <w:bCs/>
-                <w:lang w:val="en-US"/>
-              </w:rPr>
-              <w:t xml:space="preserve"> }}</w:t>
-            </w:r>
-          </w:p>
-        </w:tc>
-      </w:tr>
-      <w:tr>
-        <w:tc>
-          <w:tcPr>
-            <w:tcW w:w="9345" w:type="dxa"/>
-            <w:gridSpan w:val="7"/>
-          </w:tcPr>
-          <w:p>
-            <w:pPr>
-              <w:rPr>
-                <w:lang w:val="en-US"/>
-              </w:rPr>
-            </w:pPr>
-            <w:r>
-              <w:rPr>
-                <w:lang w:val="en-US"/>
-              </w:rPr>
-              <w:t xml:space="preserve">{%tr if </w:t>
-            </w:r>
-            <w:proofErr w:type="spellStart"/>
-            <w:proofErr w:type="gramStart"/>
-            <w:r>
-              <w:rPr>
-                <w:lang w:val="en-US"/>
-              </w:rPr>
-              <w:t>achieve.</w:t>
-            </w:r>
-            <w:r>
-              <w:rPr>
-                <w:lang w:val="en-US"/>
-              </w:rPr>
-              <w:t>achievement</w:t>
-            </w:r>
-            <w:proofErr w:type="gramEnd"/>
-            <w:r>
-              <w:rPr>
-                <w:lang w:val="en-US"/>
-              </w:rPr>
-              <w:t>.description</w:t>
-            </w:r>
-            <w:proofErr w:type="spellEnd"/>
-            <w:r>
-              <w:rPr>
-                <w:lang w:val="en-US"/>
-              </w:rPr>
-              <w:t xml:space="preserve"> %}</w:t>
-            </w:r>
-          </w:p>
-        </w:tc>
-      </w:tr>
-      <w:tr>
-        <w:tc>
-          <w:tcPr>
-            <w:tcW w:w="9345" w:type="dxa"/>
-            <w:gridSpan w:val="7"/>
-          </w:tcPr>
-          <w:p>
-            <w:pPr>
-              <w:rPr>
-                <w:lang w:val="en-US"/>
-              </w:rPr>
-            </w:pPr>
-            <w:proofErr w:type="gramStart"/>
-            <w:r>
-              <w:rPr>
-                <w:lang w:val="en-US"/>
-              </w:rPr>
-              <w:t xml:space="preserve">{{ </w:t>
-            </w:r>
-            <w:proofErr w:type="spellStart"/>
-            <w:r>
-              <w:rPr>
-                <w:lang w:val="en-US"/>
-              </w:rPr>
-              <w:t>achieve</w:t>
-            </w:r>
-            <w:proofErr w:type="gramEnd"/>
-            <w:r>
-              <w:rPr>
-                <w:lang w:val="en-US"/>
-              </w:rPr>
-              <w:t>.</w:t>
-            </w:r>
-            <w:r>
-              <w:rPr>
-                <w:lang w:val="en-US"/>
-              </w:rPr>
-              <w:t>achievement</w:t>
-            </w:r>
-            <w:r>
-              <w:rPr>
-                <w:lang w:val="en-US"/>
-              </w:rPr>
-              <w:t>.description</w:t>
-            </w:r>
-            <w:proofErr w:type="spellEnd"/>
-            <w:r>
-              <w:rPr>
-                <w:lang w:val="en-US"/>
-              </w:rPr>
-              <w:t xml:space="preserve"> }}</w:t>
-            </w:r>
-          </w:p>
-        </w:tc>
-      </w:tr>
-      <w:tr>
-        <w:tc>
-          <w:tcPr>
-            <w:tcW w:w="9345" w:type="dxa"/>
-            <w:gridSpan w:val="7"/>
-          </w:tcPr>
-          <w:p>
-            <w:pPr>
-              <w:rPr>
-                <w:lang w:val="en-US"/>
-              </w:rPr>
-            </w:pPr>
-            <w:r>
-              <w:rPr>
-                <w:lang w:val="en-US"/>
-              </w:rPr>
-              <w:t>{%</w:t>
-            </w:r>
-            <w:r>
-              <w:rPr>
-                <w:lang w:val="en-US"/>
-              </w:rPr>
-              <w:t>tr</w:t>
-            </w:r>
-            <w:r>
-              <w:rPr>
-                <w:lang w:val="en-US"/>
-              </w:rPr>
-              <w:t xml:space="preserve"> </w:t>
-            </w:r>
-            <w:r>
-              <w:rPr>
-                <w:lang w:val="en-US"/>
-              </w:rPr>
-              <w:t>endif</w:t>
-            </w:r>
-            <w:r>
-              <w:rPr>
-                <w:lang w:val="en-US"/>
-              </w:rPr>
-              <w:t xml:space="preserve"> </w:t>
-            </w:r>
-            <w:r>
-              <w:rPr>
-                <w:lang w:val="en-US"/>
-              </w:rPr>
-              <w:t>%}</w:t>
-            </w:r>
-          </w:p>
-        </w:tc>
-      </w:tr>
-      <w:tr>
-        <w:tc>
-          <w:tcPr>
-            <w:tcW w:w="9345" w:type="dxa"/>
-            <w:gridSpan w:val="7"/>
-          </w:tcPr>
-          <w:p>
-            <w:pPr>
-              <w:rPr>
-                <w:lang w:val="en-US"/>
-              </w:rPr>
-            </w:pPr>
-            <w:r>
-              <w:rPr>
-                <w:lang w:val="en-US"/>
-              </w:rPr>
-              <w:t>{%</w:t>
-            </w:r>
-            <w:r>
-              <w:rPr>
-                <w:lang w:val="en-US"/>
-              </w:rPr>
-              <w:t>tr</w:t>
-            </w:r>
-            <w:r>
-              <w:rPr>
-                <w:lang w:val="en-US"/>
-              </w:rPr>
-              <w:t xml:space="preserve"> </w:t>
-            </w:r>
-            <w:proofErr w:type="spellStart"/>
-            <w:r>
-              <w:rPr>
-                <w:lang w:val="en-US"/>
-              </w:rPr>
-              <w:t>endfor</w:t>
-            </w:r>
-            <w:proofErr w:type="spellEnd"/>
-            <w:r>
-              <w:rPr>
-                <w:lang w:val="en-US"/>
-              </w:rPr>
-              <w:t xml:space="preserve"> %}</w:t>
-            </w:r>
-          </w:p>
-        </w:tc>
-      </w:tr>
-      <w:tr>
-        <w:tc>
-          <w:tcPr>
-            <w:tcW w:w="9345" w:type="dxa"/>
-            <w:gridSpan w:val="7"/>
-          </w:tcPr>
-          <w:p>
-            <w:pPr>
-              <w:rPr>
-                <w:lang w:val="en-US"/>
-              </w:rPr>
-            </w:pPr>
-            <w:r>
-              <w:rPr>
-                <w:lang w:val="en-US"/>
-              </w:rPr>
-              <w:t>{%</w:t>
-            </w:r>
-            <w:r>
-              <w:rPr>
-                <w:lang w:val="en-US"/>
-              </w:rPr>
-              <w:t>tr</w:t>
-            </w:r>
-            <w:r>
-              <w:rPr>
-                <w:lang w:val="en-US"/>
-              </w:rPr>
-              <w:t xml:space="preserve"> </w:t>
-            </w:r>
-            <w:r>
-              <w:rPr>
-                <w:lang w:val="en-US"/>
-              </w:rPr>
-              <w:t>endif</w:t>
-            </w:r>
-            <w:r>
-              <w:rPr>
-                <w:lang w:val="en-US"/>
-              </w:rPr>
-              <w:t xml:space="preserve"> %}</w:t>
-            </w:r>
-          </w:p>
-        </w:tc>
-      </w:tr>
     </w:tbl>
-    <w:p/>
+    <w:p>
+      <w:pPr>
+        <w:rPr>
+          <w:lang w:val="en-US"/>
+        </w:rPr>
+      </w:pPr>
+    </w:p>
     <w:p>
       <w:r>
         <w:t>{%</w:t>
@@ -3978,7 +3014,6 @@
               <w:rPr>
                 <w:lang w:val="en-US"/>
               </w:rPr>
-              <w:lastRenderedPageBreak/>
               <w:t xml:space="preserve">{{ </w:t>
             </w:r>
             <w:proofErr w:type="spellStart"/>
